--- a/Uitvoering Documenten/85866_PhilipKlok_ExPvB25604_B1-K1-2_ExPf_Pog1_IC.docx
+++ b/Uitvoering Documenten/85866_PhilipKlok_ExPvB25604_B1-K1-2_ExPf_Pog1_IC.docx
@@ -385,31 +385,17 @@
       <w:r>
         <w:rPr>
           <w:rFonts w:asciiTheme="minorHAnsi" w:hAnsiTheme="minorHAnsi" w:cstheme="minorHAnsi"/>
-          <w:color w:val="FF0000"/>
+          <w:color w:val="000000" w:themeColor="text1"/>
         </w:rPr>
         <w:lastRenderedPageBreak/>
-        <w:t>[</w:t>
-      </w:r>
-      <w:r>
-        <w:rPr>
-          <w:rFonts w:asciiTheme="minorHAnsi" w:hAnsiTheme="minorHAnsi" w:cstheme="minorHAnsi"/>
-          <w:color w:val="FF0000"/>
-        </w:rPr>
-        <w:t>Plaats</w:t>
-      </w:r>
-      <w:r>
-        <w:rPr>
-          <w:rFonts w:asciiTheme="minorHAnsi" w:hAnsiTheme="minorHAnsi" w:cstheme="minorHAnsi"/>
-          <w:color w:val="FF0000"/>
-        </w:rPr>
-        <w:t>]</w:t>
-      </w:r>
-      <w:r>
-        <w:rPr>
-          <w:rFonts w:asciiTheme="minorHAnsi" w:hAnsiTheme="minorHAnsi" w:cstheme="minorHAnsi"/>
-          <w:color w:val="FF0000"/>
-        </w:rPr>
-        <w:t xml:space="preserve">, </w:t>
+        <w:t>Mierlo,</w:t>
+      </w:r>
+      <w:r>
+        <w:rPr>
+          <w:rFonts w:asciiTheme="minorHAnsi" w:hAnsiTheme="minorHAnsi" w:cstheme="minorHAnsi"/>
+          <w:color w:val="000000" w:themeColor="text1"/>
+        </w:rPr>
+        <w:t xml:space="preserve"> </w:t>
       </w:r>
       <w:r>
         <w:rPr>
@@ -1264,7 +1250,7 @@
         <w:spacing w:line="288" w:lineRule="exact"/>
         <w:rPr>
           <w:rFonts w:asciiTheme="minorHAnsi" w:hAnsiTheme="minorHAnsi" w:cstheme="minorHAnsi"/>
-          <w:color w:val="FF0000"/>
+          <w:color w:val="000000" w:themeColor="text1"/>
         </w:rPr>
       </w:pPr>
       <w:r>
@@ -1294,7 +1280,7 @@
       <w:r>
         <w:rPr>
           <w:rFonts w:asciiTheme="minorHAnsi" w:hAnsiTheme="minorHAnsi" w:cstheme="minorHAnsi"/>
-          <w:color w:val="FF0000"/>
+          <w:color w:val="000000" w:themeColor="text1"/>
         </w:rPr>
         <w:t>E-Expansion</w:t>
       </w:r>
@@ -1312,41 +1298,41 @@
         <w:spacing w:line="288" w:lineRule="exact"/>
         <w:rPr>
           <w:rFonts w:asciiTheme="minorHAnsi" w:hAnsiTheme="minorHAnsi" w:cstheme="minorHAnsi"/>
-          <w:color w:val="FF0000"/>
-        </w:rPr>
-      </w:pPr>
-      <w:r>
-        <w:rPr>
-          <w:rFonts w:asciiTheme="minorHAnsi" w:hAnsiTheme="minorHAnsi" w:cstheme="minorHAnsi"/>
-          <w:color w:val="FF0000"/>
-        </w:rPr>
-        <w:tab/>
-      </w:r>
-      <w:r>
-        <w:rPr>
-          <w:rFonts w:asciiTheme="minorHAnsi" w:hAnsiTheme="minorHAnsi" w:cstheme="minorHAnsi"/>
-          <w:color w:val="FF0000"/>
-        </w:rPr>
-        <w:tab/>
-      </w:r>
-      <w:r>
-        <w:rPr>
-          <w:rFonts w:asciiTheme="minorHAnsi" w:hAnsiTheme="minorHAnsi" w:cstheme="minorHAnsi"/>
-          <w:color w:val="FF0000"/>
-        </w:rPr>
-        <w:tab/>
-      </w:r>
-      <w:r>
-        <w:rPr>
-          <w:rFonts w:asciiTheme="minorHAnsi" w:hAnsiTheme="minorHAnsi" w:cstheme="minorHAnsi"/>
-          <w:color w:val="FF0000"/>
-        </w:rPr>
-        <w:tab/>
-      </w:r>
-      <w:r>
-        <w:rPr>
-          <w:rFonts w:asciiTheme="minorHAnsi" w:hAnsiTheme="minorHAnsi" w:cstheme="minorHAnsi"/>
-          <w:color w:val="FF0000"/>
+          <w:color w:val="000000" w:themeColor="text1"/>
+        </w:rPr>
+      </w:pPr>
+      <w:r>
+        <w:rPr>
+          <w:rFonts w:asciiTheme="minorHAnsi" w:hAnsiTheme="minorHAnsi" w:cstheme="minorHAnsi"/>
+          <w:color w:val="000000" w:themeColor="text1"/>
+        </w:rPr>
+        <w:tab/>
+      </w:r>
+      <w:r>
+        <w:rPr>
+          <w:rFonts w:asciiTheme="minorHAnsi" w:hAnsiTheme="minorHAnsi" w:cstheme="minorHAnsi"/>
+          <w:color w:val="000000" w:themeColor="text1"/>
+        </w:rPr>
+        <w:tab/>
+      </w:r>
+      <w:r>
+        <w:rPr>
+          <w:rFonts w:asciiTheme="minorHAnsi" w:hAnsiTheme="minorHAnsi" w:cstheme="minorHAnsi"/>
+          <w:color w:val="000000" w:themeColor="text1"/>
+        </w:rPr>
+        <w:tab/>
+      </w:r>
+      <w:r>
+        <w:rPr>
+          <w:rFonts w:asciiTheme="minorHAnsi" w:hAnsiTheme="minorHAnsi" w:cstheme="minorHAnsi"/>
+          <w:color w:val="000000" w:themeColor="text1"/>
+        </w:rPr>
+        <w:tab/>
+      </w:r>
+      <w:r>
+        <w:rPr>
+          <w:rFonts w:asciiTheme="minorHAnsi" w:hAnsiTheme="minorHAnsi" w:cstheme="minorHAnsi"/>
+          <w:color w:val="000000" w:themeColor="text1"/>
         </w:rPr>
         <w:tab/>
       </w:r>
@@ -1354,7 +1340,7 @@
       <w:r>
         <w:rPr>
           <w:rFonts w:asciiTheme="minorHAnsi" w:hAnsiTheme="minorHAnsi" w:cstheme="minorHAnsi"/>
-          <w:color w:val="FF0000"/>
+          <w:color w:val="000000" w:themeColor="text1"/>
         </w:rPr>
         <w:t>Ambachtweg</w:t>
       </w:r>
@@ -1362,7 +1348,7 @@
       <w:r>
         <w:rPr>
           <w:rFonts w:asciiTheme="minorHAnsi" w:hAnsiTheme="minorHAnsi" w:cstheme="minorHAnsi"/>
-          <w:color w:val="FF0000"/>
+          <w:color w:val="000000" w:themeColor="text1"/>
         </w:rPr>
         <w:t xml:space="preserve"> 2</w:t>
       </w:r>
@@ -1380,48 +1366,48 @@
         <w:spacing w:line="288" w:lineRule="exact"/>
         <w:rPr>
           <w:rFonts w:asciiTheme="minorHAnsi" w:hAnsiTheme="minorHAnsi" w:cstheme="minorHAnsi"/>
-          <w:color w:val="FF0000"/>
-        </w:rPr>
-      </w:pPr>
-      <w:r>
-        <w:rPr>
-          <w:rFonts w:asciiTheme="minorHAnsi" w:hAnsiTheme="minorHAnsi" w:cstheme="minorHAnsi"/>
-          <w:color w:val="FF0000"/>
-        </w:rPr>
-        <w:tab/>
-      </w:r>
-      <w:r>
-        <w:rPr>
-          <w:rFonts w:asciiTheme="minorHAnsi" w:hAnsiTheme="minorHAnsi" w:cstheme="minorHAnsi"/>
-          <w:color w:val="FF0000"/>
-        </w:rPr>
-        <w:tab/>
-      </w:r>
-      <w:r>
-        <w:rPr>
-          <w:rFonts w:asciiTheme="minorHAnsi" w:hAnsiTheme="minorHAnsi" w:cstheme="minorHAnsi"/>
-          <w:color w:val="FF0000"/>
-        </w:rPr>
-        <w:tab/>
-      </w:r>
-      <w:r>
-        <w:rPr>
-          <w:rFonts w:asciiTheme="minorHAnsi" w:hAnsiTheme="minorHAnsi" w:cstheme="minorHAnsi"/>
-          <w:color w:val="FF0000"/>
-        </w:rPr>
-        <w:tab/>
-      </w:r>
-      <w:r>
-        <w:rPr>
-          <w:rFonts w:asciiTheme="minorHAnsi" w:hAnsiTheme="minorHAnsi" w:cstheme="minorHAnsi"/>
-          <w:color w:val="FF0000"/>
-        </w:rPr>
-        <w:tab/>
-      </w:r>
-      <w:r>
-        <w:rPr>
-          <w:rFonts w:asciiTheme="minorHAnsi" w:hAnsiTheme="minorHAnsi" w:cstheme="minorHAnsi"/>
-          <w:color w:val="FF0000"/>
+          <w:color w:val="000000" w:themeColor="text1"/>
+        </w:rPr>
+      </w:pPr>
+      <w:r>
+        <w:rPr>
+          <w:rFonts w:asciiTheme="minorHAnsi" w:hAnsiTheme="minorHAnsi" w:cstheme="minorHAnsi"/>
+          <w:color w:val="000000" w:themeColor="text1"/>
+        </w:rPr>
+        <w:tab/>
+      </w:r>
+      <w:r>
+        <w:rPr>
+          <w:rFonts w:asciiTheme="minorHAnsi" w:hAnsiTheme="minorHAnsi" w:cstheme="minorHAnsi"/>
+          <w:color w:val="000000" w:themeColor="text1"/>
+        </w:rPr>
+        <w:tab/>
+      </w:r>
+      <w:r>
+        <w:rPr>
+          <w:rFonts w:asciiTheme="minorHAnsi" w:hAnsiTheme="minorHAnsi" w:cstheme="minorHAnsi"/>
+          <w:color w:val="000000" w:themeColor="text1"/>
+        </w:rPr>
+        <w:tab/>
+      </w:r>
+      <w:r>
+        <w:rPr>
+          <w:rFonts w:asciiTheme="minorHAnsi" w:hAnsiTheme="minorHAnsi" w:cstheme="minorHAnsi"/>
+          <w:color w:val="000000" w:themeColor="text1"/>
+        </w:rPr>
+        <w:tab/>
+      </w:r>
+      <w:r>
+        <w:rPr>
+          <w:rFonts w:asciiTheme="minorHAnsi" w:hAnsiTheme="minorHAnsi" w:cstheme="minorHAnsi"/>
+          <w:color w:val="000000" w:themeColor="text1"/>
+        </w:rPr>
+        <w:tab/>
+      </w:r>
+      <w:r>
+        <w:rPr>
+          <w:rFonts w:asciiTheme="minorHAnsi" w:hAnsiTheme="minorHAnsi" w:cstheme="minorHAnsi"/>
+          <w:color w:val="000000" w:themeColor="text1"/>
         </w:rPr>
         <w:t>5731 AG Mierlo E-Expansion</w:t>
       </w:r>
@@ -1439,49 +1425,49 @@
         <w:spacing w:line="288" w:lineRule="exact"/>
         <w:rPr>
           <w:rFonts w:asciiTheme="minorHAnsi" w:hAnsiTheme="minorHAnsi" w:cstheme="minorHAnsi"/>
-          <w:color w:val="FF0000"/>
+          <w:color w:val="000000" w:themeColor="text1"/>
           <w:lang w:val="fr-FR"/>
         </w:rPr>
       </w:pPr>
       <w:r>
         <w:rPr>
           <w:rFonts w:asciiTheme="minorHAnsi" w:hAnsiTheme="minorHAnsi" w:cstheme="minorHAnsi"/>
-          <w:color w:val="FF0000"/>
-        </w:rPr>
-        <w:tab/>
-      </w:r>
-      <w:r>
-        <w:rPr>
-          <w:rFonts w:asciiTheme="minorHAnsi" w:hAnsiTheme="minorHAnsi" w:cstheme="minorHAnsi"/>
-          <w:color w:val="FF0000"/>
-        </w:rPr>
-        <w:tab/>
-      </w:r>
-      <w:r>
-        <w:rPr>
-          <w:rFonts w:asciiTheme="minorHAnsi" w:hAnsiTheme="minorHAnsi" w:cstheme="minorHAnsi"/>
-          <w:color w:val="FF0000"/>
-        </w:rPr>
-        <w:tab/>
-      </w:r>
-      <w:r>
-        <w:rPr>
-          <w:rFonts w:asciiTheme="minorHAnsi" w:hAnsiTheme="minorHAnsi" w:cstheme="minorHAnsi"/>
-          <w:color w:val="FF0000"/>
-        </w:rPr>
-        <w:tab/>
-      </w:r>
-      <w:r>
-        <w:rPr>
-          <w:rFonts w:asciiTheme="minorHAnsi" w:hAnsiTheme="minorHAnsi" w:cstheme="minorHAnsi"/>
-          <w:color w:val="FF0000"/>
-        </w:rPr>
-        <w:tab/>
-      </w:r>
-      <w:r>
-        <w:rPr>
-          <w:rFonts w:asciiTheme="minorHAnsi" w:hAnsiTheme="minorHAnsi" w:cstheme="minorHAnsi"/>
-          <w:color w:val="FF0000"/>
+          <w:color w:val="000000" w:themeColor="text1"/>
+        </w:rPr>
+        <w:tab/>
+      </w:r>
+      <w:r>
+        <w:rPr>
+          <w:rFonts w:asciiTheme="minorHAnsi" w:hAnsiTheme="minorHAnsi" w:cstheme="minorHAnsi"/>
+          <w:color w:val="000000" w:themeColor="text1"/>
+        </w:rPr>
+        <w:tab/>
+      </w:r>
+      <w:r>
+        <w:rPr>
+          <w:rFonts w:asciiTheme="minorHAnsi" w:hAnsiTheme="minorHAnsi" w:cstheme="minorHAnsi"/>
+          <w:color w:val="000000" w:themeColor="text1"/>
+        </w:rPr>
+        <w:tab/>
+      </w:r>
+      <w:r>
+        <w:rPr>
+          <w:rFonts w:asciiTheme="minorHAnsi" w:hAnsiTheme="minorHAnsi" w:cstheme="minorHAnsi"/>
+          <w:color w:val="000000" w:themeColor="text1"/>
+        </w:rPr>
+        <w:tab/>
+      </w:r>
+      <w:r>
+        <w:rPr>
+          <w:rFonts w:asciiTheme="minorHAnsi" w:hAnsiTheme="minorHAnsi" w:cstheme="minorHAnsi"/>
+          <w:color w:val="000000" w:themeColor="text1"/>
+        </w:rPr>
+        <w:tab/>
+      </w:r>
+      <w:r>
+        <w:rPr>
+          <w:rFonts w:asciiTheme="minorHAnsi" w:hAnsiTheme="minorHAnsi" w:cstheme="minorHAnsi"/>
+          <w:color w:val="000000" w:themeColor="text1"/>
           <w:lang w:val="fr-FR"/>
         </w:rPr>
         <w:t>040 304 7655</w:t>
@@ -1500,37 +1486,41 @@
         <w:spacing w:line="288" w:lineRule="exact"/>
         <w:rPr>
           <w:rFonts w:asciiTheme="minorHAnsi" w:hAnsiTheme="minorHAnsi" w:cstheme="minorHAnsi"/>
-          <w:color w:val="FF0000"/>
-        </w:rPr>
-      </w:pPr>
-      <w:r>
-        <w:rPr>
-          <w:rFonts w:asciiTheme="minorHAnsi" w:hAnsiTheme="minorHAnsi" w:cstheme="minorHAnsi"/>
+          <w:color w:val="000000" w:themeColor="text1"/>
+        </w:rPr>
+      </w:pPr>
+      <w:r>
+        <w:rPr>
+          <w:rFonts w:asciiTheme="minorHAnsi" w:hAnsiTheme="minorHAnsi" w:cstheme="minorHAnsi"/>
+          <w:color w:val="000000" w:themeColor="text1"/>
         </w:rPr>
         <w:t>P</w:t>
       </w:r>
       <w:r>
         <w:rPr>
           <w:rFonts w:asciiTheme="minorHAnsi" w:hAnsiTheme="minorHAnsi" w:cstheme="minorHAnsi"/>
+          <w:color w:val="000000" w:themeColor="text1"/>
         </w:rPr>
         <w:t>raktijkopleider</w:t>
       </w:r>
       <w:r>
         <w:rPr>
           <w:rFonts w:asciiTheme="minorHAnsi" w:hAnsiTheme="minorHAnsi" w:cstheme="minorHAnsi"/>
+          <w:color w:val="000000" w:themeColor="text1"/>
         </w:rPr>
         <w:t>:</w:t>
       </w:r>
       <w:r>
         <w:rPr>
           <w:rFonts w:asciiTheme="minorHAnsi" w:hAnsiTheme="minorHAnsi" w:cstheme="minorHAnsi"/>
-        </w:rPr>
-        <w:tab/>
-      </w:r>
-      <w:r>
-        <w:rPr>
-          <w:rFonts w:asciiTheme="minorHAnsi" w:hAnsiTheme="minorHAnsi" w:cstheme="minorHAnsi"/>
-          <w:color w:val="FF0000"/>
+          <w:color w:val="000000" w:themeColor="text1"/>
+        </w:rPr>
+        <w:tab/>
+      </w:r>
+      <w:r>
+        <w:rPr>
+          <w:rFonts w:asciiTheme="minorHAnsi" w:hAnsiTheme="minorHAnsi" w:cstheme="minorHAnsi"/>
+          <w:color w:val="000000" w:themeColor="text1"/>
         </w:rPr>
         <w:t xml:space="preserve">Collin </w:t>
       </w:r>
@@ -1538,7 +1528,7 @@
       <w:r>
         <w:rPr>
           <w:rFonts w:asciiTheme="minorHAnsi" w:hAnsiTheme="minorHAnsi" w:cstheme="minorHAnsi"/>
-          <w:color w:val="FF0000"/>
+          <w:color w:val="000000" w:themeColor="text1"/>
         </w:rPr>
         <w:t>Strengnaerts</w:t>
       </w:r>
@@ -1557,49 +1547,49 @@
         <w:spacing w:line="288" w:lineRule="exact"/>
         <w:rPr>
           <w:rFonts w:asciiTheme="minorHAnsi" w:hAnsiTheme="minorHAnsi" w:cstheme="minorHAnsi"/>
-          <w:color w:val="FF0000"/>
+          <w:color w:val="000000" w:themeColor="text1"/>
           <w:lang w:val="fr-FR"/>
         </w:rPr>
       </w:pPr>
       <w:r>
         <w:rPr>
           <w:rFonts w:asciiTheme="minorHAnsi" w:hAnsiTheme="minorHAnsi" w:cstheme="minorHAnsi"/>
-          <w:color w:val="FF0000"/>
-        </w:rPr>
-        <w:tab/>
-      </w:r>
-      <w:r>
-        <w:rPr>
-          <w:rFonts w:asciiTheme="minorHAnsi" w:hAnsiTheme="minorHAnsi" w:cstheme="minorHAnsi"/>
-          <w:color w:val="FF0000"/>
-        </w:rPr>
-        <w:tab/>
-      </w:r>
-      <w:r>
-        <w:rPr>
-          <w:rFonts w:asciiTheme="minorHAnsi" w:hAnsiTheme="minorHAnsi" w:cstheme="minorHAnsi"/>
-          <w:color w:val="FF0000"/>
-        </w:rPr>
-        <w:tab/>
-      </w:r>
-      <w:r>
-        <w:rPr>
-          <w:rFonts w:asciiTheme="minorHAnsi" w:hAnsiTheme="minorHAnsi" w:cstheme="minorHAnsi"/>
-          <w:color w:val="FF0000"/>
-        </w:rPr>
-        <w:tab/>
-      </w:r>
-      <w:r>
-        <w:rPr>
-          <w:rFonts w:asciiTheme="minorHAnsi" w:hAnsiTheme="minorHAnsi" w:cstheme="minorHAnsi"/>
-          <w:color w:val="FF0000"/>
-        </w:rPr>
-        <w:tab/>
-      </w:r>
-      <w:r>
-        <w:rPr>
-          <w:rFonts w:asciiTheme="minorHAnsi" w:hAnsiTheme="minorHAnsi" w:cstheme="minorHAnsi"/>
-          <w:color w:val="FF0000"/>
+          <w:color w:val="000000" w:themeColor="text1"/>
+        </w:rPr>
+        <w:tab/>
+      </w:r>
+      <w:r>
+        <w:rPr>
+          <w:rFonts w:asciiTheme="minorHAnsi" w:hAnsiTheme="minorHAnsi" w:cstheme="minorHAnsi"/>
+          <w:color w:val="000000" w:themeColor="text1"/>
+        </w:rPr>
+        <w:tab/>
+      </w:r>
+      <w:r>
+        <w:rPr>
+          <w:rFonts w:asciiTheme="minorHAnsi" w:hAnsiTheme="minorHAnsi" w:cstheme="minorHAnsi"/>
+          <w:color w:val="000000" w:themeColor="text1"/>
+        </w:rPr>
+        <w:tab/>
+      </w:r>
+      <w:r>
+        <w:rPr>
+          <w:rFonts w:asciiTheme="minorHAnsi" w:hAnsiTheme="minorHAnsi" w:cstheme="minorHAnsi"/>
+          <w:color w:val="000000" w:themeColor="text1"/>
+        </w:rPr>
+        <w:tab/>
+      </w:r>
+      <w:r>
+        <w:rPr>
+          <w:rFonts w:asciiTheme="minorHAnsi" w:hAnsiTheme="minorHAnsi" w:cstheme="minorHAnsi"/>
+          <w:color w:val="000000" w:themeColor="text1"/>
+        </w:rPr>
+        <w:tab/>
+      </w:r>
+      <w:r>
+        <w:rPr>
+          <w:rFonts w:asciiTheme="minorHAnsi" w:hAnsiTheme="minorHAnsi" w:cstheme="minorHAnsi"/>
+          <w:color w:val="000000" w:themeColor="text1"/>
           <w:lang w:val="fr-FR"/>
         </w:rPr>
         <w:t>collin.strengnaerts@e-expansion.nl</w:t>
@@ -1680,68 +1670,68 @@
       <w:r>
         <w:rPr>
           <w:rFonts w:asciiTheme="minorHAnsi" w:hAnsiTheme="minorHAnsi" w:cstheme="minorHAnsi"/>
-          <w:color w:val="FF0000"/>
+          <w:color w:val="000000" w:themeColor="text1"/>
           <w:lang w:val="en-US"/>
         </w:rPr>
-        <w:t xml:space="preserve">[ </w:t>
-      </w:r>
-      <w:r>
-        <w:rPr>
-          <w:rFonts w:asciiTheme="minorHAnsi" w:hAnsiTheme="minorHAnsi" w:cstheme="minorHAnsi"/>
-          <w:color w:val="FF0000"/>
+        <w:t>Software Development</w:t>
+      </w:r>
+      <w:r>
+        <w:rPr>
+          <w:rFonts w:asciiTheme="minorHAnsi" w:hAnsiTheme="minorHAnsi" w:cstheme="minorHAnsi"/>
+          <w:color w:val="000000" w:themeColor="text1"/>
           <w:lang w:val="en-US"/>
         </w:rPr>
-        <w:t>Software Development</w:t>
-      </w:r>
-      <w:r>
-        <w:rPr>
-          <w:rFonts w:asciiTheme="minorHAnsi" w:hAnsiTheme="minorHAnsi" w:cstheme="minorHAnsi"/>
-          <w:color w:val="FF0000"/>
+        <w:t xml:space="preserve">, </w:t>
+      </w:r>
+      <w:r>
+        <w:rPr>
+          <w:rFonts w:asciiTheme="minorHAnsi" w:hAnsiTheme="minorHAnsi" w:cstheme="minorHAnsi"/>
+          <w:color w:val="000000" w:themeColor="text1"/>
           <w:lang w:val="en-US"/>
         </w:rPr>
+        <w:t>25604</w:t>
+      </w:r>
+      <w:r>
+        <w:rPr>
+          <w:rFonts w:asciiTheme="minorHAnsi" w:hAnsiTheme="minorHAnsi" w:cstheme="minorHAnsi"/>
+          <w:color w:val="000000" w:themeColor="text1"/>
+          <w:lang w:val="en-US"/>
+        </w:rPr>
         <w:t xml:space="preserve">, </w:t>
       </w:r>
-      <w:proofErr w:type="spellStart"/>
-      <w:r>
-        <w:rPr>
-          <w:rFonts w:asciiTheme="minorHAnsi" w:hAnsiTheme="minorHAnsi" w:cstheme="minorHAnsi"/>
-          <w:color w:val="FF0000"/>
+      <w:proofErr w:type="gramStart"/>
+      <w:r>
+        <w:rPr>
+          <w:rFonts w:asciiTheme="minorHAnsi" w:hAnsiTheme="minorHAnsi" w:cstheme="minorHAnsi"/>
+          <w:color w:val="000000" w:themeColor="text1"/>
           <w:lang w:val="en-US"/>
         </w:rPr>
-        <w:t>crebo</w:t>
-      </w:r>
-      <w:proofErr w:type="spellEnd"/>
-      <w:r>
-        <w:rPr>
-          <w:rFonts w:asciiTheme="minorHAnsi" w:hAnsiTheme="minorHAnsi" w:cstheme="minorHAnsi"/>
-          <w:color w:val="FF0000"/>
+        <w:t>cohort(</w:t>
+      </w:r>
+      <w:proofErr w:type="gramEnd"/>
+      <w:r>
+        <w:rPr>
+          <w:rFonts w:asciiTheme="minorHAnsi" w:hAnsiTheme="minorHAnsi" w:cstheme="minorHAnsi"/>
+          <w:color w:val="000000" w:themeColor="text1"/>
           <w:lang w:val="en-US"/>
         </w:rPr>
-        <w:t>, cohort(</w:t>
-      </w:r>
-      <w:r>
-        <w:rPr>
-          <w:rFonts w:asciiTheme="minorHAnsi" w:hAnsiTheme="minorHAnsi" w:cstheme="minorHAnsi"/>
-          <w:color w:val="FF0000"/>
+        <w:t>2020</w:t>
+      </w:r>
+      <w:r>
+        <w:rPr>
+          <w:rFonts w:asciiTheme="minorHAnsi" w:hAnsiTheme="minorHAnsi" w:cstheme="minorHAnsi"/>
+          <w:color w:val="000000" w:themeColor="text1"/>
           <w:lang w:val="en-US"/>
         </w:rPr>
-        <w:t>2020</w:t>
-      </w:r>
-      <w:r>
-        <w:rPr>
-          <w:rFonts w:asciiTheme="minorHAnsi" w:hAnsiTheme="minorHAnsi" w:cstheme="minorHAnsi"/>
-          <w:color w:val="FF0000"/>
+        <w:t>)</w:t>
+      </w:r>
+      <w:r>
+        <w:rPr>
+          <w:rFonts w:asciiTheme="minorHAnsi" w:hAnsiTheme="minorHAnsi" w:cstheme="minorHAnsi"/>
+          <w:color w:val="000000" w:themeColor="text1"/>
           <w:lang w:val="en-US"/>
         </w:rPr>
-        <w:t>)</w:t>
-      </w:r>
-      <w:r>
-        <w:rPr>
-          <w:rFonts w:asciiTheme="minorHAnsi" w:hAnsiTheme="minorHAnsi" w:cstheme="minorHAnsi"/>
-          <w:color w:val="FF0000"/>
-          <w:lang w:val="en-US"/>
-        </w:rPr>
-        <w:t xml:space="preserve"> ]</w:t>
+        <w:t xml:space="preserve"> </w:t>
       </w:r>
     </w:p>
     <w:p>
@@ -1859,63 +1849,47 @@
         </w:rPr>
         <w:tab/>
       </w:r>
-      <w:proofErr w:type="gramStart"/>
-      <w:r>
-        <w:rPr>
-          <w:rFonts w:asciiTheme="minorHAnsi" w:hAnsiTheme="minorHAnsi" w:cstheme="minorHAnsi"/>
-          <w:color w:val="FF0000"/>
-        </w:rPr>
-        <w:t xml:space="preserve">[ </w:t>
-      </w:r>
-      <w:r>
-        <w:rPr>
-          <w:rFonts w:asciiTheme="minorHAnsi" w:hAnsiTheme="minorHAnsi" w:cstheme="minorHAnsi"/>
-          <w:color w:val="FF0000"/>
-        </w:rPr>
-        <w:t>startdatum</w:t>
-      </w:r>
-      <w:proofErr w:type="gramEnd"/>
-      <w:r>
-        <w:rPr>
-          <w:rFonts w:asciiTheme="minorHAnsi" w:hAnsiTheme="minorHAnsi" w:cstheme="minorHAnsi"/>
-          <w:color w:val="FF0000"/>
-        </w:rPr>
-        <w:t xml:space="preserve"> ]</w:t>
-      </w:r>
-      <w:r>
-        <w:rPr>
-          <w:rFonts w:asciiTheme="minorHAnsi" w:hAnsiTheme="minorHAnsi" w:cstheme="minorHAnsi"/>
-          <w:color w:val="FF0000"/>
+      <w:r>
+        <w:rPr>
+          <w:rFonts w:asciiTheme="minorHAnsi" w:hAnsiTheme="minorHAnsi" w:cstheme="minorHAnsi"/>
+          <w:color w:val="000000" w:themeColor="text1"/>
+        </w:rPr>
+        <w:t>11 april</w:t>
+      </w:r>
+      <w:r>
+        <w:rPr>
+          <w:rFonts w:asciiTheme="minorHAnsi" w:hAnsiTheme="minorHAnsi" w:cstheme="minorHAnsi"/>
+          <w:color w:val="000000" w:themeColor="text1"/>
         </w:rPr>
         <w:t xml:space="preserve"> </w:t>
       </w:r>
       <w:r>
         <w:rPr>
           <w:rFonts w:asciiTheme="minorHAnsi" w:hAnsiTheme="minorHAnsi" w:cstheme="minorHAnsi"/>
-          <w:color w:val="FF0000"/>
+          <w:color w:val="000000" w:themeColor="text1"/>
+        </w:rPr>
+        <w:t xml:space="preserve">2023 </w:t>
+      </w:r>
+      <w:r>
+        <w:rPr>
+          <w:rFonts w:asciiTheme="minorHAnsi" w:hAnsiTheme="minorHAnsi" w:cstheme="minorHAnsi"/>
+          <w:color w:val="000000" w:themeColor="text1"/>
         </w:rPr>
         <w:t xml:space="preserve">tot </w:t>
       </w:r>
       <w:r>
         <w:rPr>
           <w:rFonts w:asciiTheme="minorHAnsi" w:hAnsiTheme="minorHAnsi" w:cstheme="minorHAnsi"/>
-          <w:color w:val="FF0000"/>
-        </w:rPr>
-        <w:t xml:space="preserve">[ </w:t>
-      </w:r>
-      <w:r>
-        <w:rPr>
-          <w:rFonts w:asciiTheme="minorHAnsi" w:hAnsiTheme="minorHAnsi" w:cstheme="minorHAnsi"/>
-          <w:color w:val="FF0000"/>
-        </w:rPr>
-        <w:t>einddatum</w:t>
-      </w:r>
-      <w:r>
-        <w:rPr>
-          <w:rFonts w:asciiTheme="minorHAnsi" w:hAnsiTheme="minorHAnsi" w:cstheme="minorHAnsi"/>
-          <w:color w:val="FF0000"/>
-        </w:rPr>
-        <w:t xml:space="preserve"> ].</w:t>
+          <w:color w:val="000000" w:themeColor="text1"/>
+        </w:rPr>
+        <w:t>8 mei 2023</w:t>
+      </w:r>
+      <w:r>
+        <w:rPr>
+          <w:rFonts w:asciiTheme="minorHAnsi" w:hAnsiTheme="minorHAnsi" w:cstheme="minorHAnsi"/>
+          <w:color w:val="000000" w:themeColor="text1"/>
+        </w:rPr>
+        <w:t>.</w:t>
       </w:r>
     </w:p>
     <w:p>
@@ -5145,6 +5119,23 @@
 </file>
 
 <file path=customXml/item1.xml><?xml version="1.0" encoding="utf-8"?>
+<p:properties xmlns:p="http://schemas.microsoft.com/office/2006/metadata/properties" xmlns:xsi="http://www.w3.org/2001/XMLSchema-instance" xmlns:pc="http://schemas.microsoft.com/office/infopath/2007/PartnerControls">
+  <documentManagement>
+    <jeb5123c558143d5ab1e1526e87a8da0 xmlns="b7e4e9fd-5e36-4299-889f-f6136aff670e">
+      <Terms xmlns="http://schemas.microsoft.com/office/infopath/2007/PartnerControls"/>
+    </jeb5123c558143d5ab1e1526e87a8da0>
+    <TaxCatchAll xmlns="fbafb59e-d651-4668-8e65-f7f85ceca18b" xsi:nil="true"/>
+    <_ip_UnifiedCompliancePolicyUIAction xmlns="http://schemas.microsoft.com/sharepoint/v3" xsi:nil="true"/>
+    <_ip_UnifiedCompliancePolicyProperties xmlns="http://schemas.microsoft.com/sharepoint/v3" xsi:nil="true"/>
+    <Cohort xmlns="b7e4e9fd-5e36-4299-889f-f6136aff670e" xsi:nil="true"/>
+    <lcf76f155ced4ddcb4097134ff3c332f xmlns="b7e4e9fd-5e36-4299-889f-f6136aff670e">
+      <Terms xmlns="http://schemas.microsoft.com/office/infopath/2007/PartnerControls"/>
+    </lcf76f155ced4ddcb4097134ff3c332f>
+  </documentManagement>
+</p:properties>
+</file>
+
+<file path=customXml/item2.xml><?xml version="1.0" encoding="utf-8"?>
 <ct:contentTypeSchema xmlns:ct="http://schemas.microsoft.com/office/2006/metadata/contentType" xmlns:ma="http://schemas.microsoft.com/office/2006/metadata/properties/metaAttributes" ct:_="" ma:_="" ma:contentTypeName="Document" ma:contentTypeID="0x0101000C5151218AB56640BDBA68249A073511" ma:contentTypeVersion="30" ma:contentTypeDescription="Een nieuw document maken." ma:contentTypeScope="" ma:versionID="028bf07d1ea5979ac6b1ce89894dfd29">
   <xsd:schema xmlns:xsd="http://www.w3.org/2001/XMLSchema" xmlns:xs="http://www.w3.org/2001/XMLSchema" xmlns:p="http://schemas.microsoft.com/office/2006/metadata/properties" xmlns:ns1="http://schemas.microsoft.com/sharepoint/v3" xmlns:ns2="b7e4e9fd-5e36-4299-889f-f6136aff670e" xmlns:ns3="fbafb59e-d651-4668-8e65-f7f85ceca18b" targetNamespace="http://schemas.microsoft.com/office/2006/metadata/properties" ma:root="true" ma:fieldsID="3008ab1321543f27ae43808d75fd63db" ns1:_="" ns2:_="" ns3:_="">
     <xsd:import namespace="http://schemas.microsoft.com/sharepoint/v3"/>
@@ -5433,28 +5424,7 @@
 </ct:contentTypeSchema>
 </file>
 
-<file path=customXml/item2.xml><?xml version="1.0" encoding="utf-8"?>
-<p:properties xmlns:p="http://schemas.microsoft.com/office/2006/metadata/properties" xmlns:xsi="http://www.w3.org/2001/XMLSchema-instance" xmlns:pc="http://schemas.microsoft.com/office/infopath/2007/PartnerControls">
-  <documentManagement>
-    <jeb5123c558143d5ab1e1526e87a8da0 xmlns="b7e4e9fd-5e36-4299-889f-f6136aff670e">
-      <Terms xmlns="http://schemas.microsoft.com/office/infopath/2007/PartnerControls"/>
-    </jeb5123c558143d5ab1e1526e87a8da0>
-    <TaxCatchAll xmlns="fbafb59e-d651-4668-8e65-f7f85ceca18b" xsi:nil="true"/>
-    <_ip_UnifiedCompliancePolicyUIAction xmlns="http://schemas.microsoft.com/sharepoint/v3" xsi:nil="true"/>
-    <_ip_UnifiedCompliancePolicyProperties xmlns="http://schemas.microsoft.com/sharepoint/v3" xsi:nil="true"/>
-    <Cohort xmlns="b7e4e9fd-5e36-4299-889f-f6136aff670e" xsi:nil="true"/>
-    <lcf76f155ced4ddcb4097134ff3c332f xmlns="b7e4e9fd-5e36-4299-889f-f6136aff670e">
-      <Terms xmlns="http://schemas.microsoft.com/office/infopath/2007/PartnerControls"/>
-    </lcf76f155ced4ddcb4097134ff3c332f>
-  </documentManagement>
-</p:properties>
-</file>
-
 <file path=customXml/item3.xml><?xml version="1.0" encoding="utf-8"?>
-<b:Sources xmlns:b="http://schemas.openxmlformats.org/officeDocument/2006/bibliography" xmlns="http://schemas.openxmlformats.org/officeDocument/2006/bibliography" SelectedStyle="\APA.XSL" StyleName="APA"/>
-</file>
-
-<file path=customXml/item4.xml><?xml version="1.0" encoding="utf-8"?>
 <?mso-contentType ?>
 <FormTemplates xmlns="http://schemas.microsoft.com/sharepoint/v3/contenttype/forms">
   <Display>DocumentLibraryForm</Display>
@@ -5463,7 +5433,23 @@
 </FormTemplates>
 </file>
 
+<file path=customXml/item4.xml><?xml version="1.0" encoding="utf-8"?>
+<b:Sources xmlns:b="http://schemas.openxmlformats.org/officeDocument/2006/bibliography" xmlns="http://schemas.openxmlformats.org/officeDocument/2006/bibliography" SelectedStyle="\APA.XSL" StyleName="APA"/>
+</file>
+
 <file path=customXml/itemProps1.xml><?xml version="1.0" encoding="utf-8"?>
+<ds:datastoreItem xmlns:ds="http://schemas.openxmlformats.org/officeDocument/2006/customXml" ds:itemID="{13D6DBC0-D940-41D9-A8EA-405B40460C2A}">
+  <ds:schemaRefs>
+    <ds:schemaRef ds:uri="http://schemas.microsoft.com/office/2006/metadata/properties"/>
+    <ds:schemaRef ds:uri="http://schemas.microsoft.com/office/infopath/2007/PartnerControls"/>
+    <ds:schemaRef ds:uri="b7e4e9fd-5e36-4299-889f-f6136aff670e"/>
+    <ds:schemaRef ds:uri="fbafb59e-d651-4668-8e65-f7f85ceca18b"/>
+    <ds:schemaRef ds:uri="http://schemas.microsoft.com/sharepoint/v3"/>
+  </ds:schemaRefs>
+</ds:datastoreItem>
+</file>
+
+<file path=customXml/itemProps2.xml><?xml version="1.0" encoding="utf-8"?>
 <ds:datastoreItem xmlns:ds="http://schemas.openxmlformats.org/officeDocument/2006/customXml" ds:itemID="{75FD5427-4F90-4ACA-A63A-5C3FB663EA20}">
   <ds:schemaRefs>
     <ds:schemaRef ds:uri="http://schemas.microsoft.com/office/2006/metadata/contentType"/>
@@ -5483,30 +5469,18 @@
 </ds:datastoreItem>
 </file>
 
-<file path=customXml/itemProps2.xml><?xml version="1.0" encoding="utf-8"?>
-<ds:datastoreItem xmlns:ds="http://schemas.openxmlformats.org/officeDocument/2006/customXml" ds:itemID="{13D6DBC0-D940-41D9-A8EA-405B40460C2A}">
+<file path=customXml/itemProps3.xml><?xml version="1.0" encoding="utf-8"?>
+<ds:datastoreItem xmlns:ds="http://schemas.openxmlformats.org/officeDocument/2006/customXml" ds:itemID="{8F23CD9B-D407-43F3-B4AB-6FE31A1FA3D0}">
   <ds:schemaRefs>
-    <ds:schemaRef ds:uri="http://schemas.microsoft.com/office/2006/metadata/properties"/>
-    <ds:schemaRef ds:uri="http://schemas.microsoft.com/office/infopath/2007/PartnerControls"/>
-    <ds:schemaRef ds:uri="b7e4e9fd-5e36-4299-889f-f6136aff670e"/>
-    <ds:schemaRef ds:uri="fbafb59e-d651-4668-8e65-f7f85ceca18b"/>
-    <ds:schemaRef ds:uri="http://schemas.microsoft.com/sharepoint/v3"/>
+    <ds:schemaRef ds:uri="http://schemas.microsoft.com/sharepoint/v3/contenttype/forms"/>
   </ds:schemaRefs>
 </ds:datastoreItem>
 </file>
 
-<file path=customXml/itemProps3.xml><?xml version="1.0" encoding="utf-8"?>
+<file path=customXml/itemProps4.xml><?xml version="1.0" encoding="utf-8"?>
 <ds:datastoreItem xmlns:ds="http://schemas.openxmlformats.org/officeDocument/2006/customXml" ds:itemID="{C25C6482-15EE-4094-AF37-95E1F282AD5D}">
   <ds:schemaRefs>
     <ds:schemaRef ds:uri="http://schemas.openxmlformats.org/officeDocument/2006/bibliography"/>
   </ds:schemaRefs>
 </ds:datastoreItem>
-</file>
-
-<file path=customXml/itemProps4.xml><?xml version="1.0" encoding="utf-8"?>
-<ds:datastoreItem xmlns:ds="http://schemas.openxmlformats.org/officeDocument/2006/customXml" ds:itemID="{8F23CD9B-D407-43F3-B4AB-6FE31A1FA3D0}">
-  <ds:schemaRefs>
-    <ds:schemaRef ds:uri="http://schemas.microsoft.com/sharepoint/v3/contenttype/forms"/>
-  </ds:schemaRefs>
-</ds:datastoreItem>
 </file>
--- a/Uitvoering Documenten/85866_PhilipKlok_ExPvB25604_B1-K1-2_ExPf_Pog1_IC.docx
+++ b/Uitvoering Documenten/85866_PhilipKlok_ExPvB25604_B1-K1-2_ExPf_Pog1_IC.docx
@@ -197,11 +197,61 @@
         <w:jc w:val="center"/>
         <w:rPr>
           <w:rFonts w:asciiTheme="minorHAnsi" w:hAnsiTheme="minorHAnsi" w:cstheme="minorHAnsi"/>
+          <w:sz w:val="24"/>
+          <w:szCs w:val="24"/>
+        </w:rPr>
+      </w:pPr>
+      <w:r>
+        <w:rPr>
+          <w:rFonts w:asciiTheme="minorHAnsi" w:hAnsiTheme="minorHAnsi" w:cstheme="minorHAnsi"/>
+          <w:b/>
+          <w:color w:val="000000" w:themeColor="text1"/>
+          <w:sz w:val="40"/>
+          <w:szCs w:val="40"/>
+        </w:rPr>
+        <w:t>Software Development</w:t>
+      </w:r>
+      <w:r>
+        <w:rPr>
+          <w:rFonts w:asciiTheme="minorHAnsi" w:hAnsiTheme="minorHAnsi" w:cstheme="minorHAnsi"/>
           <w:b/>
           <w:sz w:val="40"/>
           <w:szCs w:val="40"/>
         </w:rPr>
-      </w:pPr>
+        <w:br/>
+      </w:r>
+      <w:r>
+        <w:rPr>
+          <w:rFonts w:asciiTheme="minorHAnsi" w:hAnsiTheme="minorHAnsi" w:cstheme="minorHAnsi"/>
+          <w:color w:val="000000" w:themeColor="text1"/>
+        </w:rPr>
+        <w:t xml:space="preserve">Plaswekker </w:t>
+      </w:r>
+      <w:proofErr w:type="spellStart"/>
+      <w:r>
+        <w:rPr>
+          <w:rFonts w:asciiTheme="minorHAnsi" w:hAnsiTheme="minorHAnsi" w:cstheme="minorHAnsi"/>
+          <w:color w:val="000000" w:themeColor="text1"/>
+        </w:rPr>
+        <w:t>Vergelijker</w:t>
+      </w:r>
+      <w:proofErr w:type="spellEnd"/>
+      <w:r>
+        <w:rPr>
+          <w:rFonts w:asciiTheme="minorHAnsi" w:hAnsiTheme="minorHAnsi" w:cstheme="minorHAnsi"/>
+          <w:color w:val="000000" w:themeColor="text1"/>
+        </w:rPr>
+        <w:t xml:space="preserve"> </w:t>
+      </w:r>
+      <w:proofErr w:type="spellStart"/>
+      <w:r>
+        <w:rPr>
+          <w:rFonts w:asciiTheme="minorHAnsi" w:hAnsiTheme="minorHAnsi" w:cstheme="minorHAnsi"/>
+          <w:color w:val="000000" w:themeColor="text1"/>
+        </w:rPr>
+        <w:t>Redesign</w:t>
+      </w:r>
+      <w:proofErr w:type="spellEnd"/>
     </w:p>
     <w:p>
       <w:pPr>
@@ -212,75 +262,14 @@
           <w:szCs w:val="24"/>
         </w:rPr>
       </w:pPr>
-      <w:r>
+    </w:p>
+    <w:p>
+      <w:pPr>
+        <w:jc w:val="center"/>
         <w:rPr>
           <w:rFonts w:asciiTheme="minorHAnsi" w:hAnsiTheme="minorHAnsi" w:cstheme="minorHAnsi"/>
           <w:b/>
           <w:color w:val="000000" w:themeColor="text1"/>
-          <w:sz w:val="40"/>
-          <w:szCs w:val="40"/>
-        </w:rPr>
-        <w:t>Software Development</w:t>
-      </w:r>
-      <w:r>
-        <w:rPr>
-          <w:rFonts w:asciiTheme="minorHAnsi" w:hAnsiTheme="minorHAnsi" w:cstheme="minorHAnsi"/>
-          <w:b/>
-          <w:sz w:val="40"/>
-          <w:szCs w:val="40"/>
-        </w:rPr>
-        <w:br/>
-      </w:r>
-      <w:r>
-        <w:rPr>
-          <w:rFonts w:asciiTheme="minorHAnsi" w:hAnsiTheme="minorHAnsi" w:cstheme="minorHAnsi"/>
-          <w:color w:val="000000" w:themeColor="text1"/>
-        </w:rPr>
-        <w:t xml:space="preserve">Plaswekker </w:t>
-      </w:r>
-      <w:proofErr w:type="spellStart"/>
-      <w:r>
-        <w:rPr>
-          <w:rFonts w:asciiTheme="minorHAnsi" w:hAnsiTheme="minorHAnsi" w:cstheme="minorHAnsi"/>
-          <w:color w:val="000000" w:themeColor="text1"/>
-        </w:rPr>
-        <w:t>Vergelijker</w:t>
-      </w:r>
-      <w:proofErr w:type="spellEnd"/>
-      <w:r>
-        <w:rPr>
-          <w:rFonts w:asciiTheme="minorHAnsi" w:hAnsiTheme="minorHAnsi" w:cstheme="minorHAnsi"/>
-          <w:color w:val="000000" w:themeColor="text1"/>
-        </w:rPr>
-        <w:t xml:space="preserve"> </w:t>
-      </w:r>
-      <w:proofErr w:type="spellStart"/>
-      <w:r>
-        <w:rPr>
-          <w:rFonts w:asciiTheme="minorHAnsi" w:hAnsiTheme="minorHAnsi" w:cstheme="minorHAnsi"/>
-          <w:color w:val="000000" w:themeColor="text1"/>
-        </w:rPr>
-        <w:t>Redesign</w:t>
-      </w:r>
-      <w:proofErr w:type="spellEnd"/>
-    </w:p>
-    <w:p>
-      <w:pPr>
-        <w:jc w:val="center"/>
-        <w:rPr>
-          <w:rFonts w:asciiTheme="minorHAnsi" w:hAnsiTheme="minorHAnsi" w:cstheme="minorHAnsi"/>
-          <w:sz w:val="24"/>
-          <w:szCs w:val="24"/>
-        </w:rPr>
-      </w:pPr>
-    </w:p>
-    <w:p>
-      <w:pPr>
-        <w:jc w:val="center"/>
-        <w:rPr>
-          <w:rFonts w:asciiTheme="minorHAnsi" w:hAnsiTheme="minorHAnsi" w:cstheme="minorHAnsi"/>
-          <w:b/>
-          <w:color w:val="FF0000"/>
           <w:sz w:val="40"/>
           <w:szCs w:val="40"/>
         </w:rPr>
@@ -361,33 +350,17 @@
       <w:pPr>
         <w:rPr>
           <w:rFonts w:asciiTheme="minorHAnsi" w:hAnsiTheme="minorHAnsi" w:cstheme="minorHAnsi"/>
-          <w:sz w:val="24"/>
-          <w:szCs w:val="24"/>
-        </w:rPr>
-      </w:pPr>
-    </w:p>
-    <w:p>
-      <w:pPr>
-        <w:rPr>
-          <w:rFonts w:asciiTheme="minorHAnsi" w:hAnsiTheme="minorHAnsi" w:cstheme="minorHAnsi"/>
-          <w:sz w:val="24"/>
-          <w:szCs w:val="24"/>
-        </w:rPr>
-      </w:pPr>
-    </w:p>
-    <w:p>
-      <w:pPr>
-        <w:rPr>
-          <w:rFonts w:asciiTheme="minorHAnsi" w:hAnsiTheme="minorHAnsi" w:cstheme="minorHAnsi"/>
-          <w:color w:val="000000" w:themeColor="text1"/>
-        </w:rPr>
-      </w:pPr>
-      <w:r>
-        <w:rPr>
-          <w:rFonts w:asciiTheme="minorHAnsi" w:hAnsiTheme="minorHAnsi" w:cstheme="minorHAnsi"/>
-          <w:color w:val="000000" w:themeColor="text1"/>
-        </w:rPr>
-        <w:lastRenderedPageBreak/>
+          <w:b/>
+          <w:color w:val="FF0000"/>
+          <w:sz w:val="40"/>
+          <w:szCs w:val="40"/>
+        </w:rPr>
+      </w:pPr>
+      <w:r>
+        <w:rPr>
+          <w:rFonts w:asciiTheme="minorHAnsi" w:hAnsiTheme="minorHAnsi" w:cstheme="minorHAnsi"/>
+          <w:color w:val="000000" w:themeColor="text1"/>
+        </w:rPr>
         <w:t>Mierlo,</w:t>
       </w:r>
       <w:r>
@@ -1627,51 +1600,42 @@
         <w:rPr>
           <w:rFonts w:asciiTheme="minorHAnsi" w:hAnsiTheme="minorHAnsi" w:cstheme="minorHAnsi"/>
           <w:color w:val="FF0000"/>
-          <w:lang w:val="en-US"/>
-        </w:rPr>
-      </w:pPr>
-      <w:proofErr w:type="spellStart"/>
-      <w:r>
-        <w:rPr>
-          <w:rFonts w:asciiTheme="minorHAnsi" w:hAnsiTheme="minorHAnsi" w:cstheme="minorHAnsi"/>
-          <w:lang w:val="en-US"/>
+        </w:rPr>
+      </w:pPr>
+      <w:r>
+        <w:rPr>
+          <w:rFonts w:asciiTheme="minorHAnsi" w:hAnsiTheme="minorHAnsi" w:cstheme="minorHAnsi"/>
         </w:rPr>
         <w:t>O</w:t>
       </w:r>
       <w:r>
         <w:rPr>
           <w:rFonts w:asciiTheme="minorHAnsi" w:hAnsiTheme="minorHAnsi" w:cstheme="minorHAnsi"/>
-          <w:lang w:val="en-US"/>
         </w:rPr>
         <w:t>pleiding</w:t>
       </w:r>
-      <w:proofErr w:type="spellEnd"/>
-      <w:r>
-        <w:rPr>
-          <w:rFonts w:asciiTheme="minorHAnsi" w:hAnsiTheme="minorHAnsi" w:cstheme="minorHAnsi"/>
-          <w:lang w:val="en-US"/>
+      <w:r>
+        <w:rPr>
+          <w:rFonts w:asciiTheme="minorHAnsi" w:hAnsiTheme="minorHAnsi" w:cstheme="minorHAnsi"/>
         </w:rPr>
         <w:t>:</w:t>
       </w:r>
       <w:r>
         <w:rPr>
           <w:rFonts w:asciiTheme="minorHAnsi" w:hAnsiTheme="minorHAnsi" w:cstheme="minorHAnsi"/>
-          <w:lang w:val="en-US"/>
-        </w:rPr>
-        <w:tab/>
-      </w:r>
-      <w:r>
-        <w:rPr>
-          <w:rFonts w:asciiTheme="minorHAnsi" w:hAnsiTheme="minorHAnsi" w:cstheme="minorHAnsi"/>
-          <w:lang w:val="en-US"/>
-        </w:rPr>
-        <w:tab/>
-      </w:r>
-      <w:r>
-        <w:rPr>
-          <w:rFonts w:asciiTheme="minorHAnsi" w:hAnsiTheme="minorHAnsi" w:cstheme="minorHAnsi"/>
-          <w:color w:val="000000" w:themeColor="text1"/>
-          <w:lang w:val="en-US"/>
+        </w:rPr>
+        <w:tab/>
+      </w:r>
+      <w:r>
+        <w:rPr>
+          <w:rFonts w:asciiTheme="minorHAnsi" w:hAnsiTheme="minorHAnsi" w:cstheme="minorHAnsi"/>
+        </w:rPr>
+        <w:tab/>
+      </w:r>
+      <w:r>
+        <w:rPr>
+          <w:rFonts w:asciiTheme="minorHAnsi" w:hAnsiTheme="minorHAnsi" w:cstheme="minorHAnsi"/>
+          <w:color w:val="000000" w:themeColor="text1"/>
         </w:rPr>
         <w:t>Software Development</w:t>
       </w:r>
@@ -1679,7 +1643,6 @@
         <w:rPr>
           <w:rFonts w:asciiTheme="minorHAnsi" w:hAnsiTheme="minorHAnsi" w:cstheme="minorHAnsi"/>
           <w:color w:val="000000" w:themeColor="text1"/>
-          <w:lang w:val="en-US"/>
         </w:rPr>
         <w:t xml:space="preserve">, </w:t>
       </w:r>
@@ -1687,7 +1650,6 @@
         <w:rPr>
           <w:rFonts w:asciiTheme="minorHAnsi" w:hAnsiTheme="minorHAnsi" w:cstheme="minorHAnsi"/>
           <w:color w:val="000000" w:themeColor="text1"/>
-          <w:lang w:val="en-US"/>
         </w:rPr>
         <w:t>25604</w:t>
       </w:r>
@@ -1695,7 +1657,6 @@
         <w:rPr>
           <w:rFonts w:asciiTheme="minorHAnsi" w:hAnsiTheme="minorHAnsi" w:cstheme="minorHAnsi"/>
           <w:color w:val="000000" w:themeColor="text1"/>
-          <w:lang w:val="en-US"/>
         </w:rPr>
         <w:t xml:space="preserve">, </w:t>
       </w:r>
@@ -1704,7 +1665,6 @@
         <w:rPr>
           <w:rFonts w:asciiTheme="minorHAnsi" w:hAnsiTheme="minorHAnsi" w:cstheme="minorHAnsi"/>
           <w:color w:val="000000" w:themeColor="text1"/>
-          <w:lang w:val="en-US"/>
         </w:rPr>
         <w:t>cohort(</w:t>
       </w:r>
@@ -1713,7 +1673,6 @@
         <w:rPr>
           <w:rFonts w:asciiTheme="minorHAnsi" w:hAnsiTheme="minorHAnsi" w:cstheme="minorHAnsi"/>
           <w:color w:val="000000" w:themeColor="text1"/>
-          <w:lang w:val="en-US"/>
         </w:rPr>
         <w:t>2020</w:t>
       </w:r>
@@ -1721,7 +1680,6 @@
         <w:rPr>
           <w:rFonts w:asciiTheme="minorHAnsi" w:hAnsiTheme="minorHAnsi" w:cstheme="minorHAnsi"/>
           <w:color w:val="000000" w:themeColor="text1"/>
-          <w:lang w:val="en-US"/>
         </w:rPr>
         <w:t>)</w:t>
       </w:r>
@@ -1729,7 +1687,6 @@
         <w:rPr>
           <w:rFonts w:asciiTheme="minorHAnsi" w:hAnsiTheme="minorHAnsi" w:cstheme="minorHAnsi"/>
           <w:color w:val="000000" w:themeColor="text1"/>
-          <w:lang w:val="en-US"/>
         </w:rPr>
         <w:t xml:space="preserve"> </w:t>
       </w:r>
@@ -1747,7 +1704,6 @@
         <w:spacing w:line="288" w:lineRule="exact"/>
         <w:rPr>
           <w:rFonts w:asciiTheme="minorHAnsi" w:hAnsiTheme="minorHAnsi" w:cstheme="minorHAnsi"/>
-          <w:lang w:val="en-US"/>
         </w:rPr>
       </w:pPr>
     </w:p>
@@ -2415,77 +2371,80 @@
     <w:p>
       <w:pPr>
         <w:rPr>
+          <w:lang w:eastAsia="nl-NL"/>
+        </w:rPr>
+      </w:pPr>
+      <w:r>
+        <w:rPr>
+          <w:lang w:eastAsia="nl-NL"/>
+        </w:rPr>
+        <w:t xml:space="preserve">Mijn naam is Philip Klok en ik studeer bij ROC Ter AA, de opleiding die ik volg is Software Development. </w:t>
+      </w:r>
+    </w:p>
+    <w:p>
+      <w:pPr>
+        <w:pStyle w:val="Kop1"/>
+      </w:pPr>
+      <w:bookmarkStart w:id="4" w:name="_Toc492629766"/>
+      <w:r>
+        <w:t>Dankwoord</w:t>
+      </w:r>
+      <w:bookmarkEnd w:id="4"/>
+    </w:p>
+    <w:p>
+      <w:pPr>
+        <w:rPr>
+          <w:lang w:eastAsia="nl-NL"/>
+        </w:rPr>
+      </w:pPr>
+      <w:r>
+        <w:rPr>
+          <w:lang w:eastAsia="nl-NL"/>
+        </w:rPr>
+        <w:t xml:space="preserve">Graag wil ik E-Expansion bedanken dat ik bij dit bedrijf mijn </w:t>
+      </w:r>
+      <w:proofErr w:type="spellStart"/>
+      <w:r>
+        <w:rPr>
+          <w:lang w:eastAsia="nl-NL"/>
+        </w:rPr>
+        <w:t>aftsudeer</w:t>
+      </w:r>
+      <w:proofErr w:type="spellEnd"/>
+      <w:r>
+        <w:rPr>
+          <w:lang w:eastAsia="nl-NL"/>
+        </w:rPr>
+        <w:t xml:space="preserve"> stage kon uitvoeren. In dit bedrijf zit een toffe sfeer dag in dag uit. Altijd gezellig, veel support en diversiteit, precies wat een student nodig heeft op stage. Dankjewel voor deze mooie kans die ik heb gekregen om praktische ervaringen te kunnen doen. </w:t>
+      </w:r>
+    </w:p>
+    <w:p>
+      <w:pPr>
+        <w:pStyle w:val="Kop1"/>
+      </w:pPr>
+      <w:bookmarkStart w:id="5" w:name="_Toc492629767"/>
+      <w:proofErr w:type="spellStart"/>
+      <w:r>
+        <w:t>PvB</w:t>
+      </w:r>
+      <w:proofErr w:type="spellEnd"/>
+      <w:r>
+        <w:t xml:space="preserve"> o</w:t>
+      </w:r>
+      <w:r>
+        <w:t>pdracht</w:t>
+      </w:r>
+      <w:bookmarkEnd w:id="5"/>
+    </w:p>
+    <w:p>
+      <w:pPr>
+        <w:rPr>
           <w:color w:val="FF0000"/>
           <w:lang w:eastAsia="nl-NL"/>
         </w:rPr>
       </w:pPr>
       <w:r>
         <w:rPr>
-          <w:color w:val="FF0000"/>
-          <w:lang w:eastAsia="nl-NL"/>
-        </w:rPr>
-        <w:t>Wie ben je? Welke opleiding? Welk bedrijf?</w:t>
-      </w:r>
-    </w:p>
-    <w:p>
-      <w:pPr>
-        <w:pStyle w:val="Kop1"/>
-      </w:pPr>
-      <w:bookmarkStart w:id="4" w:name="_Toc492629766"/>
-      <w:r>
-        <w:t>Dankwoord</w:t>
-      </w:r>
-      <w:bookmarkEnd w:id="4"/>
-    </w:p>
-    <w:p>
-      <w:pPr>
-        <w:rPr>
-          <w:color w:val="FF0000"/>
-          <w:lang w:eastAsia="nl-NL"/>
-        </w:rPr>
-      </w:pPr>
-      <w:r>
-        <w:rPr>
-          <w:color w:val="FF0000"/>
-          <w:lang w:eastAsia="nl-NL"/>
-        </w:rPr>
-        <w:t xml:space="preserve">Bedank hier de mensen </w:t>
-      </w:r>
-      <w:r>
-        <w:rPr>
-          <w:color w:val="FF0000"/>
-          <w:lang w:eastAsia="nl-NL"/>
-        </w:rPr>
-        <w:t>waarmee je samengewerkt hebt.</w:t>
-      </w:r>
-    </w:p>
-    <w:p>
-      <w:pPr>
-        <w:pStyle w:val="Kop1"/>
-      </w:pPr>
-      <w:bookmarkStart w:id="5" w:name="_Toc492629767"/>
-      <w:proofErr w:type="spellStart"/>
-      <w:r>
-        <w:t>PvB</w:t>
-      </w:r>
-      <w:proofErr w:type="spellEnd"/>
-      <w:r>
-        <w:t xml:space="preserve"> o</w:t>
-      </w:r>
-      <w:r>
-        <w:t>pdracht</w:t>
-      </w:r>
-      <w:bookmarkEnd w:id="5"/>
-    </w:p>
-    <w:p>
-      <w:pPr>
-        <w:rPr>
-          <w:color w:val="FF0000"/>
-          <w:lang w:eastAsia="nl-NL"/>
-        </w:rPr>
-      </w:pPr>
-      <w:r>
-        <w:rPr>
           <w:rFonts w:asciiTheme="minorHAnsi" w:hAnsiTheme="minorHAnsi" w:cstheme="minorHAnsi"/>
           <w:color w:val="FF0000"/>
         </w:rPr>
@@ -2560,6 +2519,14 @@
         </w:rPr>
         <w:t>es.</w:t>
       </w:r>
+    </w:p>
+    <w:p>
+      <w:pPr>
+        <w:rPr>
+          <w:rFonts w:cs="Calibri"/>
+          <w:color w:val="FF0000"/>
+        </w:rPr>
+      </w:pPr>
     </w:p>
     <w:sectPr>
       <w:headerReference w:type="default" r:id="rId14"/>
@@ -5119,20 +5086,12 @@
 </file>
 
 <file path=customXml/item1.xml><?xml version="1.0" encoding="utf-8"?>
-<p:properties xmlns:p="http://schemas.microsoft.com/office/2006/metadata/properties" xmlns:xsi="http://www.w3.org/2001/XMLSchema-instance" xmlns:pc="http://schemas.microsoft.com/office/infopath/2007/PartnerControls">
-  <documentManagement>
-    <jeb5123c558143d5ab1e1526e87a8da0 xmlns="b7e4e9fd-5e36-4299-889f-f6136aff670e">
-      <Terms xmlns="http://schemas.microsoft.com/office/infopath/2007/PartnerControls"/>
-    </jeb5123c558143d5ab1e1526e87a8da0>
-    <TaxCatchAll xmlns="fbafb59e-d651-4668-8e65-f7f85ceca18b" xsi:nil="true"/>
-    <_ip_UnifiedCompliancePolicyUIAction xmlns="http://schemas.microsoft.com/sharepoint/v3" xsi:nil="true"/>
-    <_ip_UnifiedCompliancePolicyProperties xmlns="http://schemas.microsoft.com/sharepoint/v3" xsi:nil="true"/>
-    <Cohort xmlns="b7e4e9fd-5e36-4299-889f-f6136aff670e" xsi:nil="true"/>
-    <lcf76f155ced4ddcb4097134ff3c332f xmlns="b7e4e9fd-5e36-4299-889f-f6136aff670e">
-      <Terms xmlns="http://schemas.microsoft.com/office/infopath/2007/PartnerControls"/>
-    </lcf76f155ced4ddcb4097134ff3c332f>
-  </documentManagement>
-</p:properties>
+<?mso-contentType ?>
+<FormTemplates xmlns="http://schemas.microsoft.com/sharepoint/v3/contenttype/forms">
+  <Display>DocumentLibraryForm</Display>
+  <Edit>DocumentLibraryForm</Edit>
+  <New>DocumentLibraryForm</New>
+</FormTemplates>
 </file>
 
 <file path=customXml/item2.xml><?xml version="1.0" encoding="utf-8"?>
@@ -5425,12 +5384,20 @@
 </file>
 
 <file path=customXml/item3.xml><?xml version="1.0" encoding="utf-8"?>
-<?mso-contentType ?>
-<FormTemplates xmlns="http://schemas.microsoft.com/sharepoint/v3/contenttype/forms">
-  <Display>DocumentLibraryForm</Display>
-  <Edit>DocumentLibraryForm</Edit>
-  <New>DocumentLibraryForm</New>
-</FormTemplates>
+<p:properties xmlns:p="http://schemas.microsoft.com/office/2006/metadata/properties" xmlns:xsi="http://www.w3.org/2001/XMLSchema-instance" xmlns:pc="http://schemas.microsoft.com/office/infopath/2007/PartnerControls">
+  <documentManagement>
+    <jeb5123c558143d5ab1e1526e87a8da0 xmlns="b7e4e9fd-5e36-4299-889f-f6136aff670e">
+      <Terms xmlns="http://schemas.microsoft.com/office/infopath/2007/PartnerControls"/>
+    </jeb5123c558143d5ab1e1526e87a8da0>
+    <TaxCatchAll xmlns="fbafb59e-d651-4668-8e65-f7f85ceca18b" xsi:nil="true"/>
+    <_ip_UnifiedCompliancePolicyUIAction xmlns="http://schemas.microsoft.com/sharepoint/v3" xsi:nil="true"/>
+    <_ip_UnifiedCompliancePolicyProperties xmlns="http://schemas.microsoft.com/sharepoint/v3" xsi:nil="true"/>
+    <Cohort xmlns="b7e4e9fd-5e36-4299-889f-f6136aff670e" xsi:nil="true"/>
+    <lcf76f155ced4ddcb4097134ff3c332f xmlns="b7e4e9fd-5e36-4299-889f-f6136aff670e">
+      <Terms xmlns="http://schemas.microsoft.com/office/infopath/2007/PartnerControls"/>
+    </lcf76f155ced4ddcb4097134ff3c332f>
+  </documentManagement>
+</p:properties>
 </file>
 
 <file path=customXml/item4.xml><?xml version="1.0" encoding="utf-8"?>
@@ -5438,13 +5405,9 @@
 </file>
 
 <file path=customXml/itemProps1.xml><?xml version="1.0" encoding="utf-8"?>
-<ds:datastoreItem xmlns:ds="http://schemas.openxmlformats.org/officeDocument/2006/customXml" ds:itemID="{13D6DBC0-D940-41D9-A8EA-405B40460C2A}">
+<ds:datastoreItem xmlns:ds="http://schemas.openxmlformats.org/officeDocument/2006/customXml" ds:itemID="{8F23CD9B-D407-43F3-B4AB-6FE31A1FA3D0}">
   <ds:schemaRefs>
-    <ds:schemaRef ds:uri="http://schemas.microsoft.com/office/2006/metadata/properties"/>
-    <ds:schemaRef ds:uri="http://schemas.microsoft.com/office/infopath/2007/PartnerControls"/>
-    <ds:schemaRef ds:uri="b7e4e9fd-5e36-4299-889f-f6136aff670e"/>
-    <ds:schemaRef ds:uri="fbafb59e-d651-4668-8e65-f7f85ceca18b"/>
-    <ds:schemaRef ds:uri="http://schemas.microsoft.com/sharepoint/v3"/>
+    <ds:schemaRef ds:uri="http://schemas.microsoft.com/sharepoint/v3/contenttype/forms"/>
   </ds:schemaRefs>
 </ds:datastoreItem>
 </file>
@@ -5470,9 +5433,13 @@
 </file>
 
 <file path=customXml/itemProps3.xml><?xml version="1.0" encoding="utf-8"?>
-<ds:datastoreItem xmlns:ds="http://schemas.openxmlformats.org/officeDocument/2006/customXml" ds:itemID="{8F23CD9B-D407-43F3-B4AB-6FE31A1FA3D0}">
+<ds:datastoreItem xmlns:ds="http://schemas.openxmlformats.org/officeDocument/2006/customXml" ds:itemID="{13D6DBC0-D940-41D9-A8EA-405B40460C2A}">
   <ds:schemaRefs>
-    <ds:schemaRef ds:uri="http://schemas.microsoft.com/sharepoint/v3/contenttype/forms"/>
+    <ds:schemaRef ds:uri="http://schemas.microsoft.com/office/2006/metadata/properties"/>
+    <ds:schemaRef ds:uri="http://schemas.microsoft.com/office/infopath/2007/PartnerControls"/>
+    <ds:schemaRef ds:uri="b7e4e9fd-5e36-4299-889f-f6136aff670e"/>
+    <ds:schemaRef ds:uri="fbafb59e-d651-4668-8e65-f7f85ceca18b"/>
+    <ds:schemaRef ds:uri="http://schemas.microsoft.com/sharepoint/v3"/>
   </ds:schemaRefs>
 </ds:datastoreItem>
 </file>

--- a/Uitvoering Documenten/85866_PhilipKlok_ExPvB25604_B1-K1-2_ExPf_Pog1_IC.docx
+++ b/Uitvoering Documenten/85866_PhilipKlok_ExPvB25604_B1-K1-2_ExPf_Pog1_IC.docx
@@ -4,7 +4,6 @@
   <w:body>
     <w:p>
       <w:pPr>
-        <w:jc w:val="center"/>
         <w:rPr>
           <w:rFonts w:asciiTheme="minorHAnsi" w:hAnsiTheme="minorHAnsi" w:cstheme="minorHAnsi"/>
           <w:b/>
@@ -373,23 +372,8 @@
       <w:r>
         <w:rPr>
           <w:rFonts w:asciiTheme="minorHAnsi" w:hAnsiTheme="minorHAnsi" w:cstheme="minorHAnsi"/>
-          <w:color w:val="FF0000"/>
-        </w:rPr>
-        <w:t>[</w:t>
-      </w:r>
-      <w:r>
-        <w:rPr>
-          <w:rFonts w:asciiTheme="minorHAnsi" w:hAnsiTheme="minorHAnsi" w:cstheme="minorHAnsi"/>
-          <w:color w:val="FF0000"/>
-        </w:rPr>
-        <w:t>datum</w:t>
-      </w:r>
-      <w:r>
-        <w:rPr>
-          <w:rFonts w:asciiTheme="minorHAnsi" w:hAnsiTheme="minorHAnsi" w:cstheme="minorHAnsi"/>
-          <w:color w:val="FF0000"/>
-        </w:rPr>
-        <w:t>]</w:t>
+        </w:rPr>
+        <w:t>8 mei 2023</w:t>
       </w:r>
       <w:r>
         <w:rPr>
@@ -490,6 +474,7 @@
         </w:rPr>
       </w:pPr>
       <w:bookmarkStart w:id="2" w:name="_Toc492629764"/>
+      <w:bookmarkStart w:id="3" w:name="_Toc134445136"/>
       <w:r>
         <w:rPr>
           <w:rFonts w:asciiTheme="minorHAnsi" w:hAnsiTheme="minorHAnsi" w:cstheme="minorHAnsi"/>
@@ -500,6 +485,7 @@
       <w:bookmarkEnd w:id="0"/>
       <w:bookmarkEnd w:id="1"/>
       <w:bookmarkEnd w:id="2"/>
+      <w:bookmarkEnd w:id="3"/>
     </w:p>
     <w:p>
       <w:pPr>
@@ -1772,81 +1758,1389 @@
         <w:spacing w:line="288" w:lineRule="exact"/>
         <w:rPr>
           <w:rFonts w:asciiTheme="minorHAnsi" w:hAnsiTheme="minorHAnsi" w:cstheme="minorHAnsi"/>
+          <w:color w:val="000000" w:themeColor="text1"/>
+        </w:rPr>
+      </w:pPr>
+      <w:r>
+        <w:rPr>
+          <w:rFonts w:asciiTheme="minorHAnsi" w:hAnsiTheme="minorHAnsi" w:cstheme="minorHAnsi"/>
+        </w:rPr>
+        <w:tab/>
+      </w:r>
+      <w:r>
+        <w:rPr>
+          <w:rFonts w:asciiTheme="minorHAnsi" w:hAnsiTheme="minorHAnsi" w:cstheme="minorHAnsi"/>
+        </w:rPr>
+        <w:tab/>
+      </w:r>
+      <w:r>
+        <w:rPr>
+          <w:rFonts w:asciiTheme="minorHAnsi" w:hAnsiTheme="minorHAnsi" w:cstheme="minorHAnsi"/>
+        </w:rPr>
+        <w:tab/>
+      </w:r>
+      <w:r>
+        <w:rPr>
+          <w:rFonts w:asciiTheme="minorHAnsi" w:hAnsiTheme="minorHAnsi" w:cstheme="minorHAnsi"/>
+        </w:rPr>
+        <w:tab/>
+      </w:r>
+      <w:r>
+        <w:rPr>
+          <w:rFonts w:asciiTheme="minorHAnsi" w:hAnsiTheme="minorHAnsi" w:cstheme="minorHAnsi"/>
+        </w:rPr>
+        <w:tab/>
+      </w:r>
+      <w:r>
+        <w:rPr>
+          <w:rFonts w:asciiTheme="minorHAnsi" w:hAnsiTheme="minorHAnsi" w:cstheme="minorHAnsi"/>
+          <w:color w:val="000000" w:themeColor="text1"/>
+        </w:rPr>
+        <w:t>11 april</w:t>
+      </w:r>
+      <w:r>
+        <w:rPr>
+          <w:rFonts w:asciiTheme="minorHAnsi" w:hAnsiTheme="minorHAnsi" w:cstheme="minorHAnsi"/>
+          <w:color w:val="000000" w:themeColor="text1"/>
+        </w:rPr>
+        <w:t xml:space="preserve"> </w:t>
+      </w:r>
+      <w:r>
+        <w:rPr>
+          <w:rFonts w:asciiTheme="minorHAnsi" w:hAnsiTheme="minorHAnsi" w:cstheme="minorHAnsi"/>
+          <w:color w:val="000000" w:themeColor="text1"/>
+        </w:rPr>
+        <w:t xml:space="preserve">2023 </w:t>
+      </w:r>
+      <w:r>
+        <w:rPr>
+          <w:rFonts w:asciiTheme="minorHAnsi" w:hAnsiTheme="minorHAnsi" w:cstheme="minorHAnsi"/>
+          <w:color w:val="000000" w:themeColor="text1"/>
+        </w:rPr>
+        <w:t xml:space="preserve">tot </w:t>
+      </w:r>
+      <w:r>
+        <w:rPr>
+          <w:rFonts w:asciiTheme="minorHAnsi" w:hAnsiTheme="minorHAnsi" w:cstheme="minorHAnsi"/>
+          <w:color w:val="000000" w:themeColor="text1"/>
+        </w:rPr>
+        <w:t>8 mei 2023</w:t>
+      </w:r>
+      <w:r>
+        <w:rPr>
+          <w:rFonts w:asciiTheme="minorHAnsi" w:hAnsiTheme="minorHAnsi" w:cstheme="minorHAnsi"/>
+          <w:color w:val="000000" w:themeColor="text1"/>
+        </w:rPr>
+        <w:t>.</w:t>
+      </w:r>
+    </w:p>
+    <w:p>
+      <w:pPr>
+        <w:tabs>
+          <w:tab w:val="right" w:pos="288"/>
+          <w:tab w:val="left" w:pos="576"/>
+          <w:tab w:val="right" w:pos="720"/>
+          <w:tab w:val="left" w:pos="1008"/>
+          <w:tab w:val="left" w:pos="2552"/>
+          <w:tab w:val="right" w:pos="7920"/>
+        </w:tabs>
+        <w:spacing w:line="288" w:lineRule="exact"/>
+        <w:rPr>
+          <w:rFonts w:asciiTheme="minorHAnsi" w:hAnsiTheme="minorHAnsi" w:cstheme="minorHAnsi"/>
           <w:color w:val="FF0000"/>
         </w:rPr>
       </w:pPr>
-      <w:r>
-        <w:rPr>
-          <w:rFonts w:asciiTheme="minorHAnsi" w:hAnsiTheme="minorHAnsi" w:cstheme="minorHAnsi"/>
-        </w:rPr>
-        <w:tab/>
-      </w:r>
-      <w:r>
-        <w:rPr>
-          <w:rFonts w:asciiTheme="minorHAnsi" w:hAnsiTheme="minorHAnsi" w:cstheme="minorHAnsi"/>
-        </w:rPr>
-        <w:tab/>
-      </w:r>
-      <w:r>
-        <w:rPr>
-          <w:rFonts w:asciiTheme="minorHAnsi" w:hAnsiTheme="minorHAnsi" w:cstheme="minorHAnsi"/>
-        </w:rPr>
-        <w:tab/>
-      </w:r>
-      <w:r>
-        <w:rPr>
-          <w:rFonts w:asciiTheme="minorHAnsi" w:hAnsiTheme="minorHAnsi" w:cstheme="minorHAnsi"/>
-        </w:rPr>
-        <w:tab/>
-      </w:r>
-      <w:r>
-        <w:rPr>
-          <w:rFonts w:asciiTheme="minorHAnsi" w:hAnsiTheme="minorHAnsi" w:cstheme="minorHAnsi"/>
-        </w:rPr>
-        <w:tab/>
-      </w:r>
-      <w:r>
-        <w:rPr>
-          <w:rFonts w:asciiTheme="minorHAnsi" w:hAnsiTheme="minorHAnsi" w:cstheme="minorHAnsi"/>
-          <w:color w:val="000000" w:themeColor="text1"/>
-        </w:rPr>
-        <w:t>11 april</w:t>
-      </w:r>
-      <w:r>
-        <w:rPr>
-          <w:rFonts w:asciiTheme="minorHAnsi" w:hAnsiTheme="minorHAnsi" w:cstheme="minorHAnsi"/>
-          <w:color w:val="000000" w:themeColor="text1"/>
-        </w:rPr>
-        <w:t xml:space="preserve"> </w:t>
-      </w:r>
-      <w:r>
-        <w:rPr>
-          <w:rFonts w:asciiTheme="minorHAnsi" w:hAnsiTheme="minorHAnsi" w:cstheme="minorHAnsi"/>
-          <w:color w:val="000000" w:themeColor="text1"/>
-        </w:rPr>
-        <w:t xml:space="preserve">2023 </w:t>
-      </w:r>
-      <w:r>
-        <w:rPr>
-          <w:rFonts w:asciiTheme="minorHAnsi" w:hAnsiTheme="minorHAnsi" w:cstheme="minorHAnsi"/>
-          <w:color w:val="000000" w:themeColor="text1"/>
-        </w:rPr>
-        <w:t xml:space="preserve">tot </w:t>
-      </w:r>
-      <w:r>
-        <w:rPr>
-          <w:rFonts w:asciiTheme="minorHAnsi" w:hAnsiTheme="minorHAnsi" w:cstheme="minorHAnsi"/>
-          <w:color w:val="000000" w:themeColor="text1"/>
-        </w:rPr>
-        <w:t>8 mei 2023</w:t>
-      </w:r>
-      <w:r>
-        <w:rPr>
-          <w:rFonts w:asciiTheme="minorHAnsi" w:hAnsiTheme="minorHAnsi" w:cstheme="minorHAnsi"/>
-          <w:color w:val="000000" w:themeColor="text1"/>
-        </w:rPr>
-        <w:t>.</w:t>
-      </w:r>
+    </w:p>
+    <w:sdt>
+      <w:sdtPr>
+        <w:rPr>
+          <w:rFonts w:ascii="Calibri" w:eastAsia="Calibri" w:hAnsi="Calibri"/>
+          <w:b w:val="0"/>
+          <w:bCs w:val="0"/>
+          <w:color w:val="auto"/>
+          <w:sz w:val="22"/>
+          <w:szCs w:val="22"/>
+          <w:lang w:val="nl-NL" w:eastAsia="en-US"/>
+        </w:rPr>
+        <w:id w:val="32709252"/>
+        <w:docPartObj>
+          <w:docPartGallery w:val="Table of Contents"/>
+          <w:docPartUnique/>
+        </w:docPartObj>
+      </w:sdtPr>
+      <w:sdtEndPr>
+        <w:rPr>
+          <w:noProof/>
+        </w:rPr>
+      </w:sdtEndPr>
+      <w:sdtContent>
+        <w:p>
+          <w:pPr>
+            <w:pStyle w:val="Kopvaninhoudsopgave"/>
+          </w:pPr>
+          <w:r>
+            <w:rPr>
+              <w:lang w:val="nl-NL"/>
+            </w:rPr>
+            <w:t>Inhoudsopgave</w:t>
+          </w:r>
+        </w:p>
+        <w:p>
+          <w:pPr>
+            <w:pStyle w:val="Inhopg1"/>
+            <w:tabs>
+              <w:tab w:val="right" w:leader="dot" w:pos="9062"/>
+            </w:tabs>
+            <w:rPr>
+              <w:rFonts w:eastAsiaTheme="minorEastAsia" w:cstheme="minorBidi"/>
+              <w:b w:val="0"/>
+              <w:bCs w:val="0"/>
+              <w:noProof/>
+              <w:kern w:val="2"/>
+              <w:sz w:val="24"/>
+              <w:szCs w:val="24"/>
+              <w:lang w:eastAsia="nl-NL"/>
+              <w14:ligatures w14:val="standardContextual"/>
+            </w:rPr>
+          </w:pPr>
+          <w:r>
+            <w:rPr>
+              <w:b w:val="0"/>
+              <w:bCs w:val="0"/>
+            </w:rPr>
+            <w:fldChar w:fldCharType="begin"/>
+          </w:r>
+          <w:r>
+            <w:instrText>TOC \o "1-3" \h \z \u</w:instrText>
+          </w:r>
+          <w:r>
+            <w:rPr>
+              <w:b w:val="0"/>
+              <w:bCs w:val="0"/>
+            </w:rPr>
+            <w:fldChar w:fldCharType="separate"/>
+          </w:r>
+          <w:hyperlink w:anchor="_Toc134445136" w:history="1">
+            <w:r>
+              <w:rPr>
+                <w:rStyle w:val="Hyperlink"/>
+                <w:noProof/>
+              </w:rPr>
+              <w:t>Overzichtsblad</w:t>
+            </w:r>
+            <w:r>
+              <w:rPr>
+                <w:noProof/>
+                <w:webHidden/>
+              </w:rPr>
+              <w:tab/>
+            </w:r>
+            <w:r>
+              <w:rPr>
+                <w:noProof/>
+                <w:webHidden/>
+              </w:rPr>
+              <w:fldChar w:fldCharType="begin"/>
+            </w:r>
+            <w:r>
+              <w:rPr>
+                <w:noProof/>
+                <w:webHidden/>
+              </w:rPr>
+              <w:instrText xml:space="preserve"> PAGEREF _Toc134445136 \h </w:instrText>
+            </w:r>
+            <w:r>
+              <w:rPr>
+                <w:noProof/>
+                <w:webHidden/>
+              </w:rPr>
+            </w:r>
+            <w:r>
+              <w:rPr>
+                <w:noProof/>
+                <w:webHidden/>
+              </w:rPr>
+              <w:fldChar w:fldCharType="separate"/>
+            </w:r>
+            <w:r>
+              <w:rPr>
+                <w:noProof/>
+                <w:webHidden/>
+              </w:rPr>
+              <w:t>2</w:t>
+            </w:r>
+            <w:r>
+              <w:rPr>
+                <w:noProof/>
+                <w:webHidden/>
+              </w:rPr>
+              <w:fldChar w:fldCharType="end"/>
+            </w:r>
+          </w:hyperlink>
+        </w:p>
+        <w:p>
+          <w:pPr>
+            <w:pStyle w:val="Inhopg1"/>
+            <w:tabs>
+              <w:tab w:val="right" w:leader="dot" w:pos="9062"/>
+            </w:tabs>
+            <w:rPr>
+              <w:rFonts w:eastAsiaTheme="minorEastAsia" w:cstheme="minorBidi"/>
+              <w:b w:val="0"/>
+              <w:bCs w:val="0"/>
+              <w:noProof/>
+              <w:kern w:val="2"/>
+              <w:sz w:val="24"/>
+              <w:szCs w:val="24"/>
+              <w:lang w:eastAsia="nl-NL"/>
+              <w14:ligatures w14:val="standardContextual"/>
+            </w:rPr>
+          </w:pPr>
+          <w:hyperlink w:anchor="_Toc134445137" w:history="1">
+            <w:r>
+              <w:rPr>
+                <w:rStyle w:val="Hyperlink"/>
+                <w:noProof/>
+              </w:rPr>
+              <w:t>Inleiding</w:t>
+            </w:r>
+            <w:r>
+              <w:rPr>
+                <w:noProof/>
+                <w:webHidden/>
+              </w:rPr>
+              <w:tab/>
+            </w:r>
+            <w:r>
+              <w:rPr>
+                <w:noProof/>
+                <w:webHidden/>
+              </w:rPr>
+              <w:fldChar w:fldCharType="begin"/>
+            </w:r>
+            <w:r>
+              <w:rPr>
+                <w:noProof/>
+                <w:webHidden/>
+              </w:rPr>
+              <w:instrText xml:space="preserve"> PAGEREF _Toc134445137 \h </w:instrText>
+            </w:r>
+            <w:r>
+              <w:rPr>
+                <w:noProof/>
+                <w:webHidden/>
+              </w:rPr>
+            </w:r>
+            <w:r>
+              <w:rPr>
+                <w:noProof/>
+                <w:webHidden/>
+              </w:rPr>
+              <w:fldChar w:fldCharType="separate"/>
+            </w:r>
+            <w:r>
+              <w:rPr>
+                <w:noProof/>
+                <w:webHidden/>
+              </w:rPr>
+              <w:t>4</w:t>
+            </w:r>
+            <w:r>
+              <w:rPr>
+                <w:noProof/>
+                <w:webHidden/>
+              </w:rPr>
+              <w:fldChar w:fldCharType="end"/>
+            </w:r>
+          </w:hyperlink>
+        </w:p>
+        <w:p>
+          <w:pPr>
+            <w:pStyle w:val="Inhopg1"/>
+            <w:tabs>
+              <w:tab w:val="right" w:leader="dot" w:pos="9062"/>
+            </w:tabs>
+            <w:rPr>
+              <w:rFonts w:eastAsiaTheme="minorEastAsia" w:cstheme="minorBidi"/>
+              <w:b w:val="0"/>
+              <w:bCs w:val="0"/>
+              <w:noProof/>
+              <w:kern w:val="2"/>
+              <w:sz w:val="24"/>
+              <w:szCs w:val="24"/>
+              <w:lang w:eastAsia="nl-NL"/>
+              <w14:ligatures w14:val="standardContextual"/>
+            </w:rPr>
+          </w:pPr>
+          <w:hyperlink w:anchor="_Toc134445138" w:history="1">
+            <w:r>
+              <w:rPr>
+                <w:rStyle w:val="Hyperlink"/>
+                <w:noProof/>
+              </w:rPr>
+              <w:t>Dankwoord</w:t>
+            </w:r>
+            <w:r>
+              <w:rPr>
+                <w:noProof/>
+                <w:webHidden/>
+              </w:rPr>
+              <w:tab/>
+            </w:r>
+            <w:r>
+              <w:rPr>
+                <w:noProof/>
+                <w:webHidden/>
+              </w:rPr>
+              <w:fldChar w:fldCharType="begin"/>
+            </w:r>
+            <w:r>
+              <w:rPr>
+                <w:noProof/>
+                <w:webHidden/>
+              </w:rPr>
+              <w:instrText xml:space="preserve"> PAGEREF _Toc134445138 \h </w:instrText>
+            </w:r>
+            <w:r>
+              <w:rPr>
+                <w:noProof/>
+                <w:webHidden/>
+              </w:rPr>
+            </w:r>
+            <w:r>
+              <w:rPr>
+                <w:noProof/>
+                <w:webHidden/>
+              </w:rPr>
+              <w:fldChar w:fldCharType="separate"/>
+            </w:r>
+            <w:r>
+              <w:rPr>
+                <w:noProof/>
+                <w:webHidden/>
+              </w:rPr>
+              <w:t>4</w:t>
+            </w:r>
+            <w:r>
+              <w:rPr>
+                <w:noProof/>
+                <w:webHidden/>
+              </w:rPr>
+              <w:fldChar w:fldCharType="end"/>
+            </w:r>
+          </w:hyperlink>
+        </w:p>
+        <w:p>
+          <w:pPr>
+            <w:pStyle w:val="Inhopg1"/>
+            <w:tabs>
+              <w:tab w:val="right" w:leader="dot" w:pos="9062"/>
+            </w:tabs>
+            <w:rPr>
+              <w:rFonts w:eastAsiaTheme="minorEastAsia" w:cstheme="minorBidi"/>
+              <w:b w:val="0"/>
+              <w:bCs w:val="0"/>
+              <w:noProof/>
+              <w:kern w:val="2"/>
+              <w:sz w:val="24"/>
+              <w:szCs w:val="24"/>
+              <w:lang w:eastAsia="nl-NL"/>
+              <w14:ligatures w14:val="standardContextual"/>
+            </w:rPr>
+          </w:pPr>
+          <w:hyperlink w:anchor="_Toc134445139" w:history="1">
+            <w:r>
+              <w:rPr>
+                <w:rStyle w:val="Hyperlink"/>
+                <w:noProof/>
+              </w:rPr>
+              <w:t>PvB opdracht</w:t>
+            </w:r>
+            <w:r>
+              <w:rPr>
+                <w:noProof/>
+                <w:webHidden/>
+              </w:rPr>
+              <w:tab/>
+            </w:r>
+            <w:r>
+              <w:rPr>
+                <w:noProof/>
+                <w:webHidden/>
+              </w:rPr>
+              <w:fldChar w:fldCharType="begin"/>
+            </w:r>
+            <w:r>
+              <w:rPr>
+                <w:noProof/>
+                <w:webHidden/>
+              </w:rPr>
+              <w:instrText xml:space="preserve"> PAGEREF _Toc134445139 \h </w:instrText>
+            </w:r>
+            <w:r>
+              <w:rPr>
+                <w:noProof/>
+                <w:webHidden/>
+              </w:rPr>
+            </w:r>
+            <w:r>
+              <w:rPr>
+                <w:noProof/>
+                <w:webHidden/>
+              </w:rPr>
+              <w:fldChar w:fldCharType="separate"/>
+            </w:r>
+            <w:r>
+              <w:rPr>
+                <w:noProof/>
+                <w:webHidden/>
+              </w:rPr>
+              <w:t>4</w:t>
+            </w:r>
+            <w:r>
+              <w:rPr>
+                <w:noProof/>
+                <w:webHidden/>
+              </w:rPr>
+              <w:fldChar w:fldCharType="end"/>
+            </w:r>
+          </w:hyperlink>
+        </w:p>
+        <w:p>
+          <w:pPr>
+            <w:pStyle w:val="Inhopg1"/>
+            <w:tabs>
+              <w:tab w:val="right" w:leader="dot" w:pos="9062"/>
+            </w:tabs>
+            <w:rPr>
+              <w:rFonts w:eastAsiaTheme="minorEastAsia" w:cstheme="minorBidi"/>
+              <w:b w:val="0"/>
+              <w:bCs w:val="0"/>
+              <w:noProof/>
+              <w:kern w:val="2"/>
+              <w:sz w:val="24"/>
+              <w:szCs w:val="24"/>
+              <w:lang w:eastAsia="nl-NL"/>
+              <w14:ligatures w14:val="standardContextual"/>
+            </w:rPr>
+          </w:pPr>
+          <w:hyperlink w:anchor="_Toc134445140" w:history="1">
+            <w:r>
+              <w:rPr>
+                <w:rStyle w:val="Hyperlink"/>
+                <w:noProof/>
+              </w:rPr>
+              <w:t>Examenportfolio</w:t>
+            </w:r>
+            <w:r>
+              <w:rPr>
+                <w:noProof/>
+                <w:webHidden/>
+              </w:rPr>
+              <w:tab/>
+            </w:r>
+            <w:r>
+              <w:rPr>
+                <w:noProof/>
+                <w:webHidden/>
+              </w:rPr>
+              <w:fldChar w:fldCharType="begin"/>
+            </w:r>
+            <w:r>
+              <w:rPr>
+                <w:noProof/>
+                <w:webHidden/>
+              </w:rPr>
+              <w:instrText xml:space="preserve"> PAGEREF _Toc134445140 \h </w:instrText>
+            </w:r>
+            <w:r>
+              <w:rPr>
+                <w:noProof/>
+                <w:webHidden/>
+              </w:rPr>
+            </w:r>
+            <w:r>
+              <w:rPr>
+                <w:noProof/>
+                <w:webHidden/>
+              </w:rPr>
+              <w:fldChar w:fldCharType="separate"/>
+            </w:r>
+            <w:r>
+              <w:rPr>
+                <w:noProof/>
+                <w:webHidden/>
+              </w:rPr>
+              <w:t>4</w:t>
+            </w:r>
+            <w:r>
+              <w:rPr>
+                <w:noProof/>
+                <w:webHidden/>
+              </w:rPr>
+              <w:fldChar w:fldCharType="end"/>
+            </w:r>
+          </w:hyperlink>
+        </w:p>
+        <w:p>
+          <w:pPr>
+            <w:pStyle w:val="Inhopg2"/>
+            <w:tabs>
+              <w:tab w:val="right" w:leader="dot" w:pos="9062"/>
+            </w:tabs>
+            <w:rPr>
+              <w:rFonts w:eastAsiaTheme="minorEastAsia" w:cstheme="minorBidi"/>
+              <w:i w:val="0"/>
+              <w:iCs w:val="0"/>
+              <w:noProof/>
+              <w:kern w:val="2"/>
+              <w:sz w:val="24"/>
+              <w:szCs w:val="24"/>
+              <w:lang w:eastAsia="nl-NL"/>
+              <w14:ligatures w14:val="standardContextual"/>
+            </w:rPr>
+          </w:pPr>
+          <w:hyperlink w:anchor="_Toc134445141" w:history="1">
+            <w:r>
+              <w:rPr>
+                <w:rStyle w:val="Hyperlink"/>
+                <w:noProof/>
+              </w:rPr>
+              <w:t>Kerntaak 1</w:t>
+            </w:r>
+            <w:r>
+              <w:rPr>
+                <w:noProof/>
+                <w:webHidden/>
+              </w:rPr>
+              <w:tab/>
+            </w:r>
+            <w:r>
+              <w:rPr>
+                <w:noProof/>
+                <w:webHidden/>
+              </w:rPr>
+              <w:fldChar w:fldCharType="begin"/>
+            </w:r>
+            <w:r>
+              <w:rPr>
+                <w:noProof/>
+                <w:webHidden/>
+              </w:rPr>
+              <w:instrText xml:space="preserve"> PAGEREF _Toc134445141 \h </w:instrText>
+            </w:r>
+            <w:r>
+              <w:rPr>
+                <w:noProof/>
+                <w:webHidden/>
+              </w:rPr>
+            </w:r>
+            <w:r>
+              <w:rPr>
+                <w:noProof/>
+                <w:webHidden/>
+              </w:rPr>
+              <w:fldChar w:fldCharType="separate"/>
+            </w:r>
+            <w:r>
+              <w:rPr>
+                <w:noProof/>
+                <w:webHidden/>
+              </w:rPr>
+              <w:t>4</w:t>
+            </w:r>
+            <w:r>
+              <w:rPr>
+                <w:noProof/>
+                <w:webHidden/>
+              </w:rPr>
+              <w:fldChar w:fldCharType="end"/>
+            </w:r>
+          </w:hyperlink>
+        </w:p>
+        <w:p>
+          <w:pPr>
+            <w:pStyle w:val="Inhopg3"/>
+            <w:tabs>
+              <w:tab w:val="right" w:leader="dot" w:pos="9062"/>
+            </w:tabs>
+            <w:rPr>
+              <w:rFonts w:eastAsiaTheme="minorEastAsia" w:cstheme="minorBidi"/>
+              <w:noProof/>
+              <w:kern w:val="2"/>
+              <w:sz w:val="24"/>
+              <w:szCs w:val="24"/>
+              <w:lang w:eastAsia="nl-NL"/>
+              <w14:ligatures w14:val="standardContextual"/>
+            </w:rPr>
+          </w:pPr>
+          <w:hyperlink w:anchor="_Toc134445142" w:history="1">
+            <w:r>
+              <w:rPr>
+                <w:rStyle w:val="Hyperlink"/>
+                <w:noProof/>
+              </w:rPr>
+              <w:t>Werkproces B1-K1-W1</w:t>
+            </w:r>
+            <w:r>
+              <w:rPr>
+                <w:noProof/>
+                <w:webHidden/>
+              </w:rPr>
+              <w:tab/>
+            </w:r>
+            <w:r>
+              <w:rPr>
+                <w:noProof/>
+                <w:webHidden/>
+              </w:rPr>
+              <w:fldChar w:fldCharType="begin"/>
+            </w:r>
+            <w:r>
+              <w:rPr>
+                <w:noProof/>
+                <w:webHidden/>
+              </w:rPr>
+              <w:instrText xml:space="preserve"> PAGEREF _Toc134445142 \h </w:instrText>
+            </w:r>
+            <w:r>
+              <w:rPr>
+                <w:noProof/>
+                <w:webHidden/>
+              </w:rPr>
+            </w:r>
+            <w:r>
+              <w:rPr>
+                <w:noProof/>
+                <w:webHidden/>
+              </w:rPr>
+              <w:fldChar w:fldCharType="separate"/>
+            </w:r>
+            <w:r>
+              <w:rPr>
+                <w:noProof/>
+                <w:webHidden/>
+              </w:rPr>
+              <w:t>4</w:t>
+            </w:r>
+            <w:r>
+              <w:rPr>
+                <w:noProof/>
+                <w:webHidden/>
+              </w:rPr>
+              <w:fldChar w:fldCharType="end"/>
+            </w:r>
+          </w:hyperlink>
+        </w:p>
+        <w:p>
+          <w:pPr>
+            <w:pStyle w:val="Inhopg3"/>
+            <w:tabs>
+              <w:tab w:val="right" w:leader="dot" w:pos="9062"/>
+            </w:tabs>
+            <w:rPr>
+              <w:rFonts w:eastAsiaTheme="minorEastAsia" w:cstheme="minorBidi"/>
+              <w:noProof/>
+              <w:kern w:val="2"/>
+              <w:sz w:val="24"/>
+              <w:szCs w:val="24"/>
+              <w:lang w:eastAsia="nl-NL"/>
+              <w14:ligatures w14:val="standardContextual"/>
+            </w:rPr>
+          </w:pPr>
+          <w:hyperlink w:anchor="_Toc134445143" w:history="1">
+            <w:r>
+              <w:rPr>
+                <w:rStyle w:val="Hyperlink"/>
+                <w:noProof/>
+              </w:rPr>
+              <w:t>Werkproces B1-K1-W2</w:t>
+            </w:r>
+            <w:r>
+              <w:rPr>
+                <w:noProof/>
+                <w:webHidden/>
+              </w:rPr>
+              <w:tab/>
+            </w:r>
+            <w:r>
+              <w:rPr>
+                <w:noProof/>
+                <w:webHidden/>
+              </w:rPr>
+              <w:fldChar w:fldCharType="begin"/>
+            </w:r>
+            <w:r>
+              <w:rPr>
+                <w:noProof/>
+                <w:webHidden/>
+              </w:rPr>
+              <w:instrText xml:space="preserve"> PAGEREF _Toc134445143 \h </w:instrText>
+            </w:r>
+            <w:r>
+              <w:rPr>
+                <w:noProof/>
+                <w:webHidden/>
+              </w:rPr>
+            </w:r>
+            <w:r>
+              <w:rPr>
+                <w:noProof/>
+                <w:webHidden/>
+              </w:rPr>
+              <w:fldChar w:fldCharType="separate"/>
+            </w:r>
+            <w:r>
+              <w:rPr>
+                <w:noProof/>
+                <w:webHidden/>
+              </w:rPr>
+              <w:t>6</w:t>
+            </w:r>
+            <w:r>
+              <w:rPr>
+                <w:noProof/>
+                <w:webHidden/>
+              </w:rPr>
+              <w:fldChar w:fldCharType="end"/>
+            </w:r>
+          </w:hyperlink>
+        </w:p>
+        <w:p>
+          <w:pPr>
+            <w:pStyle w:val="Inhopg3"/>
+            <w:tabs>
+              <w:tab w:val="right" w:leader="dot" w:pos="9062"/>
+            </w:tabs>
+            <w:rPr>
+              <w:rFonts w:eastAsiaTheme="minorEastAsia" w:cstheme="minorBidi"/>
+              <w:noProof/>
+              <w:kern w:val="2"/>
+              <w:sz w:val="24"/>
+              <w:szCs w:val="24"/>
+              <w:lang w:eastAsia="nl-NL"/>
+              <w14:ligatures w14:val="standardContextual"/>
+            </w:rPr>
+          </w:pPr>
+          <w:hyperlink w:anchor="_Toc134445144" w:history="1">
+            <w:r>
+              <w:rPr>
+                <w:rStyle w:val="Hyperlink"/>
+                <w:noProof/>
+              </w:rPr>
+              <w:t>Werkproces B1-K1-W3</w:t>
+            </w:r>
+            <w:r>
+              <w:rPr>
+                <w:noProof/>
+                <w:webHidden/>
+              </w:rPr>
+              <w:tab/>
+            </w:r>
+            <w:r>
+              <w:rPr>
+                <w:noProof/>
+                <w:webHidden/>
+              </w:rPr>
+              <w:fldChar w:fldCharType="begin"/>
+            </w:r>
+            <w:r>
+              <w:rPr>
+                <w:noProof/>
+                <w:webHidden/>
+              </w:rPr>
+              <w:instrText xml:space="preserve"> PAGEREF _Toc134445144 \h </w:instrText>
+            </w:r>
+            <w:r>
+              <w:rPr>
+                <w:noProof/>
+                <w:webHidden/>
+              </w:rPr>
+            </w:r>
+            <w:r>
+              <w:rPr>
+                <w:noProof/>
+                <w:webHidden/>
+              </w:rPr>
+              <w:fldChar w:fldCharType="separate"/>
+            </w:r>
+            <w:r>
+              <w:rPr>
+                <w:noProof/>
+                <w:webHidden/>
+              </w:rPr>
+              <w:t>8</w:t>
+            </w:r>
+            <w:r>
+              <w:rPr>
+                <w:noProof/>
+                <w:webHidden/>
+              </w:rPr>
+              <w:fldChar w:fldCharType="end"/>
+            </w:r>
+          </w:hyperlink>
+        </w:p>
+        <w:p>
+          <w:pPr>
+            <w:pStyle w:val="Inhopg3"/>
+            <w:tabs>
+              <w:tab w:val="right" w:leader="dot" w:pos="9062"/>
+            </w:tabs>
+            <w:rPr>
+              <w:rFonts w:eastAsiaTheme="minorEastAsia" w:cstheme="minorBidi"/>
+              <w:noProof/>
+              <w:kern w:val="2"/>
+              <w:sz w:val="24"/>
+              <w:szCs w:val="24"/>
+              <w:lang w:eastAsia="nl-NL"/>
+              <w14:ligatures w14:val="standardContextual"/>
+            </w:rPr>
+          </w:pPr>
+          <w:hyperlink w:anchor="_Toc134445145" w:history="1">
+            <w:r>
+              <w:rPr>
+                <w:rStyle w:val="Hyperlink"/>
+                <w:noProof/>
+              </w:rPr>
+              <w:t>Werkproces B1-K1-W4</w:t>
+            </w:r>
+            <w:r>
+              <w:rPr>
+                <w:noProof/>
+                <w:webHidden/>
+              </w:rPr>
+              <w:tab/>
+            </w:r>
+            <w:r>
+              <w:rPr>
+                <w:noProof/>
+                <w:webHidden/>
+              </w:rPr>
+              <w:fldChar w:fldCharType="begin"/>
+            </w:r>
+            <w:r>
+              <w:rPr>
+                <w:noProof/>
+                <w:webHidden/>
+              </w:rPr>
+              <w:instrText xml:space="preserve"> PAGEREF _Toc134445145 \h </w:instrText>
+            </w:r>
+            <w:r>
+              <w:rPr>
+                <w:noProof/>
+                <w:webHidden/>
+              </w:rPr>
+            </w:r>
+            <w:r>
+              <w:rPr>
+                <w:noProof/>
+                <w:webHidden/>
+              </w:rPr>
+              <w:fldChar w:fldCharType="separate"/>
+            </w:r>
+            <w:r>
+              <w:rPr>
+                <w:noProof/>
+                <w:webHidden/>
+              </w:rPr>
+              <w:t>9</w:t>
+            </w:r>
+            <w:r>
+              <w:rPr>
+                <w:noProof/>
+                <w:webHidden/>
+              </w:rPr>
+              <w:fldChar w:fldCharType="end"/>
+            </w:r>
+          </w:hyperlink>
+        </w:p>
+        <w:p>
+          <w:pPr>
+            <w:pStyle w:val="Inhopg3"/>
+            <w:tabs>
+              <w:tab w:val="right" w:leader="dot" w:pos="9062"/>
+            </w:tabs>
+            <w:rPr>
+              <w:rFonts w:eastAsiaTheme="minorEastAsia" w:cstheme="minorBidi"/>
+              <w:noProof/>
+              <w:kern w:val="2"/>
+              <w:sz w:val="24"/>
+              <w:szCs w:val="24"/>
+              <w:lang w:eastAsia="nl-NL"/>
+              <w14:ligatures w14:val="standardContextual"/>
+            </w:rPr>
+          </w:pPr>
+          <w:hyperlink w:anchor="_Toc134445146" w:history="1">
+            <w:r>
+              <w:rPr>
+                <w:rStyle w:val="Hyperlink"/>
+                <w:noProof/>
+              </w:rPr>
+              <w:t>Werkproces B1-K1-W5</w:t>
+            </w:r>
+            <w:r>
+              <w:rPr>
+                <w:noProof/>
+                <w:webHidden/>
+              </w:rPr>
+              <w:tab/>
+            </w:r>
+            <w:r>
+              <w:rPr>
+                <w:noProof/>
+                <w:webHidden/>
+              </w:rPr>
+              <w:fldChar w:fldCharType="begin"/>
+            </w:r>
+            <w:r>
+              <w:rPr>
+                <w:noProof/>
+                <w:webHidden/>
+              </w:rPr>
+              <w:instrText xml:space="preserve"> PAGEREF _Toc134445146 \h </w:instrText>
+            </w:r>
+            <w:r>
+              <w:rPr>
+                <w:noProof/>
+                <w:webHidden/>
+              </w:rPr>
+            </w:r>
+            <w:r>
+              <w:rPr>
+                <w:noProof/>
+                <w:webHidden/>
+              </w:rPr>
+              <w:fldChar w:fldCharType="separate"/>
+            </w:r>
+            <w:r>
+              <w:rPr>
+                <w:noProof/>
+                <w:webHidden/>
+              </w:rPr>
+              <w:t>10</w:t>
+            </w:r>
+            <w:r>
+              <w:rPr>
+                <w:noProof/>
+                <w:webHidden/>
+              </w:rPr>
+              <w:fldChar w:fldCharType="end"/>
+            </w:r>
+          </w:hyperlink>
+        </w:p>
+        <w:p>
+          <w:pPr>
+            <w:pStyle w:val="Inhopg2"/>
+            <w:tabs>
+              <w:tab w:val="right" w:leader="dot" w:pos="9062"/>
+            </w:tabs>
+            <w:rPr>
+              <w:rFonts w:eastAsiaTheme="minorEastAsia" w:cstheme="minorBidi"/>
+              <w:i w:val="0"/>
+              <w:iCs w:val="0"/>
+              <w:noProof/>
+              <w:kern w:val="2"/>
+              <w:sz w:val="24"/>
+              <w:szCs w:val="24"/>
+              <w:lang w:eastAsia="nl-NL"/>
+              <w14:ligatures w14:val="standardContextual"/>
+            </w:rPr>
+          </w:pPr>
+          <w:hyperlink w:anchor="_Toc134445147" w:history="1">
+            <w:r>
+              <w:rPr>
+                <w:rStyle w:val="Hyperlink"/>
+                <w:noProof/>
+              </w:rPr>
+              <w:t>Kerntaak 2</w:t>
+            </w:r>
+            <w:r>
+              <w:rPr>
+                <w:noProof/>
+                <w:webHidden/>
+              </w:rPr>
+              <w:tab/>
+            </w:r>
+            <w:r>
+              <w:rPr>
+                <w:noProof/>
+                <w:webHidden/>
+              </w:rPr>
+              <w:fldChar w:fldCharType="begin"/>
+            </w:r>
+            <w:r>
+              <w:rPr>
+                <w:noProof/>
+                <w:webHidden/>
+              </w:rPr>
+              <w:instrText xml:space="preserve"> PAGEREF _Toc134445147 \h </w:instrText>
+            </w:r>
+            <w:r>
+              <w:rPr>
+                <w:noProof/>
+                <w:webHidden/>
+              </w:rPr>
+            </w:r>
+            <w:r>
+              <w:rPr>
+                <w:noProof/>
+                <w:webHidden/>
+              </w:rPr>
+              <w:fldChar w:fldCharType="separate"/>
+            </w:r>
+            <w:r>
+              <w:rPr>
+                <w:noProof/>
+                <w:webHidden/>
+              </w:rPr>
+              <w:t>10</w:t>
+            </w:r>
+            <w:r>
+              <w:rPr>
+                <w:noProof/>
+                <w:webHidden/>
+              </w:rPr>
+              <w:fldChar w:fldCharType="end"/>
+            </w:r>
+          </w:hyperlink>
+        </w:p>
+        <w:p>
+          <w:pPr>
+            <w:pStyle w:val="Inhopg3"/>
+            <w:tabs>
+              <w:tab w:val="right" w:leader="dot" w:pos="9062"/>
+            </w:tabs>
+            <w:rPr>
+              <w:rFonts w:eastAsiaTheme="minorEastAsia" w:cstheme="minorBidi"/>
+              <w:noProof/>
+              <w:kern w:val="2"/>
+              <w:sz w:val="24"/>
+              <w:szCs w:val="24"/>
+              <w:lang w:eastAsia="nl-NL"/>
+              <w14:ligatures w14:val="standardContextual"/>
+            </w:rPr>
+          </w:pPr>
+          <w:hyperlink w:anchor="_Toc134445148" w:history="1">
+            <w:r>
+              <w:rPr>
+                <w:rStyle w:val="Hyperlink"/>
+                <w:noProof/>
+              </w:rPr>
+              <w:t xml:space="preserve">Werkproces B1-K2-W1 </w:t>
+            </w:r>
+            <w:r>
+              <w:rPr>
+                <w:rStyle w:val="Hyperlink"/>
+                <w:b/>
+                <w:bCs/>
+                <w:noProof/>
+                <w:kern w:val="32"/>
+                <w:lang w:eastAsia="nl-NL"/>
+              </w:rPr>
+              <w:t>Voert overleg</w:t>
+            </w:r>
+            <w:r>
+              <w:rPr>
+                <w:noProof/>
+                <w:webHidden/>
+              </w:rPr>
+              <w:tab/>
+            </w:r>
+            <w:r>
+              <w:rPr>
+                <w:noProof/>
+                <w:webHidden/>
+              </w:rPr>
+              <w:fldChar w:fldCharType="begin"/>
+            </w:r>
+            <w:r>
+              <w:rPr>
+                <w:noProof/>
+                <w:webHidden/>
+              </w:rPr>
+              <w:instrText xml:space="preserve"> PAGEREF _Toc134445148 \h </w:instrText>
+            </w:r>
+            <w:r>
+              <w:rPr>
+                <w:noProof/>
+                <w:webHidden/>
+              </w:rPr>
+            </w:r>
+            <w:r>
+              <w:rPr>
+                <w:noProof/>
+                <w:webHidden/>
+              </w:rPr>
+              <w:fldChar w:fldCharType="separate"/>
+            </w:r>
+            <w:r>
+              <w:rPr>
+                <w:noProof/>
+                <w:webHidden/>
+              </w:rPr>
+              <w:t>10</w:t>
+            </w:r>
+            <w:r>
+              <w:rPr>
+                <w:noProof/>
+                <w:webHidden/>
+              </w:rPr>
+              <w:fldChar w:fldCharType="end"/>
+            </w:r>
+          </w:hyperlink>
+        </w:p>
+        <w:p>
+          <w:pPr>
+            <w:pStyle w:val="Inhopg3"/>
+            <w:tabs>
+              <w:tab w:val="right" w:leader="dot" w:pos="9062"/>
+            </w:tabs>
+            <w:rPr>
+              <w:rFonts w:eastAsiaTheme="minorEastAsia" w:cstheme="minorBidi"/>
+              <w:noProof/>
+              <w:kern w:val="2"/>
+              <w:sz w:val="24"/>
+              <w:szCs w:val="24"/>
+              <w:lang w:eastAsia="nl-NL"/>
+              <w14:ligatures w14:val="standardContextual"/>
+            </w:rPr>
+          </w:pPr>
+          <w:hyperlink w:anchor="_Toc134445149" w:history="1">
+            <w:r>
+              <w:rPr>
+                <w:rStyle w:val="Hyperlink"/>
+                <w:noProof/>
+              </w:rPr>
+              <w:t>Werkproces B1-K2-W2</w:t>
+            </w:r>
+            <w:r>
+              <w:rPr>
+                <w:noProof/>
+                <w:webHidden/>
+              </w:rPr>
+              <w:tab/>
+            </w:r>
+            <w:r>
+              <w:rPr>
+                <w:noProof/>
+                <w:webHidden/>
+              </w:rPr>
+              <w:fldChar w:fldCharType="begin"/>
+            </w:r>
+            <w:r>
+              <w:rPr>
+                <w:noProof/>
+                <w:webHidden/>
+              </w:rPr>
+              <w:instrText xml:space="preserve"> PAGEREF _Toc134445149 \h </w:instrText>
+            </w:r>
+            <w:r>
+              <w:rPr>
+                <w:noProof/>
+                <w:webHidden/>
+              </w:rPr>
+            </w:r>
+            <w:r>
+              <w:rPr>
+                <w:noProof/>
+                <w:webHidden/>
+              </w:rPr>
+              <w:fldChar w:fldCharType="separate"/>
+            </w:r>
+            <w:r>
+              <w:rPr>
+                <w:noProof/>
+                <w:webHidden/>
+              </w:rPr>
+              <w:t>10</w:t>
+            </w:r>
+            <w:r>
+              <w:rPr>
+                <w:noProof/>
+                <w:webHidden/>
+              </w:rPr>
+              <w:fldChar w:fldCharType="end"/>
+            </w:r>
+          </w:hyperlink>
+        </w:p>
+        <w:p>
+          <w:pPr>
+            <w:pStyle w:val="Inhopg3"/>
+            <w:tabs>
+              <w:tab w:val="right" w:leader="dot" w:pos="9062"/>
+            </w:tabs>
+            <w:rPr>
+              <w:rFonts w:eastAsiaTheme="minorEastAsia" w:cstheme="minorBidi"/>
+              <w:noProof/>
+              <w:kern w:val="2"/>
+              <w:sz w:val="24"/>
+              <w:szCs w:val="24"/>
+              <w:lang w:eastAsia="nl-NL"/>
+              <w14:ligatures w14:val="standardContextual"/>
+            </w:rPr>
+          </w:pPr>
+          <w:hyperlink w:anchor="_Toc134445150" w:history="1">
+            <w:r>
+              <w:rPr>
+                <w:rStyle w:val="Hyperlink"/>
+                <w:noProof/>
+              </w:rPr>
+              <w:t>Werkproces B1-K2-W3</w:t>
+            </w:r>
+            <w:r>
+              <w:rPr>
+                <w:noProof/>
+                <w:webHidden/>
+              </w:rPr>
+              <w:tab/>
+            </w:r>
+            <w:r>
+              <w:rPr>
+                <w:noProof/>
+                <w:webHidden/>
+              </w:rPr>
+              <w:fldChar w:fldCharType="begin"/>
+            </w:r>
+            <w:r>
+              <w:rPr>
+                <w:noProof/>
+                <w:webHidden/>
+              </w:rPr>
+              <w:instrText xml:space="preserve"> PAGEREF _Toc134445150 \h </w:instrText>
+            </w:r>
+            <w:r>
+              <w:rPr>
+                <w:noProof/>
+                <w:webHidden/>
+              </w:rPr>
+            </w:r>
+            <w:r>
+              <w:rPr>
+                <w:noProof/>
+                <w:webHidden/>
+              </w:rPr>
+              <w:fldChar w:fldCharType="separate"/>
+            </w:r>
+            <w:r>
+              <w:rPr>
+                <w:noProof/>
+                <w:webHidden/>
+              </w:rPr>
+              <w:t>10</w:t>
+            </w:r>
+            <w:r>
+              <w:rPr>
+                <w:noProof/>
+                <w:webHidden/>
+              </w:rPr>
+              <w:fldChar w:fldCharType="end"/>
+            </w:r>
+          </w:hyperlink>
+        </w:p>
+        <w:p>
+          <w:pPr>
+            <w:pStyle w:val="Inhopg1"/>
+            <w:tabs>
+              <w:tab w:val="right" w:leader="dot" w:pos="9062"/>
+            </w:tabs>
+            <w:rPr>
+              <w:rFonts w:eastAsiaTheme="minorEastAsia" w:cstheme="minorBidi"/>
+              <w:b w:val="0"/>
+              <w:bCs w:val="0"/>
+              <w:noProof/>
+              <w:kern w:val="2"/>
+              <w:sz w:val="24"/>
+              <w:szCs w:val="24"/>
+              <w:lang w:eastAsia="nl-NL"/>
+              <w14:ligatures w14:val="standardContextual"/>
+            </w:rPr>
+          </w:pPr>
+          <w:hyperlink w:anchor="_Toc134445151" w:history="1">
+            <w:r>
+              <w:rPr>
+                <w:rStyle w:val="Hyperlink"/>
+                <w:noProof/>
+              </w:rPr>
+              <w:t>Bijlages</w:t>
+            </w:r>
+            <w:r>
+              <w:rPr>
+                <w:noProof/>
+                <w:webHidden/>
+              </w:rPr>
+              <w:tab/>
+            </w:r>
+            <w:r>
+              <w:rPr>
+                <w:noProof/>
+                <w:webHidden/>
+              </w:rPr>
+              <w:fldChar w:fldCharType="begin"/>
+            </w:r>
+            <w:r>
+              <w:rPr>
+                <w:noProof/>
+                <w:webHidden/>
+              </w:rPr>
+              <w:instrText xml:space="preserve"> PAGEREF _Toc134445151 \h </w:instrText>
+            </w:r>
+            <w:r>
+              <w:rPr>
+                <w:noProof/>
+                <w:webHidden/>
+              </w:rPr>
+            </w:r>
+            <w:r>
+              <w:rPr>
+                <w:noProof/>
+                <w:webHidden/>
+              </w:rPr>
+              <w:fldChar w:fldCharType="separate"/>
+            </w:r>
+            <w:r>
+              <w:rPr>
+                <w:noProof/>
+                <w:webHidden/>
+              </w:rPr>
+              <w:t>10</w:t>
+            </w:r>
+            <w:r>
+              <w:rPr>
+                <w:noProof/>
+                <w:webHidden/>
+              </w:rPr>
+              <w:fldChar w:fldCharType="end"/>
+            </w:r>
+          </w:hyperlink>
+        </w:p>
+        <w:p>
+          <w:r>
+            <w:rPr>
+              <w:b/>
+              <w:bCs/>
+              <w:noProof/>
+            </w:rPr>
+            <w:fldChar w:fldCharType="end"/>
+          </w:r>
+        </w:p>
+      </w:sdtContent>
+    </w:sdt>
+    <w:p>
+      <w:pPr>
+        <w:tabs>
+          <w:tab w:val="right" w:pos="288"/>
+          <w:tab w:val="left" w:pos="576"/>
+          <w:tab w:val="right" w:pos="720"/>
+          <w:tab w:val="left" w:pos="1008"/>
+          <w:tab w:val="left" w:pos="2552"/>
+          <w:tab w:val="right" w:pos="7920"/>
+        </w:tabs>
+        <w:spacing w:line="288" w:lineRule="exact"/>
+        <w:rPr>
+          <w:rFonts w:asciiTheme="minorHAnsi" w:hAnsiTheme="minorHAnsi" w:cstheme="minorHAnsi"/>
+          <w:color w:val="FF0000"/>
+        </w:rPr>
+      </w:pPr>
     </w:p>
     <w:p>
       <w:pPr>
@@ -1862,675 +3156,3600 @@
       <w:r>
         <w:rPr>
           <w:rFonts w:asciiTheme="minorHAnsi" w:hAnsiTheme="minorHAnsi" w:cstheme="minorHAnsi"/>
-          <w:color w:val="FF0000"/>
         </w:rPr>
         <w:br w:type="page"/>
       </w:r>
     </w:p>
     <w:p>
       <w:pPr>
-        <w:pStyle w:val="Kopvaninhoudsopgave"/>
-        <w:rPr>
-          <w:rFonts w:asciiTheme="minorHAnsi" w:hAnsiTheme="minorHAnsi" w:cstheme="minorHAnsi"/>
-        </w:rPr>
-      </w:pPr>
-      <w:r>
-        <w:rPr>
-          <w:rFonts w:asciiTheme="minorHAnsi" w:hAnsiTheme="minorHAnsi" w:cstheme="minorHAnsi"/>
+        <w:pStyle w:val="Kop1"/>
+        <w:rPr>
           <w:lang w:val="nl-NL"/>
         </w:rPr>
+      </w:pPr>
+      <w:bookmarkStart w:id="4" w:name="_Toc492629765"/>
+      <w:bookmarkStart w:id="5" w:name="_Toc134445137"/>
+      <w:r>
+        <w:rPr>
+          <w:lang w:val="nl-NL"/>
+        </w:rPr>
         <w:lastRenderedPageBreak/>
-        <w:t>Inhoud</w:t>
-      </w:r>
-    </w:p>
-    <w:p>
-      <w:pPr>
-        <w:pStyle w:val="Inhopg1"/>
-        <w:tabs>
-          <w:tab w:val="right" w:leader="dot" w:pos="9062"/>
-        </w:tabs>
-        <w:rPr>
-          <w:rFonts w:asciiTheme="minorHAnsi" w:eastAsiaTheme="minorEastAsia" w:hAnsiTheme="minorHAnsi" w:cstheme="minorBidi"/>
+        <w:t>Inleiding</w:t>
+      </w:r>
+      <w:bookmarkEnd w:id="4"/>
+      <w:bookmarkEnd w:id="5"/>
+    </w:p>
+    <w:p>
+      <w:pPr>
+        <w:rPr>
+          <w:lang w:eastAsia="nl-NL"/>
+        </w:rPr>
+      </w:pPr>
+      <w:r>
+        <w:rPr>
+          <w:lang w:eastAsia="nl-NL"/>
+        </w:rPr>
+        <w:t xml:space="preserve">Mijn naam is Philip Klok en ik studeer bij ROC Ter AA, de opleiding die ik volg is Software Development. </w:t>
+      </w:r>
+    </w:p>
+    <w:p>
+      <w:pPr>
+        <w:pStyle w:val="Kop1"/>
+      </w:pPr>
+      <w:bookmarkStart w:id="6" w:name="_Toc492629766"/>
+      <w:bookmarkStart w:id="7" w:name="_Toc134445138"/>
+      <w:r>
+        <w:t>Dankwoord</w:t>
+      </w:r>
+      <w:bookmarkEnd w:id="6"/>
+      <w:bookmarkEnd w:id="7"/>
+    </w:p>
+    <w:p>
+      <w:pPr>
+        <w:rPr>
+          <w:lang w:eastAsia="nl-NL"/>
+        </w:rPr>
+      </w:pPr>
+      <w:r>
+        <w:rPr>
+          <w:lang w:eastAsia="nl-NL"/>
+        </w:rPr>
+        <w:t xml:space="preserve">Graag wil ik E-Expansion bedanken dat ik bij dit bedrijf mijn </w:t>
+      </w:r>
+      <w:proofErr w:type="spellStart"/>
+      <w:r>
+        <w:rPr>
+          <w:lang w:eastAsia="nl-NL"/>
+        </w:rPr>
+        <w:t>aftsudeer</w:t>
+      </w:r>
+      <w:proofErr w:type="spellEnd"/>
+      <w:r>
+        <w:rPr>
+          <w:lang w:eastAsia="nl-NL"/>
+        </w:rPr>
+        <w:t xml:space="preserve"> stage kon uitvoeren. In dit bedrijf zit een toffe sfeer dag in dag uit. Altijd gezellig, veel support en diversiteit, precies wat een student nodig heeft op stage. Dankjewel voor deze mooie kans die ik heb gekregen om praktische ervaringen</w:t>
+      </w:r>
+      <w:r>
+        <w:rPr>
+          <w:lang w:eastAsia="nl-NL"/>
+        </w:rPr>
+        <w:t xml:space="preserve"> </w:t>
+      </w:r>
+      <w:r>
+        <w:rPr>
+          <w:lang w:eastAsia="nl-NL"/>
+        </w:rPr>
+        <w:t xml:space="preserve">te kunnen doen. </w:t>
+      </w:r>
+    </w:p>
+    <w:p>
+      <w:pPr>
+        <w:pStyle w:val="Kop1"/>
+      </w:pPr>
+      <w:bookmarkStart w:id="8" w:name="_Toc492629767"/>
+      <w:bookmarkStart w:id="9" w:name="_Toc134445139"/>
+      <w:proofErr w:type="spellStart"/>
+      <w:r>
+        <w:t>PvB</w:t>
+      </w:r>
+      <w:proofErr w:type="spellEnd"/>
+      <w:r>
+        <w:t xml:space="preserve"> o</w:t>
+      </w:r>
+      <w:r>
+        <w:t>pdracht</w:t>
+      </w:r>
+      <w:bookmarkEnd w:id="8"/>
+      <w:bookmarkEnd w:id="9"/>
+    </w:p>
+    <w:p>
+      <w:pPr>
+        <w:rPr>
+          <w:lang w:eastAsia="nl-NL"/>
+        </w:rPr>
+      </w:pPr>
+      <w:r>
+        <w:rPr>
+          <w:lang w:eastAsia="nl-NL"/>
+        </w:rPr>
+        <w:t xml:space="preserve">Het bedrijf E-Expansion heeft een </w:t>
+      </w:r>
+      <w:proofErr w:type="spellStart"/>
+      <w:r>
+        <w:rPr>
+          <w:lang w:eastAsia="nl-NL"/>
+        </w:rPr>
+        <w:t>redesign</w:t>
+      </w:r>
+      <w:proofErr w:type="spellEnd"/>
+      <w:r>
+        <w:rPr>
+          <w:lang w:eastAsia="nl-NL"/>
+        </w:rPr>
+        <w:t xml:space="preserve"> nodig voor de website Plaswekker </w:t>
+      </w:r>
+      <w:proofErr w:type="spellStart"/>
+      <w:r>
+        <w:rPr>
+          <w:lang w:eastAsia="nl-NL"/>
+        </w:rPr>
+        <w:t>Vergelijker</w:t>
+      </w:r>
+      <w:proofErr w:type="spellEnd"/>
+      <w:r>
+        <w:rPr>
+          <w:lang w:eastAsia="nl-NL"/>
+        </w:rPr>
+        <w:t>. De website is gemaakt om plaswekkers voor kinderen te beoordelen en vergelijken</w:t>
+      </w:r>
+      <w:r>
+        <w:rPr>
+          <w:lang w:eastAsia="nl-NL"/>
+        </w:rPr>
+        <w:t xml:space="preserve">. Dit is de beste manier </w:t>
+      </w:r>
+      <w:r>
+        <w:rPr>
+          <w:lang w:eastAsia="nl-NL"/>
+        </w:rPr>
+        <w:t xml:space="preserve">om de </w:t>
+      </w:r>
+      <w:r>
+        <w:rPr>
+          <w:lang w:eastAsia="nl-NL"/>
+        </w:rPr>
+        <w:t>bezoeker die</w:t>
+      </w:r>
+      <w:r>
+        <w:rPr>
+          <w:lang w:eastAsia="nl-NL"/>
+        </w:rPr>
+        <w:t xml:space="preserve"> hier vraag naar heeft op het goede pad te leiden. </w:t>
+      </w:r>
+      <w:r>
+        <w:rPr>
+          <w:lang w:eastAsia="nl-NL"/>
+        </w:rPr>
+        <w:br/>
+      </w:r>
+      <w:r>
+        <w:rPr>
+          <w:lang w:eastAsia="nl-NL"/>
+        </w:rPr>
+        <w:br/>
+        <w:t xml:space="preserve">Mijn taak in dit project is om een formulier te maken en de website te bouwen in </w:t>
+      </w:r>
+      <w:proofErr w:type="spellStart"/>
+      <w:r>
+        <w:rPr>
+          <w:lang w:eastAsia="nl-NL"/>
+        </w:rPr>
+        <w:t>Elementor</w:t>
+      </w:r>
+      <w:proofErr w:type="spellEnd"/>
+      <w:r>
+        <w:rPr>
+          <w:lang w:eastAsia="nl-NL"/>
+        </w:rPr>
+        <w:t xml:space="preserve"> (</w:t>
+      </w:r>
+      <w:proofErr w:type="spellStart"/>
+      <w:r>
+        <w:rPr>
+          <w:lang w:eastAsia="nl-NL"/>
+        </w:rPr>
+        <w:t>Wordpress</w:t>
+      </w:r>
+      <w:proofErr w:type="spellEnd"/>
+      <w:r>
+        <w:rPr>
+          <w:lang w:eastAsia="nl-NL"/>
+        </w:rPr>
+        <w:t xml:space="preserve">). De hoogste prioriteit is </w:t>
+      </w:r>
+      <w:r>
+        <w:rPr>
+          <w:lang w:eastAsia="nl-NL"/>
+        </w:rPr>
+        <w:t>het formulier</w:t>
+      </w:r>
+      <w:r>
+        <w:rPr>
+          <w:lang w:eastAsia="nl-NL"/>
+        </w:rPr>
+        <w:t>, waarmee de bezoeker</w:t>
+      </w:r>
+      <w:r>
+        <w:rPr>
+          <w:lang w:eastAsia="nl-NL"/>
+        </w:rPr>
+        <w:t>s</w:t>
+      </w:r>
+      <w:r>
+        <w:rPr>
+          <w:lang w:eastAsia="nl-NL"/>
+        </w:rPr>
+        <w:t xml:space="preserve"> kunnen zien of ze zijn vergoed van hun verzekering na de aankoop van een plaswekker. Hiermee heb ik het in de code HTML en </w:t>
+      </w:r>
+      <w:proofErr w:type="spellStart"/>
+      <w:r>
+        <w:rPr>
+          <w:lang w:eastAsia="nl-NL"/>
+        </w:rPr>
+        <w:t>JavaScript</w:t>
+      </w:r>
+      <w:proofErr w:type="spellEnd"/>
+      <w:r>
+        <w:rPr>
+          <w:lang w:eastAsia="nl-NL"/>
+        </w:rPr>
+        <w:t xml:space="preserve"> moeten maken</w:t>
+      </w:r>
+      <w:r>
+        <w:rPr>
+          <w:lang w:eastAsia="nl-NL"/>
+        </w:rPr>
+        <w:t xml:space="preserve">, om het formulier dynamisch te kunnen updaten waarbij nodig is. Nadat het formulier is </w:t>
+      </w:r>
+      <w:proofErr w:type="spellStart"/>
+      <w:r>
+        <w:rPr>
+          <w:lang w:eastAsia="nl-NL"/>
+        </w:rPr>
+        <w:t>gebouwt</w:t>
+      </w:r>
+      <w:proofErr w:type="spellEnd"/>
+      <w:r>
+        <w:rPr>
+          <w:lang w:eastAsia="nl-NL"/>
+        </w:rPr>
+        <w:t xml:space="preserve"> moet het geïmplementeerd worden </w:t>
+      </w:r>
+      <w:r>
+        <w:rPr>
+          <w:lang w:eastAsia="nl-NL"/>
+        </w:rPr>
+        <w:t xml:space="preserve">in </w:t>
+      </w:r>
+      <w:proofErr w:type="spellStart"/>
+      <w:r>
+        <w:rPr>
+          <w:lang w:eastAsia="nl-NL"/>
+        </w:rPr>
+        <w:t>Elementor</w:t>
+      </w:r>
+      <w:proofErr w:type="spellEnd"/>
+      <w:r>
+        <w:rPr>
+          <w:lang w:eastAsia="nl-NL"/>
+        </w:rPr>
+        <w:t xml:space="preserve">. </w:t>
+      </w:r>
+      <w:proofErr w:type="spellStart"/>
+      <w:r>
+        <w:rPr>
+          <w:lang w:eastAsia="nl-NL"/>
+        </w:rPr>
+        <w:t>Elementor</w:t>
+      </w:r>
+      <w:proofErr w:type="spellEnd"/>
+      <w:r>
+        <w:rPr>
+          <w:lang w:eastAsia="nl-NL"/>
+        </w:rPr>
+        <w:t xml:space="preserve"> is een drag </w:t>
+      </w:r>
+      <w:proofErr w:type="spellStart"/>
+      <w:r>
+        <w:rPr>
+          <w:lang w:eastAsia="nl-NL"/>
+        </w:rPr>
+        <w:t>and</w:t>
+      </w:r>
+      <w:proofErr w:type="spellEnd"/>
+      <w:r>
+        <w:rPr>
+          <w:lang w:eastAsia="nl-NL"/>
+        </w:rPr>
+        <w:t xml:space="preserve"> drop programma vanuit </w:t>
+      </w:r>
+      <w:proofErr w:type="spellStart"/>
+      <w:r>
+        <w:rPr>
+          <w:lang w:eastAsia="nl-NL"/>
+        </w:rPr>
+        <w:t>Wordpress</w:t>
+      </w:r>
+      <w:proofErr w:type="spellEnd"/>
+      <w:r>
+        <w:rPr>
+          <w:lang w:eastAsia="nl-NL"/>
+        </w:rPr>
+        <w:t xml:space="preserve"> die wordt gebruikt om websites gemakkelijk te bouwen. </w:t>
+      </w:r>
+    </w:p>
+    <w:p>
+      <w:pPr>
+        <w:pStyle w:val="Kop1"/>
+      </w:pPr>
+      <w:bookmarkStart w:id="10" w:name="_Toc492629769"/>
+      <w:bookmarkStart w:id="11" w:name="_Toc134445140"/>
+      <w:r>
+        <w:t>Examenportfolio</w:t>
+      </w:r>
+      <w:bookmarkEnd w:id="10"/>
+      <w:bookmarkEnd w:id="11"/>
+    </w:p>
+    <w:p>
+      <w:pPr>
+        <w:rPr>
+          <w:rFonts w:cs="Calibri"/>
+        </w:rPr>
+      </w:pPr>
+      <w:r>
+        <w:rPr>
+          <w:rFonts w:cs="Calibri"/>
+        </w:rPr>
+        <w:t>In dit gedeelte van het document leg ik bij iedere kerntaak en werkproces uit over mijn Proeve van Bekwaamheid.</w:t>
+      </w:r>
+    </w:p>
+    <w:p>
+      <w:pPr>
+        <w:pStyle w:val="Kop2"/>
+        <w:rPr>
+          <w:b w:val="0"/>
+          <w:bCs w:val="0"/>
+        </w:rPr>
+      </w:pPr>
+      <w:bookmarkStart w:id="12" w:name="_Toc134445141"/>
+      <w:r>
+        <w:rPr>
+          <w:b w:val="0"/>
+          <w:bCs w:val="0"/>
+        </w:rPr>
+        <w:t>Kerntaak 1</w:t>
+      </w:r>
+      <w:bookmarkEnd w:id="12"/>
+      <w:r>
+        <w:rPr>
+          <w:b w:val="0"/>
+          <w:bCs w:val="0"/>
+        </w:rPr>
+        <w:t xml:space="preserve"> </w:t>
+      </w:r>
+    </w:p>
+    <w:p>
+      <w:pPr>
+        <w:rPr>
+          <w:lang w:eastAsia="x-none"/>
+        </w:rPr>
+      </w:pPr>
+      <w:r>
+        <w:rPr>
+          <w:lang w:eastAsia="x-none"/>
+        </w:rPr>
+        <w:t xml:space="preserve">Dit kerntaak staat bekend om </w:t>
+      </w:r>
+      <w:r>
+        <w:rPr>
+          <w:lang w:eastAsia="x-none"/>
+        </w:rPr>
+        <w:t xml:space="preserve">voorbereiden, produceren, reflecteren en evalueren van het project. </w:t>
+      </w:r>
+    </w:p>
+    <w:p>
+      <w:pPr>
+        <w:pStyle w:val="Kop3"/>
+      </w:pPr>
+      <w:bookmarkStart w:id="13" w:name="_Toc134445142"/>
+      <w:r>
+        <w:t>Werkproces B1-K1-W1</w:t>
+      </w:r>
+      <w:bookmarkEnd w:id="13"/>
+    </w:p>
+    <w:p>
+      <w:r>
+        <w:rPr>
+          <w:b/>
+          <w:bCs/>
+        </w:rPr>
+        <w:t>Plant werkzaamheden en bewaakt de voortgang</w:t>
+      </w:r>
+      <w:r>
+        <w:t xml:space="preserve"> </w:t>
+      </w:r>
+      <w:r>
+        <w:br/>
+        <w:t xml:space="preserve">In het project moet je je proces in het project </w:t>
+      </w:r>
+      <w:r>
+        <w:t>op papier zetten, hiermee kunnen andere medewerkers het bijhouden. Aantal manieren die ik heb toegevoegd voor het bewaken van mijn voortgang:</w:t>
+      </w:r>
+    </w:p>
+    <w:p>
+      <w:proofErr w:type="spellStart"/>
+      <w:r>
+        <w:rPr>
+          <w:b/>
+          <w:bCs/>
+        </w:rPr>
+        <w:t>Trello</w:t>
+      </w:r>
+      <w:proofErr w:type="spellEnd"/>
+      <w:r>
+        <w:br/>
+      </w:r>
+      <w:proofErr w:type="spellStart"/>
+      <w:r>
+        <w:t>Trello</w:t>
+      </w:r>
+      <w:proofErr w:type="spellEnd"/>
+      <w:r>
+        <w:t xml:space="preserve"> is een </w:t>
+      </w:r>
+      <w:proofErr w:type="gramStart"/>
+      <w:r>
+        <w:t>project management</w:t>
+      </w:r>
+      <w:proofErr w:type="gramEnd"/>
+      <w:r>
+        <w:t xml:space="preserve"> systeem waarmee je je voortgang kan bijhouden door middel van drag </w:t>
+      </w:r>
+      <w:proofErr w:type="spellStart"/>
+      <w:r>
+        <w:t>and</w:t>
+      </w:r>
+      <w:proofErr w:type="spellEnd"/>
+      <w:r>
+        <w:t xml:space="preserve"> drop methode. Ik heb het gebruikt om de werkprocessen, besprekingen, deadlines en alles wat ik heb ingeleverd makkelijk te kunnen ordenen. </w:t>
+      </w:r>
+    </w:p>
+    <w:p>
+      <w:r>
+        <w:rPr>
           <w:noProof/>
-          <w:lang w:val="en-US"/>
-        </w:rPr>
-      </w:pPr>
-      <w:r>
-        <w:rPr>
-          <w:rFonts w:asciiTheme="minorHAnsi" w:hAnsiTheme="minorHAnsi" w:cstheme="minorHAnsi"/>
-        </w:rPr>
-        <w:fldChar w:fldCharType="begin"/>
-      </w:r>
-      <w:r>
-        <w:rPr>
-          <w:rFonts w:asciiTheme="minorHAnsi" w:hAnsiTheme="minorHAnsi" w:cstheme="minorHAnsi"/>
-        </w:rPr>
-        <w:instrText xml:space="preserve"> TOC \o "1-3" \h \z \u </w:instrText>
-      </w:r>
-      <w:r>
-        <w:rPr>
-          <w:rFonts w:asciiTheme="minorHAnsi" w:hAnsiTheme="minorHAnsi" w:cstheme="minorHAnsi"/>
-        </w:rPr>
-        <w:fldChar w:fldCharType="separate"/>
-      </w:r>
-      <w:hyperlink w:anchor="_Toc492629764" w:history="1">
+        </w:rPr>
+        <w:lastRenderedPageBreak/>
+        <w:drawing>
+          <wp:inline distT="0" distB="0" distL="0" distR="0" wp14:anchorId="51E072C9" wp14:editId="7FC988D0">
+            <wp:extent cx="3874690" cy="3107184"/>
+            <wp:effectExtent l="0" t="0" r="0" b="4445"/>
+            <wp:docPr id="185922418" name="Afbeelding 1"/>
+            <wp:cNvGraphicFramePr>
+              <a:graphicFrameLocks xmlns:a="http://schemas.openxmlformats.org/drawingml/2006/main" noChangeAspect="1"/>
+            </wp:cNvGraphicFramePr>
+            <a:graphic xmlns:a="http://schemas.openxmlformats.org/drawingml/2006/main">
+              <a:graphicData uri="http://schemas.openxmlformats.org/drawingml/2006/picture">
+                <pic:pic xmlns:pic="http://schemas.openxmlformats.org/drawingml/2006/picture">
+                  <pic:nvPicPr>
+                    <pic:cNvPr id="185922418" name="Afbeelding 185922418"/>
+                    <pic:cNvPicPr/>
+                  </pic:nvPicPr>
+                  <pic:blipFill>
+                    <a:blip r:embed="rId14" cstate="print">
+                      <a:extLst>
+                        <a:ext uri="{28A0092B-C50C-407E-A947-70E740481C1C}">
+                          <a14:useLocalDpi xmlns:a14="http://schemas.microsoft.com/office/drawing/2010/main" val="0"/>
+                        </a:ext>
+                      </a:extLst>
+                    </a:blip>
+                    <a:stretch>
+                      <a:fillRect/>
+                    </a:stretch>
+                  </pic:blipFill>
+                  <pic:spPr>
+                    <a:xfrm>
+                      <a:off x="0" y="0"/>
+                      <a:ext cx="3923489" cy="3146317"/>
+                    </a:xfrm>
+                    <a:prstGeom prst="rect">
+                      <a:avLst/>
+                    </a:prstGeom>
+                  </pic:spPr>
+                </pic:pic>
+              </a:graphicData>
+            </a:graphic>
+          </wp:inline>
+        </w:drawing>
+      </w:r>
+    </w:p>
+    <w:p/>
+    <w:p>
+      <w:r>
+        <w:rPr>
+          <w:b/>
+          <w:bCs/>
+        </w:rPr>
+        <w:t>Logboek Kandidaat</w:t>
+      </w:r>
+      <w:r>
+        <w:rPr>
+          <w:b/>
+          <w:bCs/>
+        </w:rPr>
+        <w:br/>
+      </w:r>
+      <w:r>
+        <w:t>Met dit logboek willen we alles bijhouden van wat je hebt gemaakt d.m.v. iedere werkproces te noemen bij iedere taak wat je hebt gedaan.</w:t>
+      </w:r>
+    </w:p>
+    <w:p>
+      <w:r>
+        <w:rPr>
+          <w:noProof/>
+        </w:rPr>
+        <w:drawing>
+          <wp:anchor distT="0" distB="0" distL="114300" distR="114300" simplePos="0" relativeHeight="251659264" behindDoc="0" locked="0" layoutInCell="1" allowOverlap="1" wp14:anchorId="2B9C19A8" wp14:editId="26EF0193">
+            <wp:simplePos x="0" y="0"/>
+            <wp:positionH relativeFrom="column">
+              <wp:posOffset>-1208</wp:posOffset>
+            </wp:positionH>
+            <wp:positionV relativeFrom="paragraph">
+              <wp:posOffset>1270</wp:posOffset>
+            </wp:positionV>
+            <wp:extent cx="2984500" cy="1861820"/>
+            <wp:effectExtent l="0" t="0" r="0" b="5080"/>
+            <wp:wrapThrough wrapText="bothSides">
+              <wp:wrapPolygon edited="0">
+                <wp:start x="0" y="0"/>
+                <wp:lineTo x="0" y="21512"/>
+                <wp:lineTo x="21508" y="21512"/>
+                <wp:lineTo x="21508" y="0"/>
+                <wp:lineTo x="0" y="0"/>
+              </wp:wrapPolygon>
+            </wp:wrapThrough>
+            <wp:docPr id="604422920" name="Afbeelding 4" descr="Afbeelding met tekst&#10;&#10;Automatisch gegenereerde beschrijving"/>
+            <wp:cNvGraphicFramePr>
+              <a:graphicFrameLocks xmlns:a="http://schemas.openxmlformats.org/drawingml/2006/main" noChangeAspect="1"/>
+            </wp:cNvGraphicFramePr>
+            <a:graphic xmlns:a="http://schemas.openxmlformats.org/drawingml/2006/main">
+              <a:graphicData uri="http://schemas.openxmlformats.org/drawingml/2006/picture">
+                <pic:pic xmlns:pic="http://schemas.openxmlformats.org/drawingml/2006/picture">
+                  <pic:nvPicPr>
+                    <pic:cNvPr id="604422920" name="Afbeelding 4" descr="Afbeelding met tekst&#10;&#10;Automatisch gegenereerde beschrijving"/>
+                    <pic:cNvPicPr/>
+                  </pic:nvPicPr>
+                  <pic:blipFill>
+                    <a:blip r:embed="rId15" cstate="print">
+                      <a:extLst>
+                        <a:ext uri="{28A0092B-C50C-407E-A947-70E740481C1C}">
+                          <a14:useLocalDpi xmlns:a14="http://schemas.microsoft.com/office/drawing/2010/main" val="0"/>
+                        </a:ext>
+                      </a:extLst>
+                    </a:blip>
+                    <a:stretch>
+                      <a:fillRect/>
+                    </a:stretch>
+                  </pic:blipFill>
+                  <pic:spPr>
+                    <a:xfrm>
+                      <a:off x="0" y="0"/>
+                      <a:ext cx="2984500" cy="1861820"/>
+                    </a:xfrm>
+                    <a:prstGeom prst="rect">
+                      <a:avLst/>
+                    </a:prstGeom>
+                  </pic:spPr>
+                </pic:pic>
+              </a:graphicData>
+            </a:graphic>
+            <wp14:sizeRelH relativeFrom="page">
+              <wp14:pctWidth>0</wp14:pctWidth>
+            </wp14:sizeRelH>
+            <wp14:sizeRelV relativeFrom="page">
+              <wp14:pctHeight>0</wp14:pctHeight>
+            </wp14:sizeRelV>
+          </wp:anchor>
+        </w:drawing>
+      </w:r>
+    </w:p>
+    <w:p/>
+    <w:p>
+      <w:pPr>
+        <w:rPr>
+          <w:b/>
+          <w:bCs/>
+        </w:rPr>
+      </w:pPr>
+    </w:p>
+    <w:p>
+      <w:pPr>
+        <w:rPr>
+          <w:b/>
+          <w:bCs/>
+        </w:rPr>
+      </w:pPr>
+    </w:p>
+    <w:p>
+      <w:pPr>
+        <w:rPr>
+          <w:b/>
+          <w:bCs/>
+        </w:rPr>
+      </w:pPr>
+    </w:p>
+    <w:p>
+      <w:pPr>
+        <w:rPr>
+          <w:b/>
+          <w:bCs/>
+        </w:rPr>
+      </w:pPr>
+      <w:r>
+        <w:rPr>
+          <w:noProof/>
+        </w:rPr>
+        <w:drawing>
+          <wp:anchor distT="0" distB="0" distL="114300" distR="114300" simplePos="0" relativeHeight="251660288" behindDoc="0" locked="0" layoutInCell="1" allowOverlap="1" wp14:anchorId="3C1966F1" wp14:editId="2B5906E2">
+            <wp:simplePos x="0" y="0"/>
+            <wp:positionH relativeFrom="column">
+              <wp:posOffset>-635</wp:posOffset>
+            </wp:positionH>
+            <wp:positionV relativeFrom="paragraph">
+              <wp:posOffset>224167</wp:posOffset>
+            </wp:positionV>
+            <wp:extent cx="2984500" cy="1334340"/>
+            <wp:effectExtent l="0" t="0" r="0" b="0"/>
+            <wp:wrapThrough wrapText="bothSides">
+              <wp:wrapPolygon edited="0">
+                <wp:start x="0" y="0"/>
+                <wp:lineTo x="0" y="21384"/>
+                <wp:lineTo x="21508" y="21384"/>
+                <wp:lineTo x="21508" y="0"/>
+                <wp:lineTo x="0" y="0"/>
+              </wp:wrapPolygon>
+            </wp:wrapThrough>
+            <wp:docPr id="115702006" name="Afbeelding 5" descr="Afbeelding met tafel&#10;&#10;Automatisch gegenereerde beschrijving"/>
+            <wp:cNvGraphicFramePr>
+              <a:graphicFrameLocks xmlns:a="http://schemas.openxmlformats.org/drawingml/2006/main" noChangeAspect="1"/>
+            </wp:cNvGraphicFramePr>
+            <a:graphic xmlns:a="http://schemas.openxmlformats.org/drawingml/2006/main">
+              <a:graphicData uri="http://schemas.openxmlformats.org/drawingml/2006/picture">
+                <pic:pic xmlns:pic="http://schemas.openxmlformats.org/drawingml/2006/picture">
+                  <pic:nvPicPr>
+                    <pic:cNvPr id="115702006" name="Afbeelding 5" descr="Afbeelding met tafel&#10;&#10;Automatisch gegenereerde beschrijving"/>
+                    <pic:cNvPicPr/>
+                  </pic:nvPicPr>
+                  <pic:blipFill>
+                    <a:blip r:embed="rId16" cstate="print">
+                      <a:extLst>
+                        <a:ext uri="{28A0092B-C50C-407E-A947-70E740481C1C}">
+                          <a14:useLocalDpi xmlns:a14="http://schemas.microsoft.com/office/drawing/2010/main" val="0"/>
+                        </a:ext>
+                      </a:extLst>
+                    </a:blip>
+                    <a:stretch>
+                      <a:fillRect/>
+                    </a:stretch>
+                  </pic:blipFill>
+                  <pic:spPr>
+                    <a:xfrm>
+                      <a:off x="0" y="0"/>
+                      <a:ext cx="2984500" cy="1334340"/>
+                    </a:xfrm>
+                    <a:prstGeom prst="rect">
+                      <a:avLst/>
+                    </a:prstGeom>
+                  </pic:spPr>
+                </pic:pic>
+              </a:graphicData>
+            </a:graphic>
+            <wp14:sizeRelH relativeFrom="page">
+              <wp14:pctWidth>0</wp14:pctWidth>
+            </wp14:sizeRelH>
+            <wp14:sizeRelV relativeFrom="page">
+              <wp14:pctHeight>0</wp14:pctHeight>
+            </wp14:sizeRelV>
+          </wp:anchor>
+        </w:drawing>
+      </w:r>
+    </w:p>
+    <w:p>
+      <w:pPr>
+        <w:rPr>
+          <w:b/>
+          <w:bCs/>
+        </w:rPr>
+      </w:pPr>
+    </w:p>
+    <w:p>
+      <w:pPr>
+        <w:rPr>
+          <w:b/>
+          <w:bCs/>
+        </w:rPr>
+      </w:pPr>
+    </w:p>
+    <w:p>
+      <w:pPr>
+        <w:rPr>
+          <w:b/>
+          <w:bCs/>
+        </w:rPr>
+      </w:pPr>
+    </w:p>
+    <w:p>
+      <w:pPr>
+        <w:rPr>
+          <w:b/>
+          <w:bCs/>
+        </w:rPr>
+      </w:pPr>
+    </w:p>
+    <w:p>
+      <w:pPr>
+        <w:rPr>
+          <w:i/>
+          <w:iCs/>
+          <w:sz w:val="18"/>
+          <w:szCs w:val="18"/>
+        </w:rPr>
+      </w:pPr>
+      <w:r>
+        <w:rPr>
+          <w:i/>
+          <w:iCs/>
+          <w:sz w:val="18"/>
+          <w:szCs w:val="18"/>
+        </w:rPr>
+        <w:t>Dit fragment hoort bij het document Logboek Kandidaat</w:t>
+      </w:r>
+    </w:p>
+    <w:p>
+      <w:pPr>
+        <w:rPr>
+          <w:b/>
+          <w:bCs/>
+        </w:rPr>
+      </w:pPr>
+    </w:p>
+    <w:p>
+      <w:r>
+        <w:rPr>
+          <w:noProof/>
+        </w:rPr>
+        <w:lastRenderedPageBreak/>
+        <w:drawing>
+          <wp:anchor distT="0" distB="0" distL="114300" distR="114300" simplePos="0" relativeHeight="251661312" behindDoc="0" locked="0" layoutInCell="1" allowOverlap="1" wp14:anchorId="15962B87" wp14:editId="72539DBA">
+            <wp:simplePos x="0" y="0"/>
+            <wp:positionH relativeFrom="column">
+              <wp:posOffset>13335</wp:posOffset>
+            </wp:positionH>
+            <wp:positionV relativeFrom="paragraph">
+              <wp:posOffset>466960</wp:posOffset>
+            </wp:positionV>
+            <wp:extent cx="2242820" cy="2343150"/>
+            <wp:effectExtent l="0" t="0" r="5080" b="6350"/>
+            <wp:wrapThrough wrapText="bothSides">
+              <wp:wrapPolygon edited="0">
+                <wp:start x="0" y="0"/>
+                <wp:lineTo x="0" y="21541"/>
+                <wp:lineTo x="21527" y="21541"/>
+                <wp:lineTo x="21527" y="0"/>
+                <wp:lineTo x="0" y="0"/>
+              </wp:wrapPolygon>
+            </wp:wrapThrough>
+            <wp:docPr id="2107865094" name="Afbeelding 6" descr="Afbeelding met tafel&#10;&#10;Automatisch gegenereerde beschrijving"/>
+            <wp:cNvGraphicFramePr>
+              <a:graphicFrameLocks xmlns:a="http://schemas.openxmlformats.org/drawingml/2006/main" noChangeAspect="1"/>
+            </wp:cNvGraphicFramePr>
+            <a:graphic xmlns:a="http://schemas.openxmlformats.org/drawingml/2006/main">
+              <a:graphicData uri="http://schemas.openxmlformats.org/drawingml/2006/picture">
+                <pic:pic xmlns:pic="http://schemas.openxmlformats.org/drawingml/2006/picture">
+                  <pic:nvPicPr>
+                    <pic:cNvPr id="2107865094" name="Afbeelding 6" descr="Afbeelding met tafel&#10;&#10;Automatisch gegenereerde beschrijving"/>
+                    <pic:cNvPicPr/>
+                  </pic:nvPicPr>
+                  <pic:blipFill>
+                    <a:blip r:embed="rId17" cstate="print">
+                      <a:extLst>
+                        <a:ext uri="{28A0092B-C50C-407E-A947-70E740481C1C}">
+                          <a14:useLocalDpi xmlns:a14="http://schemas.microsoft.com/office/drawing/2010/main" val="0"/>
+                        </a:ext>
+                      </a:extLst>
+                    </a:blip>
+                    <a:stretch>
+                      <a:fillRect/>
+                    </a:stretch>
+                  </pic:blipFill>
+                  <pic:spPr>
+                    <a:xfrm>
+                      <a:off x="0" y="0"/>
+                      <a:ext cx="2242820" cy="2343150"/>
+                    </a:xfrm>
+                    <a:prstGeom prst="rect">
+                      <a:avLst/>
+                    </a:prstGeom>
+                  </pic:spPr>
+                </pic:pic>
+              </a:graphicData>
+            </a:graphic>
+            <wp14:sizeRelH relativeFrom="page">
+              <wp14:pctWidth>0</wp14:pctWidth>
+            </wp14:sizeRelH>
+            <wp14:sizeRelV relativeFrom="page">
+              <wp14:pctHeight>0</wp14:pctHeight>
+            </wp14:sizeRelV>
+          </wp:anchor>
+        </w:drawing>
+      </w:r>
+      <w:r>
+        <w:rPr>
+          <w:b/>
+          <w:bCs/>
+        </w:rPr>
+        <w:t>Realisatielogboek</w:t>
+      </w:r>
+      <w:r>
+        <w:rPr>
+          <w:b/>
+          <w:bCs/>
+        </w:rPr>
+        <w:br/>
+      </w:r>
+      <w:r>
+        <w:t xml:space="preserve">In de realisatielogboek zit heel het proces van het coderen in een document. </w:t>
+      </w:r>
+      <w:r>
+        <w:br/>
+      </w:r>
+    </w:p>
+    <w:p/>
+    <w:p/>
+    <w:p/>
+    <w:p/>
+    <w:p/>
+    <w:p/>
+    <w:p>
+      <w:pPr>
+        <w:rPr>
+          <w:i/>
+          <w:iCs/>
+          <w:sz w:val="18"/>
+          <w:szCs w:val="18"/>
+        </w:rPr>
+      </w:pPr>
+      <w:r>
+        <w:br/>
+      </w:r>
+      <w:r>
+        <w:rPr>
+          <w:i/>
+          <w:iCs/>
+          <w:sz w:val="18"/>
+          <w:szCs w:val="18"/>
+        </w:rPr>
+        <w:t>Dit fragment hoort bij het document</w:t>
+      </w:r>
+      <w:r>
+        <w:rPr>
+          <w:i/>
+          <w:iCs/>
+          <w:sz w:val="18"/>
+          <w:szCs w:val="18"/>
+        </w:rPr>
+        <w:t xml:space="preserve"> Realisatielogboek</w:t>
+      </w:r>
+      <w:r>
+        <w:rPr>
+          <w:i/>
+          <w:iCs/>
+          <w:sz w:val="18"/>
+          <w:szCs w:val="18"/>
+        </w:rPr>
+        <w:br/>
+      </w:r>
+    </w:p>
+    <w:p>
+      <w:pPr>
+        <w:pStyle w:val="Kop3"/>
+      </w:pPr>
+      <w:bookmarkStart w:id="14" w:name="_Toc134445143"/>
+      <w:r>
+        <w:t>Werkproces B1-K1-W2</w:t>
+      </w:r>
+      <w:bookmarkEnd w:id="14"/>
+    </w:p>
+    <w:p>
+      <w:r>
+        <w:rPr>
+          <w:b/>
+          <w:bCs/>
+        </w:rPr>
+        <w:t>Ontwe</w:t>
+      </w:r>
+      <w:r>
+        <w:rPr>
+          <w:b/>
+          <w:bCs/>
+        </w:rPr>
+        <w:t xml:space="preserve">rpt software </w:t>
+      </w:r>
+      <w:r>
+        <w:rPr>
+          <w:b/>
+          <w:bCs/>
+        </w:rPr>
+        <w:br/>
+      </w:r>
+      <w:r>
+        <w:t>In dit werkproces w</w:t>
+      </w:r>
+      <w:r>
+        <w:t>orden de voorbereidingen uitgevoerd.</w:t>
+      </w:r>
+    </w:p>
+    <w:p>
+      <w:r>
+        <w:rPr>
+          <w:b/>
+          <w:bCs/>
+        </w:rPr>
+        <w:t>Code</w:t>
+      </w:r>
+      <w:r>
+        <w:rPr>
+          <w:b/>
+          <w:bCs/>
+        </w:rPr>
+        <w:br/>
+      </w:r>
+      <w:r>
+        <w:t>In de code (HTML, JS en CSS) heb ik het formulier gemaakt</w:t>
+      </w:r>
+      <w:r>
+        <w:t xml:space="preserve">, het formulier dat mensen helpt om hun verzekering in te laten willen en kunnen zien of ze een vergoeding krijgen. </w:t>
+      </w:r>
+    </w:p>
+    <w:p>
+      <w:pPr>
+        <w:rPr>
+          <w:b/>
+          <w:bCs/>
+        </w:rPr>
+      </w:pPr>
+      <w:r>
+        <w:rPr>
+          <w:b/>
+          <w:bCs/>
+          <w:noProof/>
+        </w:rPr>
+        <w:drawing>
+          <wp:anchor distT="0" distB="0" distL="114300" distR="114300" simplePos="0" relativeHeight="251665408" behindDoc="0" locked="0" layoutInCell="1" allowOverlap="1" wp14:anchorId="5536FBBD" wp14:editId="2700D6D3">
+            <wp:simplePos x="0" y="0"/>
+            <wp:positionH relativeFrom="column">
+              <wp:posOffset>-30418</wp:posOffset>
+            </wp:positionH>
+            <wp:positionV relativeFrom="paragraph">
+              <wp:posOffset>712383</wp:posOffset>
+            </wp:positionV>
+            <wp:extent cx="3875405" cy="3048000"/>
+            <wp:effectExtent l="0" t="0" r="0" b="0"/>
+            <wp:wrapThrough wrapText="bothSides">
+              <wp:wrapPolygon edited="0">
+                <wp:start x="0" y="0"/>
+                <wp:lineTo x="0" y="21510"/>
+                <wp:lineTo x="21519" y="21510"/>
+                <wp:lineTo x="21519" y="0"/>
+                <wp:lineTo x="0" y="0"/>
+              </wp:wrapPolygon>
+            </wp:wrapThrough>
+            <wp:docPr id="510770280" name="Afbeelding 10" descr="Afbeelding met tekst&#10;&#10;Automatisch gegenereerde beschrijving"/>
+            <wp:cNvGraphicFramePr>
+              <a:graphicFrameLocks xmlns:a="http://schemas.openxmlformats.org/drawingml/2006/main" noChangeAspect="1"/>
+            </wp:cNvGraphicFramePr>
+            <a:graphic xmlns:a="http://schemas.openxmlformats.org/drawingml/2006/main">
+              <a:graphicData uri="http://schemas.openxmlformats.org/drawingml/2006/picture">
+                <pic:pic xmlns:pic="http://schemas.openxmlformats.org/drawingml/2006/picture">
+                  <pic:nvPicPr>
+                    <pic:cNvPr id="510770280" name="Afbeelding 10" descr="Afbeelding met tekst&#10;&#10;Automatisch gegenereerde beschrijving"/>
+                    <pic:cNvPicPr/>
+                  </pic:nvPicPr>
+                  <pic:blipFill>
+                    <a:blip r:embed="rId18" cstate="print">
+                      <a:extLst>
+                        <a:ext uri="{28A0092B-C50C-407E-A947-70E740481C1C}">
+                          <a14:useLocalDpi xmlns:a14="http://schemas.microsoft.com/office/drawing/2010/main" val="0"/>
+                        </a:ext>
+                      </a:extLst>
+                    </a:blip>
+                    <a:stretch>
+                      <a:fillRect/>
+                    </a:stretch>
+                  </pic:blipFill>
+                  <pic:spPr>
+                    <a:xfrm>
+                      <a:off x="0" y="0"/>
+                      <a:ext cx="3875405" cy="3048000"/>
+                    </a:xfrm>
+                    <a:prstGeom prst="rect">
+                      <a:avLst/>
+                    </a:prstGeom>
+                  </pic:spPr>
+                </pic:pic>
+              </a:graphicData>
+            </a:graphic>
+            <wp14:sizeRelH relativeFrom="page">
+              <wp14:pctWidth>0</wp14:pctWidth>
+            </wp14:sizeRelH>
+            <wp14:sizeRelV relativeFrom="page">
+              <wp14:pctHeight>0</wp14:pctHeight>
+            </wp14:sizeRelV>
+          </wp:anchor>
+        </w:drawing>
+      </w:r>
+      <w:r>
+        <w:rPr>
+          <w:b/>
+          <w:bCs/>
+        </w:rPr>
+        <w:t>HTML</w:t>
+      </w:r>
+      <w:r>
+        <w:rPr>
+          <w:b/>
+          <w:bCs/>
+        </w:rPr>
+        <w:br/>
+      </w:r>
+      <w:r>
+        <w:t>Gebruikt voor</w:t>
+      </w:r>
+      <w:r>
+        <w:t xml:space="preserve"> het schrijven van webpagina’s</w:t>
+      </w:r>
+      <w:r>
+        <w:t>, hoewel HTML ook deels de vormgeving en styling kan verzorgen.</w:t>
+      </w:r>
+    </w:p>
+    <w:p>
+      <w:pPr>
+        <w:rPr>
+          <w:b/>
+          <w:bCs/>
+        </w:rPr>
+      </w:pPr>
+    </w:p>
+    <w:p>
+      <w:pPr>
+        <w:rPr>
+          <w:b/>
+          <w:bCs/>
+        </w:rPr>
+      </w:pPr>
+    </w:p>
+    <w:p>
+      <w:pPr>
+        <w:rPr>
+          <w:b/>
+          <w:bCs/>
+        </w:rPr>
+      </w:pPr>
+    </w:p>
+    <w:p>
+      <w:pPr>
+        <w:rPr>
+          <w:b/>
+          <w:bCs/>
+        </w:rPr>
+      </w:pPr>
+    </w:p>
+    <w:p>
+      <w:pPr>
+        <w:rPr>
+          <w:b/>
+          <w:bCs/>
+        </w:rPr>
+      </w:pPr>
+    </w:p>
+    <w:p>
+      <w:pPr>
+        <w:rPr>
+          <w:b/>
+          <w:bCs/>
+        </w:rPr>
+      </w:pPr>
+    </w:p>
+    <w:p>
+      <w:pPr>
+        <w:rPr>
+          <w:b/>
+          <w:bCs/>
+        </w:rPr>
+      </w:pPr>
+    </w:p>
+    <w:p>
+      <w:pPr>
+        <w:rPr>
+          <w:b/>
+          <w:bCs/>
+        </w:rPr>
+      </w:pPr>
+    </w:p>
+    <w:p>
+      <w:pPr>
+        <w:rPr>
+          <w:b/>
+          <w:bCs/>
+        </w:rPr>
+      </w:pPr>
+    </w:p>
+    <w:p>
+      <w:pPr>
+        <w:rPr>
+          <w:i/>
+          <w:iCs/>
+          <w:sz w:val="18"/>
+          <w:szCs w:val="18"/>
+        </w:rPr>
+      </w:pPr>
+      <w:r>
+        <w:rPr>
+          <w:b/>
+          <w:bCs/>
+        </w:rPr>
+        <w:br/>
+      </w:r>
+      <w:r>
+        <w:rPr>
+          <w:i/>
+          <w:iCs/>
+          <w:sz w:val="18"/>
+          <w:szCs w:val="18"/>
+        </w:rPr>
+        <w:t xml:space="preserve">Dit fragment hoort bij het document </w:t>
+      </w:r>
+      <w:r>
+        <w:rPr>
+          <w:i/>
+          <w:iCs/>
+          <w:sz w:val="18"/>
+          <w:szCs w:val="18"/>
+        </w:rPr>
+        <w:t>85866_PhilipKlok_ExPVB25604_Code_Pog1</w:t>
+      </w:r>
+    </w:p>
+    <w:p>
+      <w:r>
+        <w:rPr>
+          <w:b/>
+          <w:bCs/>
+          <w:noProof/>
+        </w:rPr>
+        <w:lastRenderedPageBreak/>
+        <w:drawing>
+          <wp:anchor distT="0" distB="0" distL="114300" distR="114300" simplePos="0" relativeHeight="251664384" behindDoc="0" locked="0" layoutInCell="1" allowOverlap="1" wp14:anchorId="1535204F" wp14:editId="29AC9715">
+            <wp:simplePos x="0" y="0"/>
+            <wp:positionH relativeFrom="column">
+              <wp:posOffset>32385</wp:posOffset>
+            </wp:positionH>
+            <wp:positionV relativeFrom="paragraph">
+              <wp:posOffset>433070</wp:posOffset>
+            </wp:positionV>
+            <wp:extent cx="3411220" cy="2397125"/>
+            <wp:effectExtent l="0" t="0" r="5080" b="3175"/>
+            <wp:wrapThrough wrapText="bothSides">
+              <wp:wrapPolygon edited="0">
+                <wp:start x="0" y="0"/>
+                <wp:lineTo x="0" y="21514"/>
+                <wp:lineTo x="21552" y="21514"/>
+                <wp:lineTo x="21552" y="0"/>
+                <wp:lineTo x="0" y="0"/>
+              </wp:wrapPolygon>
+            </wp:wrapThrough>
+            <wp:docPr id="1270443578" name="Afbeelding 9" descr="Afbeelding met tekst&#10;&#10;Automatisch gegenereerde beschrijving"/>
+            <wp:cNvGraphicFramePr>
+              <a:graphicFrameLocks xmlns:a="http://schemas.openxmlformats.org/drawingml/2006/main" noChangeAspect="1"/>
+            </wp:cNvGraphicFramePr>
+            <a:graphic xmlns:a="http://schemas.openxmlformats.org/drawingml/2006/main">
+              <a:graphicData uri="http://schemas.openxmlformats.org/drawingml/2006/picture">
+                <pic:pic xmlns:pic="http://schemas.openxmlformats.org/drawingml/2006/picture">
+                  <pic:nvPicPr>
+                    <pic:cNvPr id="1270443578" name="Afbeelding 9" descr="Afbeelding met tekst&#10;&#10;Automatisch gegenereerde beschrijving"/>
+                    <pic:cNvPicPr/>
+                  </pic:nvPicPr>
+                  <pic:blipFill>
+                    <a:blip r:embed="rId19" cstate="print">
+                      <a:extLst>
+                        <a:ext uri="{28A0092B-C50C-407E-A947-70E740481C1C}">
+                          <a14:useLocalDpi xmlns:a14="http://schemas.microsoft.com/office/drawing/2010/main" val="0"/>
+                        </a:ext>
+                      </a:extLst>
+                    </a:blip>
+                    <a:stretch>
+                      <a:fillRect/>
+                    </a:stretch>
+                  </pic:blipFill>
+                  <pic:spPr>
+                    <a:xfrm>
+                      <a:off x="0" y="0"/>
+                      <a:ext cx="3411220" cy="2397125"/>
+                    </a:xfrm>
+                    <a:prstGeom prst="rect">
+                      <a:avLst/>
+                    </a:prstGeom>
+                  </pic:spPr>
+                </pic:pic>
+              </a:graphicData>
+            </a:graphic>
+            <wp14:sizeRelH relativeFrom="page">
+              <wp14:pctWidth>0</wp14:pctWidth>
+            </wp14:sizeRelH>
+            <wp14:sizeRelV relativeFrom="page">
+              <wp14:pctHeight>0</wp14:pctHeight>
+            </wp14:sizeRelV>
+          </wp:anchor>
+        </w:drawing>
+      </w:r>
+      <w:proofErr w:type="spellStart"/>
+      <w:r>
+        <w:rPr>
+          <w:b/>
+          <w:bCs/>
+        </w:rPr>
+        <w:t>JavaScript</w:t>
+      </w:r>
+      <w:proofErr w:type="spellEnd"/>
+      <w:r>
+        <w:rPr>
+          <w:b/>
+          <w:bCs/>
+        </w:rPr>
+        <w:br/>
+      </w:r>
+      <w:r>
+        <w:t xml:space="preserve">Met </w:t>
+      </w:r>
+      <w:proofErr w:type="spellStart"/>
+      <w:r>
+        <w:t>JavaScript</w:t>
+      </w:r>
+      <w:proofErr w:type="spellEnd"/>
+      <w:r>
+        <w:t xml:space="preserve"> kunnen we de webpagina dynamisch optimaal updaten met functies.</w:t>
+      </w:r>
+    </w:p>
+    <w:p>
+      <w:pPr>
+        <w:rPr>
+          <w:b/>
+          <w:bCs/>
+        </w:rPr>
+      </w:pPr>
+    </w:p>
+    <w:p>
+      <w:pPr>
+        <w:rPr>
+          <w:b/>
+          <w:bCs/>
+        </w:rPr>
+      </w:pPr>
+    </w:p>
+    <w:p>
+      <w:pPr>
+        <w:rPr>
+          <w:b/>
+          <w:bCs/>
+        </w:rPr>
+      </w:pPr>
+    </w:p>
+    <w:p>
+      <w:pPr>
+        <w:rPr>
+          <w:b/>
+          <w:bCs/>
+        </w:rPr>
+      </w:pPr>
+    </w:p>
+    <w:p>
+      <w:pPr>
+        <w:rPr>
+          <w:b/>
+          <w:bCs/>
+        </w:rPr>
+      </w:pPr>
+    </w:p>
+    <w:p>
+      <w:pPr>
+        <w:rPr>
+          <w:b/>
+          <w:bCs/>
+        </w:rPr>
+      </w:pPr>
+    </w:p>
+    <w:p>
+      <w:pPr>
+        <w:rPr>
+          <w:i/>
+          <w:iCs/>
+          <w:sz w:val="18"/>
+          <w:szCs w:val="18"/>
+        </w:rPr>
+      </w:pPr>
+      <w:r>
+        <w:rPr>
+          <w:b/>
+          <w:bCs/>
+          <w:noProof/>
+        </w:rPr>
+        <w:drawing>
+          <wp:anchor distT="0" distB="0" distL="114300" distR="114300" simplePos="0" relativeHeight="251663360" behindDoc="0" locked="0" layoutInCell="1" allowOverlap="1" wp14:anchorId="214BE36C" wp14:editId="2B52049D">
+            <wp:simplePos x="0" y="0"/>
+            <wp:positionH relativeFrom="column">
+              <wp:posOffset>31750</wp:posOffset>
+            </wp:positionH>
+            <wp:positionV relativeFrom="paragraph">
+              <wp:posOffset>370248</wp:posOffset>
+            </wp:positionV>
+            <wp:extent cx="3411220" cy="1853565"/>
+            <wp:effectExtent l="0" t="0" r="5080" b="635"/>
+            <wp:wrapThrough wrapText="bothSides">
+              <wp:wrapPolygon edited="0">
+                <wp:start x="0" y="0"/>
+                <wp:lineTo x="0" y="21459"/>
+                <wp:lineTo x="21552" y="21459"/>
+                <wp:lineTo x="21552" y="0"/>
+                <wp:lineTo x="0" y="0"/>
+              </wp:wrapPolygon>
+            </wp:wrapThrough>
+            <wp:docPr id="1054930278" name="Afbeelding 8" descr="Afbeelding met tekst&#10;&#10;Automatisch gegenereerde beschrijving"/>
+            <wp:cNvGraphicFramePr>
+              <a:graphicFrameLocks xmlns:a="http://schemas.openxmlformats.org/drawingml/2006/main" noChangeAspect="1"/>
+            </wp:cNvGraphicFramePr>
+            <a:graphic xmlns:a="http://schemas.openxmlformats.org/drawingml/2006/main">
+              <a:graphicData uri="http://schemas.openxmlformats.org/drawingml/2006/picture">
+                <pic:pic xmlns:pic="http://schemas.openxmlformats.org/drawingml/2006/picture">
+                  <pic:nvPicPr>
+                    <pic:cNvPr id="1054930278" name="Afbeelding 8" descr="Afbeelding met tekst&#10;&#10;Automatisch gegenereerde beschrijving"/>
+                    <pic:cNvPicPr/>
+                  </pic:nvPicPr>
+                  <pic:blipFill>
+                    <a:blip r:embed="rId20" cstate="print">
+                      <a:extLst>
+                        <a:ext uri="{28A0092B-C50C-407E-A947-70E740481C1C}">
+                          <a14:useLocalDpi xmlns:a14="http://schemas.microsoft.com/office/drawing/2010/main" val="0"/>
+                        </a:ext>
+                      </a:extLst>
+                    </a:blip>
+                    <a:stretch>
+                      <a:fillRect/>
+                    </a:stretch>
+                  </pic:blipFill>
+                  <pic:spPr>
+                    <a:xfrm>
+                      <a:off x="0" y="0"/>
+                      <a:ext cx="3411220" cy="1853565"/>
+                    </a:xfrm>
+                    <a:prstGeom prst="rect">
+                      <a:avLst/>
+                    </a:prstGeom>
+                  </pic:spPr>
+                </pic:pic>
+              </a:graphicData>
+            </a:graphic>
+            <wp14:sizeRelH relativeFrom="page">
+              <wp14:pctWidth>0</wp14:pctWidth>
+            </wp14:sizeRelH>
+            <wp14:sizeRelV relativeFrom="page">
+              <wp14:pctHeight>0</wp14:pctHeight>
+            </wp14:sizeRelV>
+          </wp:anchor>
+        </w:drawing>
+      </w:r>
+      <w:r>
+        <w:rPr>
+          <w:b/>
+          <w:bCs/>
+        </w:rPr>
+        <w:br/>
+      </w:r>
+    </w:p>
+    <w:p>
+      <w:pPr>
+        <w:rPr>
+          <w:b/>
+          <w:bCs/>
+        </w:rPr>
+      </w:pPr>
+    </w:p>
+    <w:p>
+      <w:pPr>
+        <w:rPr>
+          <w:b/>
+          <w:bCs/>
+        </w:rPr>
+      </w:pPr>
+    </w:p>
+    <w:p>
+      <w:pPr>
+        <w:rPr>
+          <w:b/>
+          <w:bCs/>
+        </w:rPr>
+      </w:pPr>
+    </w:p>
+    <w:p>
+      <w:pPr>
+        <w:rPr>
+          <w:b/>
+          <w:bCs/>
+        </w:rPr>
+      </w:pPr>
+    </w:p>
+    <w:p>
+      <w:pPr>
+        <w:rPr>
+          <w:b/>
+          <w:bCs/>
+        </w:rPr>
+      </w:pPr>
+    </w:p>
+    <w:p>
+      <w:pPr>
+        <w:rPr>
+          <w:b/>
+          <w:bCs/>
+        </w:rPr>
+      </w:pPr>
+      <w:r>
+        <w:rPr>
+          <w:b/>
+          <w:bCs/>
+        </w:rPr>
+        <w:br/>
+      </w:r>
+      <w:r>
+        <w:rPr>
+          <w:i/>
+          <w:iCs/>
+          <w:sz w:val="18"/>
+          <w:szCs w:val="18"/>
+        </w:rPr>
+        <w:t xml:space="preserve">Dit fragment hoort bij het document </w:t>
+      </w:r>
+      <w:r>
+        <w:rPr>
+          <w:i/>
+          <w:iCs/>
+          <w:sz w:val="18"/>
+          <w:szCs w:val="18"/>
+        </w:rPr>
+        <w:t>85866_PhilipKlok_ExPVB25604_Code_Pog1</w:t>
+      </w:r>
+    </w:p>
+    <w:p>
+      <w:r>
+        <w:rPr>
+          <w:b/>
+          <w:bCs/>
+          <w:noProof/>
+        </w:rPr>
+        <w:drawing>
+          <wp:anchor distT="0" distB="0" distL="114300" distR="114300" simplePos="0" relativeHeight="251662336" behindDoc="0" locked="0" layoutInCell="1" allowOverlap="1" wp14:anchorId="40E354B1" wp14:editId="3567DCE7">
+            <wp:simplePos x="0" y="0"/>
+            <wp:positionH relativeFrom="column">
+              <wp:posOffset>31750</wp:posOffset>
+            </wp:positionH>
+            <wp:positionV relativeFrom="paragraph">
+              <wp:posOffset>431800</wp:posOffset>
+            </wp:positionV>
+            <wp:extent cx="919243" cy="2868615"/>
+            <wp:effectExtent l="0" t="0" r="0" b="1905"/>
+            <wp:wrapThrough wrapText="bothSides">
+              <wp:wrapPolygon edited="0">
+                <wp:start x="0" y="0"/>
+                <wp:lineTo x="0" y="21519"/>
+                <wp:lineTo x="21197" y="21519"/>
+                <wp:lineTo x="21197" y="0"/>
+                <wp:lineTo x="0" y="0"/>
+              </wp:wrapPolygon>
+            </wp:wrapThrough>
+            <wp:docPr id="2100611564" name="Afbeelding 7" descr="Afbeelding met tekst&#10;&#10;Automatisch gegenereerde beschrijving"/>
+            <wp:cNvGraphicFramePr>
+              <a:graphicFrameLocks xmlns:a="http://schemas.openxmlformats.org/drawingml/2006/main" noChangeAspect="1"/>
+            </wp:cNvGraphicFramePr>
+            <a:graphic xmlns:a="http://schemas.openxmlformats.org/drawingml/2006/main">
+              <a:graphicData uri="http://schemas.openxmlformats.org/drawingml/2006/picture">
+                <pic:pic xmlns:pic="http://schemas.openxmlformats.org/drawingml/2006/picture">
+                  <pic:nvPicPr>
+                    <pic:cNvPr id="2100611564" name="Afbeelding 7" descr="Afbeelding met tekst&#10;&#10;Automatisch gegenereerde beschrijving"/>
+                    <pic:cNvPicPr/>
+                  </pic:nvPicPr>
+                  <pic:blipFill>
+                    <a:blip r:embed="rId21" cstate="print">
+                      <a:extLst>
+                        <a:ext uri="{28A0092B-C50C-407E-A947-70E740481C1C}">
+                          <a14:useLocalDpi xmlns:a14="http://schemas.microsoft.com/office/drawing/2010/main" val="0"/>
+                        </a:ext>
+                      </a:extLst>
+                    </a:blip>
+                    <a:stretch>
+                      <a:fillRect/>
+                    </a:stretch>
+                  </pic:blipFill>
+                  <pic:spPr>
+                    <a:xfrm>
+                      <a:off x="0" y="0"/>
+                      <a:ext cx="919243" cy="2868615"/>
+                    </a:xfrm>
+                    <a:prstGeom prst="rect">
+                      <a:avLst/>
+                    </a:prstGeom>
+                  </pic:spPr>
+                </pic:pic>
+              </a:graphicData>
+            </a:graphic>
+            <wp14:sizeRelH relativeFrom="page">
+              <wp14:pctWidth>0</wp14:pctWidth>
+            </wp14:sizeRelH>
+            <wp14:sizeRelV relativeFrom="page">
+              <wp14:pctHeight>0</wp14:pctHeight>
+            </wp14:sizeRelV>
+          </wp:anchor>
+        </w:drawing>
+      </w:r>
+      <w:r>
+        <w:rPr>
+          <w:b/>
+          <w:bCs/>
+        </w:rPr>
+        <w:t>CSS</w:t>
+      </w:r>
+      <w:r>
+        <w:rPr>
+          <w:b/>
+          <w:bCs/>
+        </w:rPr>
+        <w:br/>
+      </w:r>
+      <w:r>
+        <w:t>Met CSS kan je de vorming van de webpagina aanpassen</w:t>
+      </w:r>
+    </w:p>
+    <w:p>
+      <w:pPr>
+        <w:rPr>
+          <w:b/>
+          <w:bCs/>
+        </w:rPr>
+      </w:pPr>
+    </w:p>
+    <w:p>
+      <w:pPr>
+        <w:rPr>
+          <w:b/>
+          <w:bCs/>
+        </w:rPr>
+      </w:pPr>
+    </w:p>
+    <w:p>
+      <w:pPr>
+        <w:rPr>
+          <w:b/>
+          <w:bCs/>
+        </w:rPr>
+      </w:pPr>
+    </w:p>
+    <w:p>
+      <w:pPr>
+        <w:rPr>
+          <w:b/>
+          <w:bCs/>
+        </w:rPr>
+      </w:pPr>
+    </w:p>
+    <w:p>
+      <w:pPr>
+        <w:rPr>
+          <w:b/>
+          <w:bCs/>
+        </w:rPr>
+      </w:pPr>
+    </w:p>
+    <w:p>
+      <w:pPr>
+        <w:rPr>
+          <w:b/>
+          <w:bCs/>
+        </w:rPr>
+      </w:pPr>
+    </w:p>
+    <w:p>
+      <w:pPr>
+        <w:rPr>
+          <w:b/>
+          <w:bCs/>
+        </w:rPr>
+      </w:pPr>
+    </w:p>
+    <w:p>
+      <w:pPr>
+        <w:rPr>
+          <w:b/>
+          <w:bCs/>
+        </w:rPr>
+      </w:pPr>
+    </w:p>
+    <w:p>
+      <w:pPr>
+        <w:rPr>
+          <w:b/>
+          <w:bCs/>
+        </w:rPr>
+      </w:pPr>
+      <w:r>
+        <w:rPr>
+          <w:b/>
+          <w:bCs/>
+        </w:rPr>
+        <w:br/>
+      </w:r>
+      <w:r>
+        <w:rPr>
+          <w:i/>
+          <w:iCs/>
+          <w:sz w:val="18"/>
+          <w:szCs w:val="18"/>
+        </w:rPr>
+        <w:t xml:space="preserve">Dit fragment hoort bij het document </w:t>
+      </w:r>
+      <w:r>
+        <w:rPr>
+          <w:i/>
+          <w:iCs/>
+          <w:sz w:val="18"/>
+          <w:szCs w:val="18"/>
+        </w:rPr>
+        <w:t>85866_PhilipKlok_ExPVB25604_Code_Pog1</w:t>
+      </w:r>
+    </w:p>
+    <w:p>
+      <w:r>
+        <w:rPr>
+          <w:b/>
+          <w:bCs/>
+        </w:rPr>
+        <w:lastRenderedPageBreak/>
+        <w:t>Resultaat</w:t>
+      </w:r>
+      <w:r>
+        <w:rPr>
+          <w:b/>
+          <w:bCs/>
+        </w:rPr>
+        <w:br/>
+      </w:r>
+      <w:r>
+        <w:t>Het formulier bestaat uit 2 stappen, de eerste stap waarmee ja als eerste een verzekeraar kiest.</w:t>
+      </w:r>
+      <w:r>
+        <w:rPr>
+          <w:b/>
+          <w:bCs/>
+        </w:rPr>
+        <w:br/>
+      </w:r>
+      <w:r>
+        <w:rPr>
+          <w:noProof/>
+        </w:rPr>
+        <w:drawing>
+          <wp:inline distT="0" distB="0" distL="0" distR="0" wp14:anchorId="4341ED67" wp14:editId="0E431F33">
+            <wp:extent cx="3480307" cy="669290"/>
+            <wp:effectExtent l="0" t="0" r="0" b="3810"/>
+            <wp:docPr id="1364482009" name="Afbeelding 11"/>
+            <wp:cNvGraphicFramePr>
+              <a:graphicFrameLocks xmlns:a="http://schemas.openxmlformats.org/drawingml/2006/main" noChangeAspect="1"/>
+            </wp:cNvGraphicFramePr>
+            <a:graphic xmlns:a="http://schemas.openxmlformats.org/drawingml/2006/main">
+              <a:graphicData uri="http://schemas.openxmlformats.org/drawingml/2006/picture">
+                <pic:pic xmlns:pic="http://schemas.openxmlformats.org/drawingml/2006/picture">
+                  <pic:nvPicPr>
+                    <pic:cNvPr id="1364482009" name="Afbeelding 1364482009"/>
+                    <pic:cNvPicPr/>
+                  </pic:nvPicPr>
+                  <pic:blipFill>
+                    <a:blip r:embed="rId22">
+                      <a:extLst>
+                        <a:ext uri="{28A0092B-C50C-407E-A947-70E740481C1C}">
+                          <a14:useLocalDpi xmlns:a14="http://schemas.microsoft.com/office/drawing/2010/main" val="0"/>
+                        </a:ext>
+                      </a:extLst>
+                    </a:blip>
+                    <a:stretch>
+                      <a:fillRect/>
+                    </a:stretch>
+                  </pic:blipFill>
+                  <pic:spPr>
+                    <a:xfrm>
+                      <a:off x="0" y="0"/>
+                      <a:ext cx="3632187" cy="698498"/>
+                    </a:xfrm>
+                    <a:prstGeom prst="rect">
+                      <a:avLst/>
+                    </a:prstGeom>
+                  </pic:spPr>
+                </pic:pic>
+              </a:graphicData>
+            </a:graphic>
+          </wp:inline>
+        </w:drawing>
+      </w:r>
+      <w:r>
+        <w:br/>
+      </w:r>
+      <w:r>
+        <w:rPr>
+          <w:i/>
+          <w:iCs/>
+          <w:sz w:val="18"/>
+          <w:szCs w:val="18"/>
+        </w:rPr>
+        <w:t>Dit fragment is het resultaat van de code, dit is stap 1</w:t>
+      </w:r>
+    </w:p>
+    <w:p>
+      <w:pPr>
+        <w:rPr>
+          <w:b/>
+          <w:bCs/>
+        </w:rPr>
+      </w:pPr>
+      <w:r>
+        <w:rPr>
+          <w:b/>
+          <w:bCs/>
+          <w:noProof/>
+        </w:rPr>
+        <w:drawing>
+          <wp:anchor distT="0" distB="0" distL="114300" distR="114300" simplePos="0" relativeHeight="251666432" behindDoc="0" locked="0" layoutInCell="1" allowOverlap="1" wp14:anchorId="1C523886" wp14:editId="3BDF6CBC">
+            <wp:simplePos x="0" y="0"/>
+            <wp:positionH relativeFrom="column">
+              <wp:posOffset>-4523</wp:posOffset>
+            </wp:positionH>
+            <wp:positionV relativeFrom="paragraph">
+              <wp:posOffset>88702</wp:posOffset>
+            </wp:positionV>
+            <wp:extent cx="3395365" cy="607504"/>
+            <wp:effectExtent l="0" t="0" r="0" b="2540"/>
+            <wp:wrapThrough wrapText="bothSides">
+              <wp:wrapPolygon edited="0">
+                <wp:start x="0" y="0"/>
+                <wp:lineTo x="0" y="21238"/>
+                <wp:lineTo x="21491" y="21238"/>
+                <wp:lineTo x="21491" y="0"/>
+                <wp:lineTo x="0" y="0"/>
+              </wp:wrapPolygon>
+            </wp:wrapThrough>
+            <wp:docPr id="1168998975" name="Afbeelding 12"/>
+            <wp:cNvGraphicFramePr>
+              <a:graphicFrameLocks xmlns:a="http://schemas.openxmlformats.org/drawingml/2006/main" noChangeAspect="1"/>
+            </wp:cNvGraphicFramePr>
+            <a:graphic xmlns:a="http://schemas.openxmlformats.org/drawingml/2006/main">
+              <a:graphicData uri="http://schemas.openxmlformats.org/drawingml/2006/picture">
+                <pic:pic xmlns:pic="http://schemas.openxmlformats.org/drawingml/2006/picture">
+                  <pic:nvPicPr>
+                    <pic:cNvPr id="1168998975" name="Afbeelding 1168998975"/>
+                    <pic:cNvPicPr/>
+                  </pic:nvPicPr>
+                  <pic:blipFill>
+                    <a:blip r:embed="rId23">
+                      <a:extLst>
+                        <a:ext uri="{28A0092B-C50C-407E-A947-70E740481C1C}">
+                          <a14:useLocalDpi xmlns:a14="http://schemas.microsoft.com/office/drawing/2010/main" val="0"/>
+                        </a:ext>
+                      </a:extLst>
+                    </a:blip>
+                    <a:stretch>
+                      <a:fillRect/>
+                    </a:stretch>
+                  </pic:blipFill>
+                  <pic:spPr>
+                    <a:xfrm>
+                      <a:off x="0" y="0"/>
+                      <a:ext cx="3395365" cy="607504"/>
+                    </a:xfrm>
+                    <a:prstGeom prst="rect">
+                      <a:avLst/>
+                    </a:prstGeom>
+                  </pic:spPr>
+                </pic:pic>
+              </a:graphicData>
+            </a:graphic>
+            <wp14:sizeRelH relativeFrom="page">
+              <wp14:pctWidth>0</wp14:pctWidth>
+            </wp14:sizeRelH>
+            <wp14:sizeRelV relativeFrom="page">
+              <wp14:pctHeight>0</wp14:pctHeight>
+            </wp14:sizeRelV>
+          </wp:anchor>
+        </w:drawing>
+      </w:r>
+      <w:r>
+        <w:rPr>
+          <w:b/>
+          <w:bCs/>
+        </w:rPr>
+        <w:br/>
+      </w:r>
+      <w:r>
+        <w:rPr>
+          <w:b/>
+          <w:bCs/>
+        </w:rPr>
+        <w:br/>
+      </w:r>
+      <w:r>
+        <w:rPr>
+          <w:i/>
+          <w:iCs/>
+          <w:sz w:val="18"/>
+          <w:szCs w:val="18"/>
+        </w:rPr>
+        <w:br/>
+      </w:r>
+      <w:r>
+        <w:rPr>
+          <w:i/>
+          <w:iCs/>
+          <w:sz w:val="18"/>
+          <w:szCs w:val="18"/>
+        </w:rPr>
+        <w:br/>
+      </w:r>
+      <w:r>
+        <w:rPr>
+          <w:i/>
+          <w:iCs/>
+          <w:sz w:val="18"/>
+          <w:szCs w:val="18"/>
+        </w:rPr>
+        <w:t>Dit fragment is het resultaat van de code, dit is stap</w:t>
+      </w:r>
+      <w:r>
+        <w:rPr>
+          <w:i/>
+          <w:iCs/>
+          <w:sz w:val="18"/>
+          <w:szCs w:val="18"/>
+        </w:rPr>
+        <w:t xml:space="preserve"> 2</w:t>
+      </w:r>
+      <w:r>
+        <w:br/>
+      </w:r>
+    </w:p>
+    <w:p>
+      <w:r>
+        <w:rPr>
+          <w:b/>
+          <w:bCs/>
+          <w:noProof/>
+        </w:rPr>
+        <w:drawing>
+          <wp:anchor distT="0" distB="0" distL="114300" distR="114300" simplePos="0" relativeHeight="251667456" behindDoc="0" locked="0" layoutInCell="1" allowOverlap="1" wp14:anchorId="28BF499D" wp14:editId="3C3C02EE">
+            <wp:simplePos x="0" y="0"/>
+            <wp:positionH relativeFrom="column">
+              <wp:posOffset>-1905</wp:posOffset>
+            </wp:positionH>
+            <wp:positionV relativeFrom="paragraph">
+              <wp:posOffset>64832</wp:posOffset>
+            </wp:positionV>
+            <wp:extent cx="4154170" cy="675005"/>
+            <wp:effectExtent l="0" t="0" r="0" b="0"/>
+            <wp:wrapThrough wrapText="bothSides">
+              <wp:wrapPolygon edited="0">
+                <wp:start x="0" y="0"/>
+                <wp:lineTo x="0" y="21133"/>
+                <wp:lineTo x="21527" y="21133"/>
+                <wp:lineTo x="21527" y="0"/>
+                <wp:lineTo x="0" y="0"/>
+              </wp:wrapPolygon>
+            </wp:wrapThrough>
+            <wp:docPr id="1234964934" name="Afbeelding 13"/>
+            <wp:cNvGraphicFramePr>
+              <a:graphicFrameLocks xmlns:a="http://schemas.openxmlformats.org/drawingml/2006/main" noChangeAspect="1"/>
+            </wp:cNvGraphicFramePr>
+            <a:graphic xmlns:a="http://schemas.openxmlformats.org/drawingml/2006/main">
+              <a:graphicData uri="http://schemas.openxmlformats.org/drawingml/2006/picture">
+                <pic:pic xmlns:pic="http://schemas.openxmlformats.org/drawingml/2006/picture">
+                  <pic:nvPicPr>
+                    <pic:cNvPr id="1234964934" name="Afbeelding 1234964934"/>
+                    <pic:cNvPicPr/>
+                  </pic:nvPicPr>
+                  <pic:blipFill>
+                    <a:blip r:embed="rId24" cstate="print">
+                      <a:extLst>
+                        <a:ext uri="{28A0092B-C50C-407E-A947-70E740481C1C}">
+                          <a14:useLocalDpi xmlns:a14="http://schemas.microsoft.com/office/drawing/2010/main" val="0"/>
+                        </a:ext>
+                      </a:extLst>
+                    </a:blip>
+                    <a:stretch>
+                      <a:fillRect/>
+                    </a:stretch>
+                  </pic:blipFill>
+                  <pic:spPr>
+                    <a:xfrm>
+                      <a:off x="0" y="0"/>
+                      <a:ext cx="4154170" cy="675005"/>
+                    </a:xfrm>
+                    <a:prstGeom prst="rect">
+                      <a:avLst/>
+                    </a:prstGeom>
+                  </pic:spPr>
+                </pic:pic>
+              </a:graphicData>
+            </a:graphic>
+            <wp14:sizeRelH relativeFrom="page">
+              <wp14:pctWidth>0</wp14:pctWidth>
+            </wp14:sizeRelH>
+            <wp14:sizeRelV relativeFrom="page">
+              <wp14:pctHeight>0</wp14:pctHeight>
+            </wp14:sizeRelV>
+          </wp:anchor>
+        </w:drawing>
+      </w:r>
+    </w:p>
+    <w:p/>
+    <w:p>
+      <w:pPr>
+        <w:rPr>
+          <w:i/>
+          <w:iCs/>
+          <w:sz w:val="18"/>
+          <w:szCs w:val="18"/>
+        </w:rPr>
+      </w:pPr>
+      <w:r>
+        <w:br/>
+      </w:r>
+      <w:r>
+        <w:rPr>
+          <w:i/>
+          <w:iCs/>
+          <w:sz w:val="18"/>
+          <w:szCs w:val="18"/>
+        </w:rPr>
+        <w:t xml:space="preserve">Dit fragment is het resultaat van de code, dit is </w:t>
+      </w:r>
+      <w:r>
+        <w:rPr>
+          <w:i/>
+          <w:iCs/>
+          <w:sz w:val="18"/>
+          <w:szCs w:val="18"/>
+        </w:rPr>
+        <w:t>het resultaat van het invullen van het formulier</w:t>
+      </w:r>
+    </w:p>
+    <w:p/>
+    <w:p>
+      <w:r>
+        <w:rPr>
+          <w:noProof/>
+        </w:rPr>
+        <w:drawing>
+          <wp:inline distT="0" distB="0" distL="0" distR="0" wp14:anchorId="52CB6B47" wp14:editId="2B342232">
+            <wp:extent cx="3339525" cy="1285043"/>
+            <wp:effectExtent l="0" t="0" r="635" b="0"/>
+            <wp:docPr id="458799796" name="Afbeelding 14"/>
+            <wp:cNvGraphicFramePr>
+              <a:graphicFrameLocks xmlns:a="http://schemas.openxmlformats.org/drawingml/2006/main" noChangeAspect="1"/>
+            </wp:cNvGraphicFramePr>
+            <a:graphic xmlns:a="http://schemas.openxmlformats.org/drawingml/2006/main">
+              <a:graphicData uri="http://schemas.openxmlformats.org/drawingml/2006/picture">
+                <pic:pic xmlns:pic="http://schemas.openxmlformats.org/drawingml/2006/picture">
+                  <pic:nvPicPr>
+                    <pic:cNvPr id="458799796" name="Afbeelding 458799796"/>
+                    <pic:cNvPicPr/>
+                  </pic:nvPicPr>
+                  <pic:blipFill>
+                    <a:blip r:embed="rId25" cstate="print">
+                      <a:extLst>
+                        <a:ext uri="{28A0092B-C50C-407E-A947-70E740481C1C}">
+                          <a14:useLocalDpi xmlns:a14="http://schemas.microsoft.com/office/drawing/2010/main" val="0"/>
+                        </a:ext>
+                      </a:extLst>
+                    </a:blip>
+                    <a:stretch>
+                      <a:fillRect/>
+                    </a:stretch>
+                  </pic:blipFill>
+                  <pic:spPr>
+                    <a:xfrm>
+                      <a:off x="0" y="0"/>
+                      <a:ext cx="3392742" cy="1305521"/>
+                    </a:xfrm>
+                    <a:prstGeom prst="rect">
+                      <a:avLst/>
+                    </a:prstGeom>
+                  </pic:spPr>
+                </pic:pic>
+              </a:graphicData>
+            </a:graphic>
+          </wp:inline>
+        </w:drawing>
+      </w:r>
+      <w:r>
+        <w:br/>
+      </w:r>
+      <w:r>
+        <w:rPr>
+          <w:i/>
+          <w:iCs/>
+          <w:sz w:val="18"/>
+          <w:szCs w:val="18"/>
+        </w:rPr>
+        <w:t>Dit fragment is he</w:t>
+      </w:r>
+      <w:r>
+        <w:rPr>
+          <w:i/>
+          <w:iCs/>
+          <w:sz w:val="18"/>
+          <w:szCs w:val="18"/>
+        </w:rPr>
+        <w:t xml:space="preserve">t formulier omgezet in </w:t>
+      </w:r>
+      <w:proofErr w:type="spellStart"/>
+      <w:r>
+        <w:rPr>
+          <w:i/>
+          <w:iCs/>
+          <w:sz w:val="18"/>
+          <w:szCs w:val="18"/>
+        </w:rPr>
+        <w:t>Elementor</w:t>
+      </w:r>
+      <w:proofErr w:type="spellEnd"/>
+    </w:p>
+    <w:p>
+      <w:pPr>
+        <w:rPr>
+          <w:b/>
+          <w:bCs/>
+        </w:rPr>
+      </w:pPr>
+    </w:p>
+    <w:p>
+      <w:pPr>
+        <w:pStyle w:val="Kop3"/>
+      </w:pPr>
+      <w:bookmarkStart w:id="15" w:name="_Toc134445144"/>
+      <w:r>
+        <w:t>Werkproces B1-K1-W3</w:t>
+      </w:r>
+      <w:bookmarkEnd w:id="15"/>
+    </w:p>
+    <w:p>
+      <w:r>
+        <w:rPr>
+          <w:b/>
+          <w:bCs/>
+        </w:rPr>
+        <w:t>Realiseert (onderdelen van) software</w:t>
+      </w:r>
+      <w:r>
+        <w:rPr>
+          <w:b/>
+          <w:bCs/>
+        </w:rPr>
+        <w:br/>
+      </w:r>
+      <w:r>
+        <w:t xml:space="preserve">In dit werkproces zijn we de user </w:t>
+      </w:r>
+      <w:proofErr w:type="spellStart"/>
+      <w:r>
+        <w:t>stories</w:t>
+      </w:r>
+      <w:proofErr w:type="spellEnd"/>
+      <w:r>
+        <w:t xml:space="preserve"> aan het bespreken en maken. Met de user </w:t>
+      </w:r>
+      <w:proofErr w:type="spellStart"/>
+      <w:r>
+        <w:t>stories</w:t>
+      </w:r>
+      <w:proofErr w:type="spellEnd"/>
+      <w:r>
+        <w:t xml:space="preserve"> kan je duidelijk maken wat de prioriteiten zijn van de functies in het project.</w:t>
+      </w:r>
+    </w:p>
+    <w:p/>
+    <w:p/>
+    <w:p/>
+    <w:p/>
+    <w:p/>
+    <w:p/>
+    <w:p>
+      <w:r>
+        <w:rPr>
+          <w:b/>
+          <w:bCs/>
+        </w:rPr>
+        <w:lastRenderedPageBreak/>
+        <w:t xml:space="preserve">User </w:t>
+      </w:r>
+      <w:proofErr w:type="spellStart"/>
+      <w:r>
+        <w:rPr>
+          <w:b/>
+          <w:bCs/>
+        </w:rPr>
+        <w:t>Stories</w:t>
+      </w:r>
+      <w:bookmarkStart w:id="16" w:name="_Toc2080253"/>
+      <w:bookmarkStart w:id="17" w:name="_Toc20926723"/>
+      <w:proofErr w:type="spellEnd"/>
+      <w:r>
+        <w:rPr>
+          <w:b/>
+          <w:bCs/>
+        </w:rPr>
+        <w:br/>
+      </w:r>
+      <w:r>
+        <w:t xml:space="preserve">Met de User </w:t>
+      </w:r>
+      <w:proofErr w:type="spellStart"/>
+      <w:r>
+        <w:t>Stories</w:t>
+      </w:r>
+      <w:proofErr w:type="spellEnd"/>
+      <w:r>
+        <w:t xml:space="preserve"> willen we alle functies in het project uitleggen zodat de klant een duidelijk beeld heeft.</w:t>
+      </w:r>
+    </w:p>
+    <w:p>
+      <w:pPr>
+        <w:spacing w:after="0" w:line="240" w:lineRule="auto"/>
+        <w:rPr>
+          <w:b/>
+          <w:bCs/>
+          <w:sz w:val="28"/>
+          <w:szCs w:val="28"/>
+          <w:lang w:eastAsia="x-none"/>
+        </w:rPr>
+      </w:pPr>
+      <w:r>
+        <w:rPr>
+          <w:b/>
+          <w:bCs/>
+          <w:sz w:val="28"/>
+          <w:szCs w:val="28"/>
+        </w:rPr>
+        <w:t xml:space="preserve">Functie: </w:t>
+      </w:r>
+      <w:bookmarkEnd w:id="16"/>
+      <w:bookmarkEnd w:id="17"/>
+      <w:r>
+        <w:rPr>
+          <w:b/>
+          <w:bCs/>
+          <w:sz w:val="28"/>
+          <w:szCs w:val="28"/>
+        </w:rPr>
+        <w:t>Multi-Step Form</w:t>
+      </w:r>
+    </w:p>
+    <w:tbl>
+      <w:tblPr>
+        <w:tblStyle w:val="Rastertabel4-Accent1"/>
+        <w:tblW w:w="0" w:type="auto"/>
+        <w:tblLook w:val="0400" w:firstRow="0" w:lastRow="0" w:firstColumn="0" w:lastColumn="0" w:noHBand="0" w:noVBand="1"/>
+      </w:tblPr>
+      <w:tblGrid>
+        <w:gridCol w:w="2405"/>
+        <w:gridCol w:w="3328"/>
+        <w:gridCol w:w="3329"/>
+      </w:tblGrid>
+      <w:tr>
+        <w:trPr>
+          <w:cnfStyle w:val="000000100000" w:firstRow="0" w:lastRow="0" w:firstColumn="0" w:lastColumn="0" w:oddVBand="0" w:evenVBand="0" w:oddHBand="1" w:evenHBand="0" w:firstRowFirstColumn="0" w:firstRowLastColumn="0" w:lastRowFirstColumn="0" w:lastRowLastColumn="0"/>
+        </w:trPr>
+        <w:tc>
+          <w:tcPr>
+            <w:tcW w:w="2405" w:type="dxa"/>
+          </w:tcPr>
+          <w:p>
+            <w:pPr>
+              <w:pStyle w:val="SPLinfo"/>
+              <w:rPr>
+                <w:i w:val="0"/>
+                <w:iCs w:val="0"/>
+              </w:rPr>
+            </w:pPr>
+            <w:r>
+              <w:rPr>
+                <w:i w:val="0"/>
+                <w:iCs w:val="0"/>
+              </w:rPr>
+              <w:t>Naam van de functie</w:t>
+            </w:r>
+          </w:p>
+        </w:tc>
+        <w:tc>
+          <w:tcPr>
+            <w:tcW w:w="3328" w:type="dxa"/>
+          </w:tcPr>
+          <w:p>
+            <w:pPr>
+              <w:pStyle w:val="SPLinfo"/>
+              <w:rPr>
+                <w:i w:val="0"/>
+                <w:iCs w:val="0"/>
+              </w:rPr>
+            </w:pPr>
+            <w:r>
+              <w:rPr>
+                <w:i w:val="0"/>
+                <w:iCs w:val="0"/>
+              </w:rPr>
+              <w:t>Multi-Step Form</w:t>
+            </w:r>
+          </w:p>
+        </w:tc>
+        <w:tc>
+          <w:tcPr>
+            <w:tcW w:w="3329" w:type="dxa"/>
+          </w:tcPr>
+          <w:p>
+            <w:pPr>
+              <w:pStyle w:val="SPLinfo"/>
+              <w:rPr>
+                <w:i w:val="0"/>
+                <w:iCs w:val="0"/>
+              </w:rPr>
+            </w:pPr>
+            <w:r>
+              <w:rPr>
+                <w:i w:val="0"/>
+                <w:iCs w:val="0"/>
+              </w:rPr>
+              <w:t>Prioriteit: M</w:t>
+            </w:r>
+            <w:r>
+              <w:rPr>
+                <w:i w:val="0"/>
+                <w:iCs w:val="0"/>
+              </w:rPr>
+              <w:t>ust</w:t>
+            </w:r>
+          </w:p>
+        </w:tc>
+      </w:tr>
+      <w:tr>
+        <w:tc>
+          <w:tcPr>
+            <w:tcW w:w="2405" w:type="dxa"/>
+          </w:tcPr>
+          <w:p>
+            <w:pPr>
+              <w:pStyle w:val="SPLinfo"/>
+              <w:rPr>
+                <w:i w:val="0"/>
+                <w:iCs w:val="0"/>
+              </w:rPr>
+            </w:pPr>
+            <w:r>
+              <w:rPr>
+                <w:i w:val="0"/>
+                <w:iCs w:val="0"/>
+              </w:rPr>
+              <w:t>Actor</w:t>
+            </w:r>
+          </w:p>
+        </w:tc>
+        <w:tc>
+          <w:tcPr>
+            <w:tcW w:w="6657" w:type="dxa"/>
+            <w:gridSpan w:val="2"/>
+          </w:tcPr>
+          <w:p>
+            <w:pPr>
+              <w:pStyle w:val="SPLinfo"/>
+              <w:rPr>
+                <w:i w:val="0"/>
+                <w:iCs w:val="0"/>
+              </w:rPr>
+            </w:pPr>
+            <w:proofErr w:type="spellStart"/>
+            <w:r>
+              <w:rPr>
+                <w:i w:val="0"/>
+                <w:iCs w:val="0"/>
+              </w:rPr>
+              <w:t>Admin</w:t>
+            </w:r>
+            <w:proofErr w:type="spellEnd"/>
+            <w:r>
+              <w:rPr>
+                <w:i w:val="0"/>
+                <w:iCs w:val="0"/>
+              </w:rPr>
+              <w:t xml:space="preserve">, gebruiker </w:t>
+            </w:r>
+          </w:p>
+        </w:tc>
+      </w:tr>
+      <w:tr>
+        <w:trPr>
+          <w:cnfStyle w:val="000000100000" w:firstRow="0" w:lastRow="0" w:firstColumn="0" w:lastColumn="0" w:oddVBand="0" w:evenVBand="0" w:oddHBand="1" w:evenHBand="0" w:firstRowFirstColumn="0" w:firstRowLastColumn="0" w:lastRowFirstColumn="0" w:lastRowLastColumn="0"/>
+        </w:trPr>
+        <w:tc>
+          <w:tcPr>
+            <w:tcW w:w="2405" w:type="dxa"/>
+          </w:tcPr>
+          <w:p>
+            <w:pPr>
+              <w:pStyle w:val="SPLinfo"/>
+              <w:rPr>
+                <w:i w:val="0"/>
+                <w:iCs w:val="0"/>
+              </w:rPr>
+            </w:pPr>
+            <w:r>
+              <w:rPr>
+                <w:i w:val="0"/>
+                <w:iCs w:val="0"/>
+              </w:rPr>
+              <w:t>Preconditie</w:t>
+            </w:r>
+          </w:p>
+        </w:tc>
+        <w:tc>
+          <w:tcPr>
+            <w:tcW w:w="6657" w:type="dxa"/>
+            <w:gridSpan w:val="2"/>
+          </w:tcPr>
+          <w:p>
+            <w:pPr>
+              <w:pStyle w:val="SPLinfo"/>
+              <w:rPr>
+                <w:i w:val="0"/>
+                <w:iCs w:val="0"/>
+              </w:rPr>
+            </w:pPr>
+            <w:r>
+              <w:rPr>
+                <w:i w:val="0"/>
+                <w:iCs w:val="0"/>
+              </w:rPr>
+              <w:t>Nog geen ingevulde input field wat erop staat “Kies een verzekeraar:”.</w:t>
+            </w:r>
+          </w:p>
+        </w:tc>
+      </w:tr>
+      <w:tr>
+        <w:tc>
+          <w:tcPr>
+            <w:tcW w:w="2405" w:type="dxa"/>
+          </w:tcPr>
+          <w:p>
+            <w:pPr>
+              <w:pStyle w:val="SPLinfo"/>
+              <w:rPr>
+                <w:i w:val="0"/>
+                <w:iCs w:val="0"/>
+              </w:rPr>
+            </w:pPr>
+            <w:r>
+              <w:rPr>
+                <w:i w:val="0"/>
+                <w:iCs w:val="0"/>
+              </w:rPr>
+              <w:t>Beschrijving</w:t>
+            </w:r>
+          </w:p>
+        </w:tc>
+        <w:tc>
+          <w:tcPr>
+            <w:tcW w:w="6657" w:type="dxa"/>
+            <w:gridSpan w:val="2"/>
+          </w:tcPr>
+          <w:p>
+            <w:pPr>
+              <w:pStyle w:val="SPLinfo"/>
+              <w:rPr>
+                <w:i w:val="0"/>
+                <w:iCs w:val="0"/>
+              </w:rPr>
+            </w:pPr>
+            <w:r>
+              <w:rPr>
+                <w:i w:val="0"/>
+                <w:iCs w:val="0"/>
+              </w:rPr>
+              <w:t>De Multi-</w:t>
+            </w:r>
+            <w:r>
+              <w:rPr>
+                <w:i w:val="0"/>
+                <w:iCs w:val="0"/>
+              </w:rPr>
+              <w:t>Step</w:t>
+            </w:r>
+            <w:r>
+              <w:rPr>
+                <w:i w:val="0"/>
+                <w:iCs w:val="0"/>
+              </w:rPr>
+              <w:t xml:space="preserve"> Form is bedoel</w:t>
+            </w:r>
+            <w:r>
+              <w:rPr>
+                <w:i w:val="0"/>
+                <w:iCs w:val="0"/>
+              </w:rPr>
+              <w:t>d voor mensen die willen weten of ze zijn verzekerd voor het product wat ze hebben gekocht.                               Met dit formuli</w:t>
+            </w:r>
+            <w:r>
+              <w:rPr>
+                <w:i w:val="0"/>
+                <w:iCs w:val="0"/>
+              </w:rPr>
+              <w:t>er w</w:t>
+            </w:r>
+            <w:r>
+              <w:rPr>
+                <w:i w:val="0"/>
+                <w:iCs w:val="0"/>
+              </w:rPr>
+              <w:t>illen we meerdere select opties en stappen maken om de gebruiker zo makkelijk mogelijk te helpen met hun vraag naar de vergoeding.</w:t>
+            </w:r>
+          </w:p>
+        </w:tc>
+      </w:tr>
+      <w:tr>
+        <w:trPr>
+          <w:cnfStyle w:val="000000100000" w:firstRow="0" w:lastRow="0" w:firstColumn="0" w:lastColumn="0" w:oddVBand="0" w:evenVBand="0" w:oddHBand="1" w:evenHBand="0" w:firstRowFirstColumn="0" w:firstRowLastColumn="0" w:lastRowFirstColumn="0" w:lastRowLastColumn="0"/>
+        </w:trPr>
+        <w:tc>
+          <w:tcPr>
+            <w:tcW w:w="2405" w:type="dxa"/>
+          </w:tcPr>
+          <w:p>
+            <w:pPr>
+              <w:pStyle w:val="SPLinfo"/>
+              <w:rPr>
+                <w:i w:val="0"/>
+                <w:iCs w:val="0"/>
+              </w:rPr>
+            </w:pPr>
+            <w:r>
+              <w:rPr>
+                <w:i w:val="0"/>
+                <w:iCs w:val="0"/>
+              </w:rPr>
+              <w:t>Uitzonderingen</w:t>
+            </w:r>
+          </w:p>
+        </w:tc>
+        <w:tc>
+          <w:tcPr>
+            <w:tcW w:w="6657" w:type="dxa"/>
+            <w:gridSpan w:val="2"/>
+          </w:tcPr>
+          <w:p>
+            <w:pPr>
+              <w:pStyle w:val="SPLinfo"/>
+              <w:rPr>
+                <w:i w:val="0"/>
+                <w:iCs w:val="0"/>
+              </w:rPr>
+            </w:pPr>
+            <w:r>
+              <w:rPr>
+                <w:i w:val="0"/>
+                <w:iCs w:val="0"/>
+              </w:rPr>
+              <w:t xml:space="preserve">Bij de eerste stap kan je niet verder naar de tweede stap als je niks hebt geselecteerd. Bij de tweede stap kan je niet verder als je niks </w:t>
+            </w:r>
+            <w:proofErr w:type="gramStart"/>
+            <w:r>
+              <w:rPr>
+                <w:i w:val="0"/>
+                <w:iCs w:val="0"/>
+              </w:rPr>
+              <w:t>heb</w:t>
+            </w:r>
+            <w:proofErr w:type="gramEnd"/>
+            <w:r>
+              <w:rPr>
+                <w:i w:val="0"/>
+                <w:iCs w:val="0"/>
+              </w:rPr>
+              <w:t xml:space="preserve"> geselecteerd, tevens kan je het resultaat niet zien.  </w:t>
+            </w:r>
+          </w:p>
+        </w:tc>
+      </w:tr>
+      <w:tr>
+        <w:tc>
+          <w:tcPr>
+            <w:tcW w:w="2405" w:type="dxa"/>
+          </w:tcPr>
+          <w:p>
+            <w:pPr>
+              <w:pStyle w:val="SPLinfo"/>
+              <w:rPr>
+                <w:i w:val="0"/>
+                <w:iCs w:val="0"/>
+              </w:rPr>
+            </w:pPr>
+            <w:r>
+              <w:rPr>
+                <w:i w:val="0"/>
+                <w:iCs w:val="0"/>
+              </w:rPr>
+              <w:t>Postconditie</w:t>
+            </w:r>
+          </w:p>
+        </w:tc>
+        <w:tc>
+          <w:tcPr>
+            <w:tcW w:w="6657" w:type="dxa"/>
+            <w:gridSpan w:val="2"/>
+          </w:tcPr>
+          <w:p>
+            <w:pPr>
+              <w:pStyle w:val="SPLinfo"/>
+              <w:rPr>
+                <w:i w:val="0"/>
+                <w:iCs w:val="0"/>
+              </w:rPr>
+            </w:pPr>
+            <w:r>
+              <w:rPr>
+                <w:i w:val="0"/>
+                <w:iCs w:val="0"/>
+              </w:rPr>
+              <w:t>Het resultaat is als je wel of niet bent verzekerd bij een aankoop van een plaswekker. En kan je nog een keer het formulier in te vullen zonder de pagina opnieuw te laden.</w:t>
+            </w:r>
+          </w:p>
+        </w:tc>
+      </w:tr>
+    </w:tbl>
+    <w:p>
+      <w:pPr>
+        <w:pStyle w:val="Geenafstand"/>
+        <w:rPr>
+          <w:b/>
+          <w:bCs/>
+          <w:i/>
+          <w:iCs/>
+        </w:rPr>
+      </w:pPr>
+      <w:r>
+        <w:rPr>
+          <w:i/>
+          <w:iCs/>
+        </w:rPr>
+        <w:t>Hierbij zien we dat de Multi-Step form de hoogste prioriteit heeft en de hoofdzaak is van het project.</w:t>
+      </w:r>
+    </w:p>
+    <w:p>
+      <w:pPr>
+        <w:pStyle w:val="Geenafstand"/>
+      </w:pPr>
+    </w:p>
+    <w:p>
+      <w:pPr>
+        <w:pStyle w:val="Geenafstand"/>
+      </w:pPr>
+    </w:p>
+    <w:p>
+      <w:pPr>
+        <w:pStyle w:val="Geenafstand"/>
+        <w:rPr>
+          <w:b/>
+          <w:bCs/>
+          <w:sz w:val="28"/>
+          <w:szCs w:val="28"/>
+        </w:rPr>
+      </w:pPr>
+      <w:r>
+        <w:rPr>
+          <w:b/>
+          <w:bCs/>
+          <w:sz w:val="28"/>
+          <w:szCs w:val="28"/>
+        </w:rPr>
+        <w:t xml:space="preserve">Functie: </w:t>
+      </w:r>
+      <w:proofErr w:type="spellStart"/>
+      <w:r>
+        <w:rPr>
+          <w:b/>
+          <w:bCs/>
+          <w:sz w:val="28"/>
+          <w:szCs w:val="28"/>
+        </w:rPr>
+        <w:t>Elementor</w:t>
+      </w:r>
+      <w:proofErr w:type="spellEnd"/>
+      <w:r>
+        <w:rPr>
+          <w:b/>
+          <w:bCs/>
+          <w:sz w:val="28"/>
+          <w:szCs w:val="28"/>
+        </w:rPr>
+        <w:t xml:space="preserve"> </w:t>
+      </w:r>
+    </w:p>
+    <w:tbl>
+      <w:tblPr>
+        <w:tblStyle w:val="Rastertabel4-Accent1"/>
+        <w:tblW w:w="0" w:type="auto"/>
+        <w:tblLook w:val="0400" w:firstRow="0" w:lastRow="0" w:firstColumn="0" w:lastColumn="0" w:noHBand="0" w:noVBand="1"/>
+      </w:tblPr>
+      <w:tblGrid>
+        <w:gridCol w:w="2405"/>
+        <w:gridCol w:w="3328"/>
+        <w:gridCol w:w="3329"/>
+      </w:tblGrid>
+      <w:tr>
+        <w:trPr>
+          <w:cnfStyle w:val="000000100000" w:firstRow="0" w:lastRow="0" w:firstColumn="0" w:lastColumn="0" w:oddVBand="0" w:evenVBand="0" w:oddHBand="1" w:evenHBand="0" w:firstRowFirstColumn="0" w:firstRowLastColumn="0" w:lastRowFirstColumn="0" w:lastRowLastColumn="0"/>
+        </w:trPr>
+        <w:tc>
+          <w:tcPr>
+            <w:tcW w:w="2405" w:type="dxa"/>
+          </w:tcPr>
+          <w:p>
+            <w:pPr>
+              <w:pStyle w:val="SPLinfo"/>
+              <w:rPr>
+                <w:i w:val="0"/>
+                <w:iCs w:val="0"/>
+              </w:rPr>
+            </w:pPr>
+            <w:r>
+              <w:rPr>
+                <w:i w:val="0"/>
+                <w:iCs w:val="0"/>
+              </w:rPr>
+              <w:t>Naam van de functie</w:t>
+            </w:r>
+          </w:p>
+        </w:tc>
+        <w:tc>
+          <w:tcPr>
+            <w:tcW w:w="3328" w:type="dxa"/>
+          </w:tcPr>
+          <w:p>
+            <w:pPr>
+              <w:pStyle w:val="SPLinfo"/>
+              <w:rPr>
+                <w:i w:val="0"/>
+                <w:iCs w:val="0"/>
+              </w:rPr>
+            </w:pPr>
+            <w:proofErr w:type="spellStart"/>
+            <w:r>
+              <w:rPr>
+                <w:i w:val="0"/>
+                <w:iCs w:val="0"/>
+              </w:rPr>
+              <w:t>Elementor</w:t>
+            </w:r>
+            <w:proofErr w:type="spellEnd"/>
+          </w:p>
+        </w:tc>
+        <w:tc>
+          <w:tcPr>
+            <w:tcW w:w="3329" w:type="dxa"/>
+          </w:tcPr>
+          <w:p>
+            <w:pPr>
+              <w:pStyle w:val="SPLinfo"/>
+              <w:rPr>
+                <w:i w:val="0"/>
+                <w:iCs w:val="0"/>
+              </w:rPr>
+            </w:pPr>
+            <w:r>
+              <w:rPr>
+                <w:i w:val="0"/>
+                <w:iCs w:val="0"/>
+              </w:rPr>
+              <w:t xml:space="preserve">Prioriteit: </w:t>
+            </w:r>
+            <w:proofErr w:type="spellStart"/>
+            <w:r>
+              <w:rPr>
+                <w:i w:val="0"/>
+                <w:iCs w:val="0"/>
+              </w:rPr>
+              <w:t>Could</w:t>
+            </w:r>
+            <w:proofErr w:type="spellEnd"/>
+          </w:p>
+        </w:tc>
+      </w:tr>
+      <w:tr>
+        <w:tc>
+          <w:tcPr>
+            <w:tcW w:w="2405" w:type="dxa"/>
+          </w:tcPr>
+          <w:p>
+            <w:pPr>
+              <w:pStyle w:val="SPLinfo"/>
+              <w:rPr>
+                <w:i w:val="0"/>
+                <w:iCs w:val="0"/>
+              </w:rPr>
+            </w:pPr>
+            <w:r>
+              <w:rPr>
+                <w:i w:val="0"/>
+                <w:iCs w:val="0"/>
+              </w:rPr>
+              <w:t>Actor</w:t>
+            </w:r>
+          </w:p>
+        </w:tc>
+        <w:tc>
+          <w:tcPr>
+            <w:tcW w:w="6657" w:type="dxa"/>
+            <w:gridSpan w:val="2"/>
+          </w:tcPr>
+          <w:p>
+            <w:pPr>
+              <w:pStyle w:val="SPLinfo"/>
+              <w:rPr>
+                <w:i w:val="0"/>
+                <w:iCs w:val="0"/>
+              </w:rPr>
+            </w:pPr>
+            <w:proofErr w:type="spellStart"/>
+            <w:r>
+              <w:rPr>
+                <w:i w:val="0"/>
+                <w:iCs w:val="0"/>
+              </w:rPr>
+              <w:t>Admin</w:t>
+            </w:r>
+            <w:proofErr w:type="spellEnd"/>
+            <w:r>
+              <w:rPr>
+                <w:i w:val="0"/>
+                <w:iCs w:val="0"/>
+              </w:rPr>
+              <w:t xml:space="preserve">, gebruiker </w:t>
+            </w:r>
+          </w:p>
+        </w:tc>
+      </w:tr>
+      <w:tr>
+        <w:trPr>
+          <w:cnfStyle w:val="000000100000" w:firstRow="0" w:lastRow="0" w:firstColumn="0" w:lastColumn="0" w:oddVBand="0" w:evenVBand="0" w:oddHBand="1" w:evenHBand="0" w:firstRowFirstColumn="0" w:firstRowLastColumn="0" w:lastRowFirstColumn="0" w:lastRowLastColumn="0"/>
+        </w:trPr>
+        <w:tc>
+          <w:tcPr>
+            <w:tcW w:w="2405" w:type="dxa"/>
+          </w:tcPr>
+          <w:p>
+            <w:pPr>
+              <w:pStyle w:val="SPLinfo"/>
+              <w:rPr>
+                <w:i w:val="0"/>
+                <w:iCs w:val="0"/>
+              </w:rPr>
+            </w:pPr>
+            <w:r>
+              <w:rPr>
+                <w:i w:val="0"/>
+                <w:iCs w:val="0"/>
+              </w:rPr>
+              <w:t>Preconditie</w:t>
+            </w:r>
+          </w:p>
+        </w:tc>
+        <w:tc>
+          <w:tcPr>
+            <w:tcW w:w="6657" w:type="dxa"/>
+            <w:gridSpan w:val="2"/>
+          </w:tcPr>
+          <w:p>
+            <w:pPr>
+              <w:pStyle w:val="SPLinfo"/>
+              <w:rPr>
+                <w:i w:val="0"/>
+                <w:iCs w:val="0"/>
+              </w:rPr>
+            </w:pPr>
+            <w:r>
+              <w:rPr>
+                <w:i w:val="0"/>
+                <w:iCs w:val="0"/>
+              </w:rPr>
+              <w:t>De preconditie is de homepagina van de website</w:t>
+            </w:r>
+          </w:p>
+        </w:tc>
+      </w:tr>
+      <w:tr>
+        <w:tc>
+          <w:tcPr>
+            <w:tcW w:w="2405" w:type="dxa"/>
+          </w:tcPr>
+          <w:p>
+            <w:pPr>
+              <w:pStyle w:val="SPLinfo"/>
+              <w:rPr>
+                <w:i w:val="0"/>
+                <w:iCs w:val="0"/>
+              </w:rPr>
+            </w:pPr>
+            <w:r>
+              <w:rPr>
+                <w:i w:val="0"/>
+                <w:iCs w:val="0"/>
+              </w:rPr>
+              <w:t>Beschrijving</w:t>
+            </w:r>
+          </w:p>
+        </w:tc>
+        <w:tc>
+          <w:tcPr>
+            <w:tcW w:w="6657" w:type="dxa"/>
+            <w:gridSpan w:val="2"/>
+          </w:tcPr>
+          <w:p>
+            <w:pPr>
+              <w:pStyle w:val="SPLinfo"/>
+              <w:rPr>
+                <w:i w:val="0"/>
+                <w:iCs w:val="0"/>
+              </w:rPr>
+            </w:pPr>
+            <w:r>
+              <w:rPr>
+                <w:i w:val="0"/>
+                <w:iCs w:val="0"/>
+              </w:rPr>
+              <w:t xml:space="preserve">Dit is een hele website wat gemaakt wordt in </w:t>
+            </w:r>
+            <w:proofErr w:type="spellStart"/>
+            <w:r>
+              <w:rPr>
+                <w:i w:val="0"/>
+                <w:iCs w:val="0"/>
+              </w:rPr>
+              <w:t>Elementor</w:t>
+            </w:r>
+            <w:proofErr w:type="spellEnd"/>
+            <w:r>
+              <w:rPr>
+                <w:i w:val="0"/>
+                <w:iCs w:val="0"/>
+              </w:rPr>
+              <w:t xml:space="preserve"> (</w:t>
+            </w:r>
+            <w:proofErr w:type="spellStart"/>
+            <w:r>
+              <w:rPr>
+                <w:i w:val="0"/>
+                <w:iCs w:val="0"/>
+              </w:rPr>
+              <w:t>Wordpress</w:t>
+            </w:r>
+            <w:proofErr w:type="spellEnd"/>
+            <w:r>
+              <w:rPr>
+                <w:i w:val="0"/>
+                <w:iCs w:val="0"/>
+              </w:rPr>
+              <w:t>)</w:t>
+            </w:r>
+          </w:p>
+        </w:tc>
+      </w:tr>
+      <w:tr>
+        <w:trPr>
+          <w:cnfStyle w:val="000000100000" w:firstRow="0" w:lastRow="0" w:firstColumn="0" w:lastColumn="0" w:oddVBand="0" w:evenVBand="0" w:oddHBand="1" w:evenHBand="0" w:firstRowFirstColumn="0" w:firstRowLastColumn="0" w:lastRowFirstColumn="0" w:lastRowLastColumn="0"/>
+        </w:trPr>
+        <w:tc>
+          <w:tcPr>
+            <w:tcW w:w="2405" w:type="dxa"/>
+          </w:tcPr>
+          <w:p>
+            <w:pPr>
+              <w:pStyle w:val="SPLinfo"/>
+              <w:rPr>
+                <w:i w:val="0"/>
+                <w:iCs w:val="0"/>
+              </w:rPr>
+            </w:pPr>
+            <w:r>
+              <w:rPr>
+                <w:i w:val="0"/>
+                <w:iCs w:val="0"/>
+              </w:rPr>
+              <w:t>Uitzonderingen</w:t>
+            </w:r>
+          </w:p>
+        </w:tc>
+        <w:tc>
+          <w:tcPr>
+            <w:tcW w:w="6657" w:type="dxa"/>
+            <w:gridSpan w:val="2"/>
+          </w:tcPr>
+          <w:p>
+            <w:pPr>
+              <w:pStyle w:val="SPLinfo"/>
+              <w:rPr>
+                <w:i w:val="0"/>
+                <w:iCs w:val="0"/>
+              </w:rPr>
+            </w:pPr>
+            <w:r>
+              <w:rPr>
+                <w:i w:val="0"/>
+                <w:iCs w:val="0"/>
+              </w:rPr>
+              <w:t xml:space="preserve">Bij het maken van de website zijn er nauwelijks wat uitzonderingen.  </w:t>
+            </w:r>
+          </w:p>
+        </w:tc>
+      </w:tr>
+      <w:tr>
+        <w:tc>
+          <w:tcPr>
+            <w:tcW w:w="2405" w:type="dxa"/>
+          </w:tcPr>
+          <w:p>
+            <w:pPr>
+              <w:pStyle w:val="SPLinfo"/>
+              <w:rPr>
+                <w:i w:val="0"/>
+                <w:iCs w:val="0"/>
+              </w:rPr>
+            </w:pPr>
+            <w:r>
+              <w:rPr>
+                <w:i w:val="0"/>
+                <w:iCs w:val="0"/>
+              </w:rPr>
+              <w:t>Postconditie</w:t>
+            </w:r>
+          </w:p>
+        </w:tc>
+        <w:tc>
+          <w:tcPr>
+            <w:tcW w:w="6657" w:type="dxa"/>
+            <w:gridSpan w:val="2"/>
+          </w:tcPr>
+          <w:p>
+            <w:pPr>
+              <w:pStyle w:val="SPLinfo"/>
+              <w:rPr>
+                <w:i w:val="0"/>
+                <w:iCs w:val="0"/>
+              </w:rPr>
+            </w:pPr>
+            <w:r>
+              <w:rPr>
+                <w:i w:val="0"/>
+                <w:iCs w:val="0"/>
+              </w:rPr>
+              <w:t>Waarmee we willen bereiken is dat de website de klant volledig te hulp heeft gebracht over plaswekkers. Via handige informatie en vergelijke nissen over de beste plaswekkers.</w:t>
+            </w:r>
+          </w:p>
+        </w:tc>
+      </w:tr>
+    </w:tbl>
+    <w:p>
+      <w:pPr>
+        <w:rPr>
+          <w:i/>
+          <w:iCs/>
+          <w:lang w:eastAsia="x-none"/>
+        </w:rPr>
+      </w:pPr>
+      <w:r>
+        <w:rPr>
+          <w:i/>
+          <w:iCs/>
+          <w:lang w:eastAsia="x-none"/>
+        </w:rPr>
+        <w:t xml:space="preserve">Bij deze functie willen we duidelijk maken dat deze niet zo veel prioriteit heeft en gemaakt kan worden als alle andere functies zijn gemaakt. </w:t>
+      </w:r>
+    </w:p>
+    <w:p>
+      <w:pPr>
+        <w:pStyle w:val="Kop3"/>
+      </w:pPr>
+      <w:bookmarkStart w:id="18" w:name="_Toc134445145"/>
+      <w:r>
+        <w:t>Werkproces B1-K1-W4</w:t>
+      </w:r>
+      <w:bookmarkEnd w:id="18"/>
+    </w:p>
+    <w:p>
+      <w:r>
+        <w:rPr>
+          <w:b/>
+          <w:bCs/>
+        </w:rPr>
+        <w:t>Test software</w:t>
+      </w:r>
+      <w:r>
+        <w:rPr>
+          <w:b/>
+          <w:bCs/>
+        </w:rPr>
+        <w:br/>
+      </w:r>
+      <w:r>
+        <w:t>In dit werkproces</w:t>
+      </w:r>
+      <w:r>
+        <w:t xml:space="preserve"> willen we een Scrum sprint eenmalig uitvoeren om te kijken wat er beter kan met het project.</w:t>
+      </w:r>
+      <w:r>
+        <w:t xml:space="preserve"> Hierdoor worden testen uitgevoerd van de functies die er gemaakt zijn. </w:t>
+      </w:r>
+    </w:p>
+    <w:p>
+      <w:pPr>
+        <w:rPr>
+          <w:b/>
+          <w:bCs/>
+        </w:rPr>
+      </w:pPr>
+    </w:p>
+    <w:p>
+      <w:pPr>
+        <w:pStyle w:val="Kop3"/>
+      </w:pPr>
+      <w:bookmarkStart w:id="19" w:name="_Toc134445146"/>
+      <w:r>
+        <w:lastRenderedPageBreak/>
+        <w:t>Werkproces B1-K1-W5</w:t>
+      </w:r>
+      <w:bookmarkEnd w:id="19"/>
+    </w:p>
+    <w:p>
+      <w:pPr>
+        <w:rPr>
+          <w:b/>
+          <w:bCs/>
+        </w:rPr>
+      </w:pPr>
+      <w:r>
+        <w:rPr>
+          <w:b/>
+          <w:bCs/>
+        </w:rPr>
+        <w:t>Doet verbetervoorstellen voor de software</w:t>
+      </w:r>
+      <w:r>
+        <w:rPr>
+          <w:b/>
+          <w:bCs/>
+        </w:rPr>
+        <w:br/>
+      </w:r>
+      <w:r>
+        <w:t>Met de verbetervoorstellen willen we de testen vanuit de Scrum sprint uitvoeren en</w:t>
+      </w:r>
+      <w:r>
+        <w:rPr>
+          <w:b/>
+          <w:bCs/>
+        </w:rPr>
+        <w:t xml:space="preserve"> </w:t>
+      </w:r>
+      <w:r>
+        <w:t>kijken wat nog gemaakt kan worden.</w:t>
+      </w:r>
+    </w:p>
+    <w:p>
+      <w:pPr>
+        <w:pStyle w:val="Kop2"/>
+        <w:rPr>
+          <w:b w:val="0"/>
+          <w:bCs w:val="0"/>
+        </w:rPr>
+      </w:pPr>
+      <w:bookmarkStart w:id="20" w:name="_Toc134445147"/>
+      <w:r>
+        <w:rPr>
+          <w:b w:val="0"/>
+          <w:bCs w:val="0"/>
+        </w:rPr>
+        <w:t>K</w:t>
+      </w:r>
+      <w:r>
+        <w:rPr>
+          <w:b w:val="0"/>
+          <w:bCs w:val="0"/>
+        </w:rPr>
+        <w:t>erntaak 2</w:t>
+      </w:r>
+      <w:bookmarkEnd w:id="20"/>
+    </w:p>
+    <w:p>
+      <w:pPr>
+        <w:rPr>
+          <w:lang w:eastAsia="x-none"/>
+        </w:rPr>
+      </w:pPr>
+      <w:r>
+        <w:rPr>
+          <w:lang w:eastAsia="x-none"/>
+        </w:rPr>
+        <w:t xml:space="preserve">Kerntaak 2 kijken we alleen naar de overleggen die er zijn geweest in het project. Ook kijken we naar de presentatie die er gemaakt is voor de klant en een reflectiemeeting, die bedoeld is om terug te kijken hoe het project is verlopen. </w:t>
+      </w:r>
+    </w:p>
+    <w:p>
+      <w:pPr>
+        <w:pStyle w:val="Geenafstand"/>
+        <w:rPr>
+          <w:rStyle w:val="Kop1Char"/>
+          <w:rFonts w:asciiTheme="minorHAnsi" w:eastAsiaTheme="majorEastAsia" w:hAnsiTheme="minorHAnsi" w:cstheme="minorHAnsi"/>
+          <w:sz w:val="21"/>
+          <w:szCs w:val="21"/>
+        </w:rPr>
+      </w:pPr>
+      <w:bookmarkStart w:id="21" w:name="_Toc134445148"/>
+      <w:r>
+        <w:rPr>
+          <w:rStyle w:val="Kop3Char"/>
+        </w:rPr>
+        <w:t>Werkproces B1-K2-W1</w:t>
+      </w:r>
+      <w:r>
+        <w:br/>
+      </w:r>
+      <w:r>
+        <w:rPr>
+          <w:rStyle w:val="Kop1Char"/>
+          <w:rFonts w:asciiTheme="minorHAnsi" w:eastAsiaTheme="majorEastAsia" w:hAnsiTheme="minorHAnsi" w:cstheme="minorHAnsi"/>
+          <w:sz w:val="22"/>
+          <w:szCs w:val="22"/>
+        </w:rPr>
+        <w:t>Voert overleg</w:t>
+      </w:r>
+      <w:bookmarkEnd w:id="21"/>
+    </w:p>
+    <w:p>
+      <w:pPr>
+        <w:rPr>
+          <w:lang w:eastAsia="nl-NL"/>
+        </w:rPr>
+      </w:pPr>
+      <w:r>
+        <w:rPr>
+          <w:lang w:eastAsia="nl-NL"/>
+        </w:rPr>
+        <w:t xml:space="preserve">In het project moeten er natuurlijk ook overlegd worden met andere medewerkers. </w:t>
+      </w:r>
+    </w:p>
+    <w:p>
+      <w:pPr>
+        <w:pStyle w:val="Geenafstand"/>
+      </w:pPr>
+      <w:bookmarkStart w:id="22" w:name="_Toc134445149"/>
+      <w:r>
+        <w:rPr>
+          <w:rStyle w:val="Kop3Char"/>
+        </w:rPr>
+        <w:t>Werkproces B1-K2-W2</w:t>
+      </w:r>
+      <w:bookmarkEnd w:id="22"/>
+      <w:r>
+        <w:br/>
+      </w:r>
+      <w:r>
+        <w:rPr>
+          <w:rStyle w:val="Kop1Char"/>
+          <w:rFonts w:asciiTheme="minorHAnsi" w:eastAsiaTheme="majorEastAsia" w:hAnsiTheme="minorHAnsi" w:cstheme="minorHAnsi"/>
+          <w:sz w:val="22"/>
+          <w:szCs w:val="22"/>
+        </w:rPr>
+        <w:t>Presenteert het opgeleverde werk</w:t>
+      </w:r>
+    </w:p>
+    <w:p>
+      <w:r>
+        <w:t>Na het maken van het project moet er een presentatie gemaakt worden om de klant te informeren wat er is gemaakt, hoe het is gemaakt en waar we momenteel zijn beëindigd in het project.</w:t>
+      </w:r>
+    </w:p>
+    <w:p>
+      <w:r>
+        <w:t xml:space="preserve">De presentatie </w:t>
+      </w:r>
+      <w:r>
+        <w:t>komt voor in de beoordelingsfase.</w:t>
+      </w:r>
+    </w:p>
+    <w:p>
+      <w:pPr>
+        <w:pStyle w:val="Geenafstand"/>
+        <w:rPr>
+          <w:rStyle w:val="Kop1Char"/>
+          <w:rFonts w:asciiTheme="minorHAnsi" w:eastAsiaTheme="majorEastAsia" w:hAnsiTheme="minorHAnsi" w:cstheme="minorHAnsi"/>
+          <w:sz w:val="22"/>
+          <w:szCs w:val="22"/>
+        </w:rPr>
+      </w:pPr>
+      <w:bookmarkStart w:id="23" w:name="_Toc134445150"/>
+      <w:r>
+        <w:rPr>
+          <w:rStyle w:val="Kop3Char"/>
+        </w:rPr>
+        <w:t>Werkproces B1-K2-W3</w:t>
+      </w:r>
+      <w:bookmarkEnd w:id="23"/>
+      <w:r>
+        <w:br/>
+      </w:r>
+      <w:r>
+        <w:rPr>
+          <w:rStyle w:val="Kop1Char"/>
+          <w:rFonts w:asciiTheme="minorHAnsi" w:eastAsiaTheme="majorEastAsia" w:hAnsiTheme="minorHAnsi" w:cstheme="minorHAnsi"/>
+          <w:sz w:val="22"/>
+          <w:szCs w:val="22"/>
+        </w:rPr>
+        <w:t>Reflecteert op het werk</w:t>
+      </w:r>
+    </w:p>
+    <w:p>
+      <w:pPr>
+        <w:rPr>
+          <w:lang w:eastAsia="nl-NL"/>
+        </w:rPr>
+      </w:pPr>
+      <w:r>
+        <w:rPr>
+          <w:lang w:eastAsia="nl-NL"/>
+        </w:rPr>
+        <w:t xml:space="preserve">Na de presentatie wordt er nog een reflectiemeeting gehouden wat wel en niet goed ging. </w:t>
+      </w:r>
+    </w:p>
+    <w:p>
+      <w:pPr>
+        <w:rPr>
+          <w:lang w:eastAsia="nl-NL"/>
+        </w:rPr>
+      </w:pPr>
+      <w:r>
+        <w:rPr>
+          <w:lang w:eastAsia="nl-NL"/>
+        </w:rPr>
+        <w:t xml:space="preserve">Na het testen en kijken naar het project hebben we even een klein kijkje genomen in de code en in </w:t>
+      </w:r>
+      <w:proofErr w:type="spellStart"/>
+      <w:r>
+        <w:rPr>
+          <w:lang w:eastAsia="nl-NL"/>
+        </w:rPr>
+        <w:t>Elementor</w:t>
+      </w:r>
+      <w:proofErr w:type="spellEnd"/>
+      <w:r>
+        <w:rPr>
+          <w:lang w:eastAsia="nl-NL"/>
+        </w:rPr>
+        <w:t>.</w:t>
+      </w:r>
+    </w:p>
+    <w:p>
+      <w:pPr>
+        <w:rPr>
+          <w:lang w:eastAsia="nl-NL"/>
+        </w:rPr>
+      </w:pPr>
+      <w:r>
+        <w:rPr>
+          <w:b/>
+          <w:bCs/>
+          <w:lang w:eastAsia="nl-NL"/>
+        </w:rPr>
+        <w:t>Code schrijven</w:t>
+      </w:r>
+      <w:r>
+        <w:rPr>
+          <w:lang w:eastAsia="nl-NL"/>
+        </w:rPr>
+        <w:br/>
+        <w:t>Plus: Goede code geschreven, functies werken zoals het hoort</w:t>
+      </w:r>
+      <w:r>
+        <w:rPr>
+          <w:lang w:eastAsia="nl-NL"/>
+        </w:rPr>
+        <w:br/>
+        <w:t>Min: Weinig commentaar, code inkorten</w:t>
+      </w:r>
+    </w:p>
+    <w:p>
+      <w:pPr>
+        <w:rPr>
+          <w:b/>
+          <w:bCs/>
+          <w:lang w:eastAsia="nl-NL"/>
+        </w:rPr>
+      </w:pPr>
+      <w:proofErr w:type="spellStart"/>
+      <w:r>
+        <w:rPr>
+          <w:b/>
+          <w:bCs/>
+          <w:lang w:eastAsia="nl-NL"/>
+        </w:rPr>
+        <w:t>Elementor</w:t>
+      </w:r>
+      <w:proofErr w:type="spellEnd"/>
+      <w:r>
+        <w:rPr>
+          <w:b/>
+          <w:bCs/>
+          <w:lang w:eastAsia="nl-NL"/>
+        </w:rPr>
+        <w:br/>
+      </w:r>
+      <w:r>
+        <w:rPr>
+          <w:lang w:eastAsia="nl-NL"/>
+        </w:rPr>
+        <w:t xml:space="preserve">Min: Alleen erg jammer dat hier weinig progressie erin zat wegens geen pagina’s gemaakt, maar we hebben dit voorspelt aangezien de rest van het </w:t>
+      </w:r>
+      <w:proofErr w:type="gramStart"/>
+      <w:r>
+        <w:rPr>
+          <w:lang w:eastAsia="nl-NL"/>
+        </w:rPr>
+        <w:t>project(</w:t>
+      </w:r>
+      <w:proofErr w:type="gramEnd"/>
+      <w:r>
+        <w:rPr>
+          <w:lang w:eastAsia="nl-NL"/>
+        </w:rPr>
+        <w:t>Documentatie, code schrijven).</w:t>
+      </w:r>
+    </w:p>
+    <w:p>
+      <w:pPr>
+        <w:pStyle w:val="Kop1"/>
+        <w:rPr>
+          <w:lang w:val="nl-NL"/>
+        </w:rPr>
+      </w:pPr>
+      <w:bookmarkStart w:id="24" w:name="_Toc134445151"/>
+      <w:r>
+        <w:rPr>
+          <w:lang w:val="nl-NL"/>
+        </w:rPr>
+        <w:t>Bijlages</w:t>
+      </w:r>
+      <w:bookmarkEnd w:id="24"/>
+    </w:p>
+    <w:p>
+      <w:pPr>
+        <w:rPr>
+          <w:lang w:eastAsia="nl-NL"/>
+        </w:rPr>
+      </w:pPr>
+      <w:r>
+        <w:rPr>
+          <w:lang w:eastAsia="nl-NL"/>
+        </w:rPr>
+        <w:t xml:space="preserve">Met de bijlages staat heel het project in het document, hiermee willen we laten concluderen dat het project ook is gemaakt door bewijs te laten zien. Ook zijn er informatiebronnen toegevoegd en argumenten waarom de informatiebronnen zijn gebruikt. </w:t>
+      </w:r>
+    </w:p>
+    <w:p>
+      <w:pPr>
+        <w:rPr>
+          <w:b/>
+          <w:bCs/>
+          <w:lang w:eastAsia="nl-NL"/>
+        </w:rPr>
+      </w:pPr>
+      <w:r>
+        <w:rPr>
+          <w:b/>
+          <w:bCs/>
+          <w:lang w:eastAsia="nl-NL"/>
+        </w:rPr>
+        <w:t>Een aantal documenten zi</w:t>
+      </w:r>
+      <w:r>
+        <w:rPr>
+          <w:b/>
+          <w:bCs/>
+          <w:lang w:eastAsia="nl-NL"/>
+        </w:rPr>
+        <w:t>tten</w:t>
+      </w:r>
+      <w:r>
+        <w:rPr>
+          <w:b/>
+          <w:bCs/>
+          <w:lang w:eastAsia="nl-NL"/>
+        </w:rPr>
+        <w:t xml:space="preserve"> ook in </w:t>
+      </w:r>
+      <w:r>
+        <w:rPr>
+          <w:b/>
+          <w:bCs/>
+          <w:lang w:eastAsia="nl-NL"/>
+        </w:rPr>
+        <w:t>bijlage als extra authenticatie:</w:t>
+      </w:r>
+    </w:p>
+    <w:p>
+      <w:pPr>
+        <w:rPr>
+          <w:lang w:eastAsia="nl-NL"/>
+        </w:rPr>
+      </w:pPr>
+      <w:r>
+        <w:rPr>
+          <w:lang w:eastAsia="nl-NL"/>
+        </w:rPr>
+        <w:t>85866_PhilipKlok_ExPVB25604_</w:t>
+      </w:r>
+      <w:r>
+        <w:rPr>
+          <w:lang w:eastAsia="nl-NL"/>
+        </w:rPr>
+        <w:t>Programma van Eisen_Pog1</w:t>
+      </w:r>
+      <w:r>
+        <w:rPr>
+          <w:lang w:eastAsia="nl-NL"/>
+        </w:rPr>
+        <w:br/>
+        <w:t>85866_PhilipKlok_ExPVB25604_Planning en Ontwerp_Pog1</w:t>
+      </w:r>
+      <w:r>
+        <w:rPr>
+          <w:lang w:eastAsia="nl-NL"/>
+        </w:rPr>
+        <w:br/>
+      </w:r>
+      <w:r>
+        <w:rPr>
+          <w:lang w:eastAsia="nl-NL"/>
+        </w:rPr>
+        <w:t>85866_PhilipKlok_ExPVB25604_</w:t>
+      </w:r>
+      <w:r>
+        <w:rPr>
+          <w:lang w:eastAsia="nl-NL"/>
+        </w:rPr>
+        <w:t>Strokenplanning_Pog1</w:t>
+      </w:r>
+      <w:r>
+        <w:rPr>
+          <w:lang w:eastAsia="nl-NL"/>
+        </w:rPr>
+        <w:br/>
+      </w:r>
+      <w:r>
+        <w:rPr>
+          <w:lang w:eastAsia="nl-NL"/>
+        </w:rPr>
+        <w:t>85866_PhilipKlok_ExPVB25604_</w:t>
+      </w:r>
+      <w:r>
+        <w:rPr>
+          <w:lang w:eastAsia="nl-NL"/>
+        </w:rPr>
+        <w:t>Systeem Test_Pog1</w:t>
+      </w:r>
+      <w:r>
+        <w:rPr>
+          <w:lang w:eastAsia="nl-NL"/>
+        </w:rPr>
+        <w:br/>
+      </w:r>
+      <w:r>
+        <w:rPr>
+          <w:lang w:eastAsia="nl-NL"/>
+        </w:rPr>
+        <w:t>85866_PhilipKlok_ExPVB25604_</w:t>
+      </w:r>
+      <w:r>
+        <w:rPr>
+          <w:lang w:eastAsia="nl-NL"/>
+        </w:rPr>
+        <w:t>Verbetervoorstellen_Pog1</w:t>
+      </w:r>
+    </w:p>
+    <w:p>
+      <w:r>
+        <w:rPr>
+          <w:b/>
+          <w:bCs/>
+        </w:rPr>
+        <w:lastRenderedPageBreak/>
+        <w:t>Informatiebronnen</w:t>
+      </w:r>
+      <w:r>
+        <w:br/>
+        <w:t>- W3Schools</w:t>
+      </w:r>
+      <w:r>
+        <w:br/>
+        <w:t xml:space="preserve">W3Schools staat bekend bij het opzoeken van HTML, CSS en JS. </w:t>
+      </w:r>
+      <w:r>
+        <w:br/>
+      </w:r>
+      <w:hyperlink r:id="rId26" w:history="1">
         <w:r>
           <w:rPr>
             <w:rStyle w:val="Hyperlink"/>
-            <w:rFonts w:cstheme="minorHAnsi"/>
-            <w:noProof/>
           </w:rPr>
-          <w:t>Overzichtsblad</w:t>
-        </w:r>
-        <w:r>
-          <w:rPr>
-            <w:noProof/>
-            <w:webHidden/>
-          </w:rPr>
-          <w:tab/>
-        </w:r>
-        <w:r>
-          <w:rPr>
-            <w:noProof/>
-            <w:webHidden/>
-          </w:rPr>
-          <w:fldChar w:fldCharType="begin"/>
-        </w:r>
-        <w:r>
-          <w:rPr>
-            <w:noProof/>
-            <w:webHidden/>
-          </w:rPr>
-          <w:instrText xml:space="preserve"> PAGEREF _Toc492629764 \h </w:instrText>
-        </w:r>
-        <w:r>
-          <w:rPr>
-            <w:noProof/>
-            <w:webHidden/>
-          </w:rPr>
-        </w:r>
-        <w:r>
-          <w:rPr>
-            <w:noProof/>
-            <w:webHidden/>
-          </w:rPr>
-          <w:fldChar w:fldCharType="separate"/>
-        </w:r>
-        <w:r>
-          <w:rPr>
-            <w:noProof/>
-            <w:webHidden/>
-          </w:rPr>
-          <w:t>4</w:t>
-        </w:r>
-        <w:r>
-          <w:rPr>
-            <w:noProof/>
-            <w:webHidden/>
-          </w:rPr>
-          <w:fldChar w:fldCharType="end"/>
+          <w:t>https://www.w3schools.com/</w:t>
         </w:r>
       </w:hyperlink>
     </w:p>
     <w:p>
-      <w:pPr>
-        <w:pStyle w:val="Inhopg1"/>
-        <w:tabs>
-          <w:tab w:val="right" w:leader="dot" w:pos="9062"/>
-        </w:tabs>
-        <w:rPr>
-          <w:rFonts w:asciiTheme="minorHAnsi" w:eastAsiaTheme="minorEastAsia" w:hAnsiTheme="minorHAnsi" w:cstheme="minorBidi"/>
-          <w:noProof/>
-          <w:lang w:val="en-US"/>
-        </w:rPr>
-      </w:pPr>
-      <w:hyperlink w:anchor="_Toc492629765" w:history="1">
+      <w:r>
+        <w:t>- Stack Overflow</w:t>
+      </w:r>
+      <w:r>
+        <w:br/>
+        <w:t xml:space="preserve">Stack Overflow staat bekend om zijn </w:t>
+      </w:r>
+      <w:r>
+        <w:t>handige community. Mensen hebben vragen over lijnen van code die ze hebben geschreven en de mensen die het antwoordt weten reageren op de post. Waarbij als je ooit hetzelfde probleem hebt hiermee veel van profiteert.</w:t>
+      </w:r>
+      <w:r>
+        <w:br/>
+      </w:r>
+      <w:hyperlink r:id="rId27" w:history="1">
         <w:r>
           <w:rPr>
             <w:rStyle w:val="Hyperlink"/>
-            <w:noProof/>
           </w:rPr>
-          <w:t>Inleiding</w:t>
-        </w:r>
-        <w:r>
-          <w:rPr>
-            <w:noProof/>
-            <w:webHidden/>
-          </w:rPr>
-          <w:tab/>
-        </w:r>
-        <w:r>
-          <w:rPr>
-            <w:noProof/>
-            <w:webHidden/>
-          </w:rPr>
-          <w:fldChar w:fldCharType="begin"/>
-        </w:r>
-        <w:r>
-          <w:rPr>
-            <w:noProof/>
-            <w:webHidden/>
-          </w:rPr>
-          <w:instrText xml:space="preserve"> PAGEREF _Toc492629765 \h </w:instrText>
-        </w:r>
-        <w:r>
-          <w:rPr>
-            <w:noProof/>
-            <w:webHidden/>
-          </w:rPr>
-        </w:r>
-        <w:r>
-          <w:rPr>
-            <w:noProof/>
-            <w:webHidden/>
-          </w:rPr>
-          <w:fldChar w:fldCharType="separate"/>
-        </w:r>
-        <w:r>
-          <w:rPr>
-            <w:noProof/>
-            <w:webHidden/>
-          </w:rPr>
-          <w:t>6</w:t>
-        </w:r>
-        <w:r>
-          <w:rPr>
-            <w:noProof/>
-            <w:webHidden/>
-          </w:rPr>
-          <w:fldChar w:fldCharType="end"/>
+          <w:t>www.stackoverflow.com</w:t>
         </w:r>
       </w:hyperlink>
     </w:p>
     <w:p>
       <w:pPr>
-        <w:pStyle w:val="Inhopg1"/>
-        <w:tabs>
-          <w:tab w:val="right" w:leader="dot" w:pos="9062"/>
-        </w:tabs>
-        <w:rPr>
-          <w:rFonts w:asciiTheme="minorHAnsi" w:eastAsiaTheme="minorEastAsia" w:hAnsiTheme="minorHAnsi" w:cstheme="minorBidi"/>
-          <w:noProof/>
-          <w:lang w:val="en-US"/>
-        </w:rPr>
-      </w:pPr>
-      <w:hyperlink w:anchor="_Toc492629766" w:history="1">
-        <w:r>
-          <w:rPr>
-            <w:rStyle w:val="Hyperlink"/>
-            <w:noProof/>
-          </w:rPr>
-          <w:t>Dankwoord</w:t>
-        </w:r>
-        <w:r>
-          <w:rPr>
-            <w:noProof/>
-            <w:webHidden/>
-          </w:rPr>
-          <w:tab/>
-        </w:r>
-        <w:r>
-          <w:rPr>
-            <w:noProof/>
-            <w:webHidden/>
-          </w:rPr>
-          <w:fldChar w:fldCharType="begin"/>
-        </w:r>
-        <w:r>
-          <w:rPr>
-            <w:noProof/>
-            <w:webHidden/>
-          </w:rPr>
-          <w:instrText xml:space="preserve"> PAGEREF _Toc492629766 \h </w:instrText>
-        </w:r>
-        <w:r>
-          <w:rPr>
-            <w:noProof/>
-            <w:webHidden/>
-          </w:rPr>
-        </w:r>
-        <w:r>
-          <w:rPr>
-            <w:noProof/>
-            <w:webHidden/>
-          </w:rPr>
-          <w:fldChar w:fldCharType="separate"/>
-        </w:r>
-        <w:r>
-          <w:rPr>
-            <w:noProof/>
-            <w:webHidden/>
-          </w:rPr>
-          <w:t>6</w:t>
-        </w:r>
-        <w:r>
-          <w:rPr>
-            <w:noProof/>
-            <w:webHidden/>
-          </w:rPr>
-          <w:fldChar w:fldCharType="end"/>
-        </w:r>
-      </w:hyperlink>
-    </w:p>
-    <w:p>
-      <w:pPr>
-        <w:pStyle w:val="Inhopg1"/>
-        <w:tabs>
-          <w:tab w:val="right" w:leader="dot" w:pos="9062"/>
-        </w:tabs>
-        <w:rPr>
-          <w:rFonts w:asciiTheme="minorHAnsi" w:eastAsiaTheme="minorEastAsia" w:hAnsiTheme="minorHAnsi" w:cstheme="minorBidi"/>
-          <w:noProof/>
-          <w:lang w:val="en-US"/>
-        </w:rPr>
-      </w:pPr>
-      <w:hyperlink w:anchor="_Toc492629767" w:history="1">
-        <w:r>
-          <w:rPr>
-            <w:rStyle w:val="Hyperlink"/>
-            <w:noProof/>
-          </w:rPr>
-          <w:t>Examenopdracht</w:t>
-        </w:r>
-        <w:r>
-          <w:rPr>
-            <w:noProof/>
-            <w:webHidden/>
-          </w:rPr>
-          <w:tab/>
-        </w:r>
-        <w:r>
-          <w:rPr>
-            <w:noProof/>
-            <w:webHidden/>
-          </w:rPr>
-          <w:fldChar w:fldCharType="begin"/>
-        </w:r>
-        <w:r>
-          <w:rPr>
-            <w:noProof/>
-            <w:webHidden/>
-          </w:rPr>
-          <w:instrText xml:space="preserve"> PAGEREF _Toc492629767 \h </w:instrText>
-        </w:r>
-        <w:r>
-          <w:rPr>
-            <w:noProof/>
-            <w:webHidden/>
-          </w:rPr>
-        </w:r>
-        <w:r>
-          <w:rPr>
-            <w:noProof/>
-            <w:webHidden/>
-          </w:rPr>
-          <w:fldChar w:fldCharType="separate"/>
-        </w:r>
-        <w:r>
-          <w:rPr>
-            <w:noProof/>
-            <w:webHidden/>
-          </w:rPr>
-          <w:t>6</w:t>
-        </w:r>
-        <w:r>
-          <w:rPr>
-            <w:noProof/>
-            <w:webHidden/>
-          </w:rPr>
-          <w:fldChar w:fldCharType="end"/>
-        </w:r>
-      </w:hyperlink>
-    </w:p>
-    <w:p>
-      <w:pPr>
-        <w:pStyle w:val="Inhopg1"/>
-        <w:tabs>
-          <w:tab w:val="right" w:leader="dot" w:pos="9062"/>
-        </w:tabs>
-        <w:rPr>
-          <w:rFonts w:asciiTheme="minorHAnsi" w:eastAsiaTheme="minorEastAsia" w:hAnsiTheme="minorHAnsi" w:cstheme="minorBidi"/>
-          <w:noProof/>
-          <w:lang w:val="en-US"/>
-        </w:rPr>
-      </w:pPr>
-      <w:hyperlink w:anchor="_Toc492629768" w:history="1">
-        <w:r>
-          <w:rPr>
-            <w:rStyle w:val="Hyperlink"/>
-            <w:noProof/>
-          </w:rPr>
-          <w:t>Overzicht kerntaken en werkprocessen</w:t>
-        </w:r>
-        <w:r>
-          <w:rPr>
-            <w:noProof/>
-            <w:webHidden/>
-          </w:rPr>
-          <w:tab/>
-        </w:r>
-        <w:r>
-          <w:rPr>
-            <w:noProof/>
-            <w:webHidden/>
-          </w:rPr>
-          <w:fldChar w:fldCharType="begin"/>
-        </w:r>
-        <w:r>
-          <w:rPr>
-            <w:noProof/>
-            <w:webHidden/>
-          </w:rPr>
-          <w:instrText xml:space="preserve"> PAGEREF _Toc492629768 \h </w:instrText>
-        </w:r>
-        <w:r>
-          <w:rPr>
-            <w:noProof/>
-            <w:webHidden/>
-          </w:rPr>
-        </w:r>
-        <w:r>
-          <w:rPr>
-            <w:noProof/>
-            <w:webHidden/>
-          </w:rPr>
-          <w:fldChar w:fldCharType="separate"/>
-        </w:r>
-        <w:r>
-          <w:rPr>
-            <w:noProof/>
-            <w:webHidden/>
-          </w:rPr>
-          <w:t>6</w:t>
-        </w:r>
-        <w:r>
-          <w:rPr>
-            <w:noProof/>
-            <w:webHidden/>
-          </w:rPr>
-          <w:fldChar w:fldCharType="end"/>
-        </w:r>
-      </w:hyperlink>
-    </w:p>
-    <w:p>
-      <w:pPr>
-        <w:pStyle w:val="Inhopg1"/>
-        <w:tabs>
-          <w:tab w:val="right" w:leader="dot" w:pos="9062"/>
-        </w:tabs>
-        <w:rPr>
-          <w:rFonts w:asciiTheme="minorHAnsi" w:eastAsiaTheme="minorEastAsia" w:hAnsiTheme="minorHAnsi" w:cstheme="minorBidi"/>
-          <w:noProof/>
-          <w:lang w:val="en-US"/>
-        </w:rPr>
-      </w:pPr>
-      <w:hyperlink w:anchor="_Toc492629769" w:history="1">
-        <w:r>
-          <w:rPr>
-            <w:rStyle w:val="Hyperlink"/>
-            <w:noProof/>
-          </w:rPr>
-          <w:t>Examenportfolio</w:t>
-        </w:r>
-        <w:r>
-          <w:rPr>
-            <w:noProof/>
-            <w:webHidden/>
-          </w:rPr>
-          <w:tab/>
-        </w:r>
-        <w:r>
-          <w:rPr>
-            <w:noProof/>
-            <w:webHidden/>
-          </w:rPr>
-          <w:fldChar w:fldCharType="begin"/>
-        </w:r>
-        <w:r>
-          <w:rPr>
-            <w:noProof/>
-            <w:webHidden/>
-          </w:rPr>
-          <w:instrText xml:space="preserve"> PAGEREF _Toc492629769 \h </w:instrText>
-        </w:r>
-        <w:r>
-          <w:rPr>
-            <w:noProof/>
-            <w:webHidden/>
-          </w:rPr>
-        </w:r>
-        <w:r>
-          <w:rPr>
-            <w:noProof/>
-            <w:webHidden/>
-          </w:rPr>
-          <w:fldChar w:fldCharType="separate"/>
-        </w:r>
-        <w:r>
-          <w:rPr>
-            <w:noProof/>
-            <w:webHidden/>
-          </w:rPr>
-          <w:t>6</w:t>
-        </w:r>
-        <w:r>
-          <w:rPr>
-            <w:noProof/>
-            <w:webHidden/>
-          </w:rPr>
-          <w:fldChar w:fldCharType="end"/>
-        </w:r>
-      </w:hyperlink>
-    </w:p>
-    <w:p>
-      <w:pPr>
-        <w:rPr>
-          <w:rFonts w:asciiTheme="minorHAnsi" w:hAnsiTheme="minorHAnsi" w:cstheme="minorHAnsi"/>
-        </w:rPr>
-      </w:pPr>
-      <w:r>
-        <w:rPr>
-          <w:rFonts w:asciiTheme="minorHAnsi" w:hAnsiTheme="minorHAnsi" w:cstheme="minorHAnsi"/>
-          <w:b/>
-          <w:bCs/>
-        </w:rPr>
-        <w:fldChar w:fldCharType="end"/>
-      </w:r>
-    </w:p>
-    <w:p>
-      <w:pPr>
-        <w:spacing w:after="0" w:line="240" w:lineRule="auto"/>
-        <w:rPr>
-          <w:rFonts w:asciiTheme="minorHAnsi" w:hAnsiTheme="minorHAnsi" w:cstheme="minorHAnsi"/>
-        </w:rPr>
-      </w:pPr>
-      <w:r>
-        <w:rPr>
-          <w:rFonts w:asciiTheme="minorHAnsi" w:hAnsiTheme="minorHAnsi" w:cstheme="minorHAnsi"/>
-        </w:rPr>
-        <w:br w:type="page"/>
-      </w:r>
-    </w:p>
-    <w:p>
-      <w:pPr>
-        <w:pStyle w:val="Kop1"/>
-        <w:rPr>
-          <w:lang w:val="nl-NL"/>
-        </w:rPr>
-      </w:pPr>
-      <w:bookmarkStart w:id="3" w:name="_Toc492629765"/>
-      <w:r>
-        <w:rPr>
-          <w:lang w:val="nl-NL"/>
-        </w:rPr>
-        <w:lastRenderedPageBreak/>
-        <w:t>Inleiding</w:t>
-      </w:r>
-      <w:bookmarkEnd w:id="3"/>
-    </w:p>
-    <w:p>
-      <w:pPr>
-        <w:rPr>
-          <w:lang w:eastAsia="nl-NL"/>
-        </w:rPr>
-      </w:pPr>
-      <w:r>
-        <w:rPr>
-          <w:lang w:eastAsia="nl-NL"/>
-        </w:rPr>
-        <w:t xml:space="preserve">Mijn naam is Philip Klok en ik studeer bij ROC Ter AA, de opleiding die ik volg is Software Development. </w:t>
-      </w:r>
-    </w:p>
-    <w:p>
-      <w:pPr>
-        <w:pStyle w:val="Kop1"/>
-      </w:pPr>
-      <w:bookmarkStart w:id="4" w:name="_Toc492629766"/>
-      <w:r>
-        <w:t>Dankwoord</w:t>
-      </w:r>
-      <w:bookmarkEnd w:id="4"/>
-    </w:p>
-    <w:p>
-      <w:pPr>
-        <w:rPr>
-          <w:lang w:eastAsia="nl-NL"/>
-        </w:rPr>
-      </w:pPr>
-      <w:r>
-        <w:rPr>
-          <w:lang w:eastAsia="nl-NL"/>
-        </w:rPr>
-        <w:t xml:space="preserve">Graag wil ik E-Expansion bedanken dat ik bij dit bedrijf mijn </w:t>
-      </w:r>
-      <w:proofErr w:type="spellStart"/>
-      <w:r>
-        <w:rPr>
-          <w:lang w:eastAsia="nl-NL"/>
-        </w:rPr>
-        <w:t>aftsudeer</w:t>
-      </w:r>
-      <w:proofErr w:type="spellEnd"/>
-      <w:r>
-        <w:rPr>
-          <w:lang w:eastAsia="nl-NL"/>
-        </w:rPr>
-        <w:t xml:space="preserve"> stage kon uitvoeren. In dit bedrijf zit een toffe sfeer dag in dag uit. Altijd gezellig, veel support en diversiteit, precies wat een student nodig heeft op stage. Dankjewel voor deze mooie kans die ik heb gekregen om praktische ervaringen te kunnen doen. </w:t>
-      </w:r>
-    </w:p>
-    <w:p>
-      <w:pPr>
-        <w:pStyle w:val="Kop1"/>
-      </w:pPr>
-      <w:bookmarkStart w:id="5" w:name="_Toc492629767"/>
-      <w:proofErr w:type="spellStart"/>
-      <w:r>
-        <w:t>PvB</w:t>
-      </w:r>
-      <w:proofErr w:type="spellEnd"/>
-      <w:r>
-        <w:t xml:space="preserve"> o</w:t>
-      </w:r>
-      <w:r>
-        <w:t>pdracht</w:t>
-      </w:r>
-      <w:bookmarkEnd w:id="5"/>
-    </w:p>
-    <w:p>
-      <w:pPr>
-        <w:rPr>
-          <w:color w:val="FF0000"/>
-          <w:lang w:eastAsia="nl-NL"/>
-        </w:rPr>
-      </w:pPr>
-      <w:r>
-        <w:rPr>
-          <w:rFonts w:asciiTheme="minorHAnsi" w:hAnsiTheme="minorHAnsi" w:cstheme="minorHAnsi"/>
-          <w:color w:val="FF0000"/>
-        </w:rPr>
-        <w:t xml:space="preserve">Beschrijf in dit hoofdstuk, in maximaal 10 zinnen, wat jouw </w:t>
-      </w:r>
-      <w:proofErr w:type="spellStart"/>
-      <w:r>
-        <w:rPr>
-          <w:rFonts w:asciiTheme="minorHAnsi" w:hAnsiTheme="minorHAnsi" w:cstheme="minorHAnsi"/>
-          <w:color w:val="FF0000"/>
-        </w:rPr>
-        <w:t>PvB</w:t>
-      </w:r>
-      <w:proofErr w:type="spellEnd"/>
-      <w:r>
-        <w:rPr>
-          <w:rFonts w:asciiTheme="minorHAnsi" w:hAnsiTheme="minorHAnsi" w:cstheme="minorHAnsi"/>
-          <w:color w:val="FF0000"/>
-        </w:rPr>
-        <w:t xml:space="preserve"> opdracht</w:t>
-      </w:r>
-      <w:r>
-        <w:rPr>
-          <w:rFonts w:asciiTheme="minorHAnsi" w:hAnsiTheme="minorHAnsi" w:cstheme="minorHAnsi"/>
-          <w:color w:val="FF0000"/>
-        </w:rPr>
-        <w:t xml:space="preserve"> inhoudt en wat je uiteindelijk gedaan zult of opgeleverd zult hebben.</w:t>
-      </w:r>
-      <w:r>
-        <w:rPr>
-          <w:rFonts w:asciiTheme="minorHAnsi" w:hAnsiTheme="minorHAnsi" w:cstheme="minorHAnsi"/>
-          <w:color w:val="FF0000"/>
-        </w:rPr>
-        <w:t xml:space="preserve"> Neem dit hoofdstuk over uit je examenopdracht.</w:t>
-      </w:r>
-    </w:p>
-    <w:p>
-      <w:pPr>
-        <w:pStyle w:val="Kop1"/>
-      </w:pPr>
-      <w:bookmarkStart w:id="6" w:name="_Toc492629769"/>
-      <w:r>
-        <w:t>Examenportfolio</w:t>
-      </w:r>
-      <w:bookmarkEnd w:id="6"/>
-    </w:p>
-    <w:p>
-      <w:pPr>
         <w:rPr>
           <w:rFonts w:cs="Calibri"/>
           <w:color w:val="FF0000"/>
         </w:rPr>
       </w:pPr>
-      <w:r>
-        <w:rPr>
-          <w:rFonts w:cs="Calibri"/>
-          <w:color w:val="FF0000"/>
-        </w:rPr>
-        <w:t>Beschrijf de Kerntaken en werkprocessen, maak per Kerntaak een hoofdstuk en daarin per Werkproces een hoofdstuk. De examinatoren gebruiken de examenafspraken om te controleren of jouw werkzaamheden overeenkomen met hoe je het zou aantonen.</w:t>
-      </w:r>
-      <w:r>
-        <w:rPr>
-          <w:rFonts w:cs="Calibri"/>
-          <w:color w:val="FF0000"/>
-        </w:rPr>
-        <w:t xml:space="preserve"> Verwijs hier per kerntaak ook naar de bijlag</w:t>
-      </w:r>
-      <w:r>
-        <w:rPr>
-          <w:rFonts w:cs="Calibri"/>
-          <w:color w:val="FF0000"/>
-        </w:rPr>
-        <w:t>es.</w:t>
-      </w:r>
-    </w:p>
-    <w:p>
-      <w:pPr>
-        <w:rPr>
-          <w:rFonts w:cs="Calibri"/>
-          <w:color w:val="FF0000"/>
-        </w:rPr>
-      </w:pPr>
     </w:p>
     <w:sectPr>
-      <w:headerReference w:type="default" r:id="rId14"/>
-      <w:footerReference w:type="default" r:id="rId15"/>
+      <w:headerReference w:type="default" r:id="rId28"/>
+      <w:footerReference w:type="default" r:id="rId29"/>
       <w:pgSz w:w="11906" w:h="16838"/>
       <w:pgMar w:top="1701" w:right="1417" w:bottom="1417" w:left="1417" w:header="708" w:footer="708" w:gutter="0"/>
       <w:cols w:space="708"/>
@@ -2947,35 +7166,13 @@
   <w:p>
     <w:pPr>
       <w:pStyle w:val="Koptekst"/>
-      <w:rPr>
-        <w:color w:val="FF0000"/>
-      </w:rPr>
     </w:pPr>
     <w:r>
       <w:rPr>
-        <w:color w:val="FF0000"/>
         <w:sz w:val="16"/>
         <w:szCs w:val="16"/>
       </w:rPr>
-      <w:t>[</w:t>
-    </w:r>
-    <w:proofErr w:type="gramStart"/>
-    <w:r>
-      <w:rPr>
-        <w:color w:val="FF0000"/>
-        <w:sz w:val="16"/>
-        <w:szCs w:val="16"/>
-      </w:rPr>
-      <w:t>datum</w:t>
-    </w:r>
-    <w:proofErr w:type="gramEnd"/>
-    <w:r>
-      <w:rPr>
-        <w:color w:val="FF0000"/>
-        <w:sz w:val="16"/>
-        <w:szCs w:val="16"/>
-      </w:rPr>
-      <w:t>]</w:t>
+      <w:t>8 mei 2023</w:t>
     </w:r>
   </w:p>
 </w:hdr>
@@ -3210,6 +7407,119 @@
     </w:lvl>
   </w:abstractNum>
   <w:abstractNum w:abstractNumId="2" w15:restartNumberingAfterBreak="0">
+    <w:nsid w:val="0A842622"/>
+    <w:multiLevelType w:val="hybridMultilevel"/>
+    <w:tmpl w:val="E96ECEBA"/>
+    <w:lvl w:ilvl="0" w:tplc="BF409CCC">
+      <w:start w:val="11"/>
+      <w:numFmt w:val="bullet"/>
+      <w:lvlText w:val="-"/>
+      <w:lvlJc w:val="left"/>
+      <w:pPr>
+        <w:ind w:left="720" w:hanging="360"/>
+      </w:pPr>
+      <w:rPr>
+        <w:rFonts w:ascii="Calibri" w:eastAsia="Calibri" w:hAnsi="Calibri" w:cs="Calibri" w:hint="default"/>
+      </w:rPr>
+    </w:lvl>
+    <w:lvl w:ilvl="1" w:tplc="04130003" w:tentative="1">
+      <w:start w:val="1"/>
+      <w:numFmt w:val="bullet"/>
+      <w:lvlText w:val="o"/>
+      <w:lvlJc w:val="left"/>
+      <w:pPr>
+        <w:ind w:left="1440" w:hanging="360"/>
+      </w:pPr>
+      <w:rPr>
+        <w:rFonts w:ascii="Courier New" w:hAnsi="Courier New" w:cs="Courier New" w:hint="default"/>
+      </w:rPr>
+    </w:lvl>
+    <w:lvl w:ilvl="2" w:tplc="04130005" w:tentative="1">
+      <w:start w:val="1"/>
+      <w:numFmt w:val="bullet"/>
+      <w:lvlText w:val=""/>
+      <w:lvlJc w:val="left"/>
+      <w:pPr>
+        <w:ind w:left="2160" w:hanging="360"/>
+      </w:pPr>
+      <w:rPr>
+        <w:rFonts w:ascii="Wingdings" w:hAnsi="Wingdings" w:hint="default"/>
+      </w:rPr>
+    </w:lvl>
+    <w:lvl w:ilvl="3" w:tplc="04130001" w:tentative="1">
+      <w:start w:val="1"/>
+      <w:numFmt w:val="bullet"/>
+      <w:lvlText w:val=""/>
+      <w:lvlJc w:val="left"/>
+      <w:pPr>
+        <w:ind w:left="2880" w:hanging="360"/>
+      </w:pPr>
+      <w:rPr>
+        <w:rFonts w:ascii="Symbol" w:hAnsi="Symbol" w:hint="default"/>
+      </w:rPr>
+    </w:lvl>
+    <w:lvl w:ilvl="4" w:tplc="04130003" w:tentative="1">
+      <w:start w:val="1"/>
+      <w:numFmt w:val="bullet"/>
+      <w:lvlText w:val="o"/>
+      <w:lvlJc w:val="left"/>
+      <w:pPr>
+        <w:ind w:left="3600" w:hanging="360"/>
+      </w:pPr>
+      <w:rPr>
+        <w:rFonts w:ascii="Courier New" w:hAnsi="Courier New" w:cs="Courier New" w:hint="default"/>
+      </w:rPr>
+    </w:lvl>
+    <w:lvl w:ilvl="5" w:tplc="04130005" w:tentative="1">
+      <w:start w:val="1"/>
+      <w:numFmt w:val="bullet"/>
+      <w:lvlText w:val=""/>
+      <w:lvlJc w:val="left"/>
+      <w:pPr>
+        <w:ind w:left="4320" w:hanging="360"/>
+      </w:pPr>
+      <w:rPr>
+        <w:rFonts w:ascii="Wingdings" w:hAnsi="Wingdings" w:hint="default"/>
+      </w:rPr>
+    </w:lvl>
+    <w:lvl w:ilvl="6" w:tplc="04130001" w:tentative="1">
+      <w:start w:val="1"/>
+      <w:numFmt w:val="bullet"/>
+      <w:lvlText w:val=""/>
+      <w:lvlJc w:val="left"/>
+      <w:pPr>
+        <w:ind w:left="5040" w:hanging="360"/>
+      </w:pPr>
+      <w:rPr>
+        <w:rFonts w:ascii="Symbol" w:hAnsi="Symbol" w:hint="default"/>
+      </w:rPr>
+    </w:lvl>
+    <w:lvl w:ilvl="7" w:tplc="04130003" w:tentative="1">
+      <w:start w:val="1"/>
+      <w:numFmt w:val="bullet"/>
+      <w:lvlText w:val="o"/>
+      <w:lvlJc w:val="left"/>
+      <w:pPr>
+        <w:ind w:left="5760" w:hanging="360"/>
+      </w:pPr>
+      <w:rPr>
+        <w:rFonts w:ascii="Courier New" w:hAnsi="Courier New" w:cs="Courier New" w:hint="default"/>
+      </w:rPr>
+    </w:lvl>
+    <w:lvl w:ilvl="8" w:tplc="04130005" w:tentative="1">
+      <w:start w:val="1"/>
+      <w:numFmt w:val="bullet"/>
+      <w:lvlText w:val=""/>
+      <w:lvlJc w:val="left"/>
+      <w:pPr>
+        <w:ind w:left="6480" w:hanging="360"/>
+      </w:pPr>
+      <w:rPr>
+        <w:rFonts w:ascii="Wingdings" w:hAnsi="Wingdings" w:hint="default"/>
+      </w:rPr>
+    </w:lvl>
+  </w:abstractNum>
+  <w:abstractNum w:abstractNumId="3" w15:restartNumberingAfterBreak="0">
     <w:nsid w:val="0A8A118C"/>
     <w:multiLevelType w:val="hybridMultilevel"/>
     <w:tmpl w:val="B76EA97A"/>
@@ -3322,7 +7632,120 @@
       </w:rPr>
     </w:lvl>
   </w:abstractNum>
-  <w:abstractNum w:abstractNumId="3" w15:restartNumberingAfterBreak="0">
+  <w:abstractNum w:abstractNumId="4" w15:restartNumberingAfterBreak="0">
+    <w:nsid w:val="377E11DC"/>
+    <w:multiLevelType w:val="hybridMultilevel"/>
+    <w:tmpl w:val="0C92AB82"/>
+    <w:lvl w:ilvl="0" w:tplc="77D6CA0E">
+      <w:start w:val="11"/>
+      <w:numFmt w:val="bullet"/>
+      <w:lvlText w:val="-"/>
+      <w:lvlJc w:val="left"/>
+      <w:pPr>
+        <w:ind w:left="720" w:hanging="360"/>
+      </w:pPr>
+      <w:rPr>
+        <w:rFonts w:ascii="Calibri" w:eastAsia="Calibri" w:hAnsi="Calibri" w:cs="Calibri" w:hint="default"/>
+      </w:rPr>
+    </w:lvl>
+    <w:lvl w:ilvl="1" w:tplc="04130003" w:tentative="1">
+      <w:start w:val="1"/>
+      <w:numFmt w:val="bullet"/>
+      <w:lvlText w:val="o"/>
+      <w:lvlJc w:val="left"/>
+      <w:pPr>
+        <w:ind w:left="1440" w:hanging="360"/>
+      </w:pPr>
+      <w:rPr>
+        <w:rFonts w:ascii="Courier New" w:hAnsi="Courier New" w:cs="Courier New" w:hint="default"/>
+      </w:rPr>
+    </w:lvl>
+    <w:lvl w:ilvl="2" w:tplc="04130005" w:tentative="1">
+      <w:start w:val="1"/>
+      <w:numFmt w:val="bullet"/>
+      <w:lvlText w:val=""/>
+      <w:lvlJc w:val="left"/>
+      <w:pPr>
+        <w:ind w:left="2160" w:hanging="360"/>
+      </w:pPr>
+      <w:rPr>
+        <w:rFonts w:ascii="Wingdings" w:hAnsi="Wingdings" w:hint="default"/>
+      </w:rPr>
+    </w:lvl>
+    <w:lvl w:ilvl="3" w:tplc="04130001" w:tentative="1">
+      <w:start w:val="1"/>
+      <w:numFmt w:val="bullet"/>
+      <w:lvlText w:val=""/>
+      <w:lvlJc w:val="left"/>
+      <w:pPr>
+        <w:ind w:left="2880" w:hanging="360"/>
+      </w:pPr>
+      <w:rPr>
+        <w:rFonts w:ascii="Symbol" w:hAnsi="Symbol" w:hint="default"/>
+      </w:rPr>
+    </w:lvl>
+    <w:lvl w:ilvl="4" w:tplc="04130003" w:tentative="1">
+      <w:start w:val="1"/>
+      <w:numFmt w:val="bullet"/>
+      <w:lvlText w:val="o"/>
+      <w:lvlJc w:val="left"/>
+      <w:pPr>
+        <w:ind w:left="3600" w:hanging="360"/>
+      </w:pPr>
+      <w:rPr>
+        <w:rFonts w:ascii="Courier New" w:hAnsi="Courier New" w:cs="Courier New" w:hint="default"/>
+      </w:rPr>
+    </w:lvl>
+    <w:lvl w:ilvl="5" w:tplc="04130005" w:tentative="1">
+      <w:start w:val="1"/>
+      <w:numFmt w:val="bullet"/>
+      <w:lvlText w:val=""/>
+      <w:lvlJc w:val="left"/>
+      <w:pPr>
+        <w:ind w:left="4320" w:hanging="360"/>
+      </w:pPr>
+      <w:rPr>
+        <w:rFonts w:ascii="Wingdings" w:hAnsi="Wingdings" w:hint="default"/>
+      </w:rPr>
+    </w:lvl>
+    <w:lvl w:ilvl="6" w:tplc="04130001" w:tentative="1">
+      <w:start w:val="1"/>
+      <w:numFmt w:val="bullet"/>
+      <w:lvlText w:val=""/>
+      <w:lvlJc w:val="left"/>
+      <w:pPr>
+        <w:ind w:left="5040" w:hanging="360"/>
+      </w:pPr>
+      <w:rPr>
+        <w:rFonts w:ascii="Symbol" w:hAnsi="Symbol" w:hint="default"/>
+      </w:rPr>
+    </w:lvl>
+    <w:lvl w:ilvl="7" w:tplc="04130003" w:tentative="1">
+      <w:start w:val="1"/>
+      <w:numFmt w:val="bullet"/>
+      <w:lvlText w:val="o"/>
+      <w:lvlJc w:val="left"/>
+      <w:pPr>
+        <w:ind w:left="5760" w:hanging="360"/>
+      </w:pPr>
+      <w:rPr>
+        <w:rFonts w:ascii="Courier New" w:hAnsi="Courier New" w:cs="Courier New" w:hint="default"/>
+      </w:rPr>
+    </w:lvl>
+    <w:lvl w:ilvl="8" w:tplc="04130005" w:tentative="1">
+      <w:start w:val="1"/>
+      <w:numFmt w:val="bullet"/>
+      <w:lvlText w:val=""/>
+      <w:lvlJc w:val="left"/>
+      <w:pPr>
+        <w:ind w:left="6480" w:hanging="360"/>
+      </w:pPr>
+      <w:rPr>
+        <w:rFonts w:ascii="Wingdings" w:hAnsi="Wingdings" w:hint="default"/>
+      </w:rPr>
+    </w:lvl>
+  </w:abstractNum>
+  <w:abstractNum w:abstractNumId="5" w15:restartNumberingAfterBreak="0">
     <w:nsid w:val="3E1E530F"/>
     <w:multiLevelType w:val="hybridMultilevel"/>
     <w:tmpl w:val="57D4E594"/>
@@ -3434,7 +7857,7 @@
       </w:rPr>
     </w:lvl>
   </w:abstractNum>
-  <w:abstractNum w:abstractNumId="4" w15:restartNumberingAfterBreak="0">
+  <w:abstractNum w:abstractNumId="6" w15:restartNumberingAfterBreak="0">
     <w:nsid w:val="4AD16785"/>
     <w:multiLevelType w:val="hybridMultilevel"/>
     <w:tmpl w:val="31FE6332"/>
@@ -3523,7 +7946,120 @@
       </w:pPr>
     </w:lvl>
   </w:abstractNum>
-  <w:abstractNum w:abstractNumId="5" w15:restartNumberingAfterBreak="0">
+  <w:abstractNum w:abstractNumId="7" w15:restartNumberingAfterBreak="0">
+    <w:nsid w:val="4AFA19DD"/>
+    <w:multiLevelType w:val="hybridMultilevel"/>
+    <w:tmpl w:val="5F220294"/>
+    <w:lvl w:ilvl="0" w:tplc="7DD00202">
+      <w:start w:val="11"/>
+      <w:numFmt w:val="bullet"/>
+      <w:lvlText w:val="-"/>
+      <w:lvlJc w:val="left"/>
+      <w:pPr>
+        <w:ind w:left="720" w:hanging="360"/>
+      </w:pPr>
+      <w:rPr>
+        <w:rFonts w:ascii="Calibri" w:eastAsia="Calibri" w:hAnsi="Calibri" w:cs="Calibri" w:hint="default"/>
+      </w:rPr>
+    </w:lvl>
+    <w:lvl w:ilvl="1" w:tplc="04130003" w:tentative="1">
+      <w:start w:val="1"/>
+      <w:numFmt w:val="bullet"/>
+      <w:lvlText w:val="o"/>
+      <w:lvlJc w:val="left"/>
+      <w:pPr>
+        <w:ind w:left="1440" w:hanging="360"/>
+      </w:pPr>
+      <w:rPr>
+        <w:rFonts w:ascii="Courier New" w:hAnsi="Courier New" w:cs="Courier New" w:hint="default"/>
+      </w:rPr>
+    </w:lvl>
+    <w:lvl w:ilvl="2" w:tplc="04130005" w:tentative="1">
+      <w:start w:val="1"/>
+      <w:numFmt w:val="bullet"/>
+      <w:lvlText w:val=""/>
+      <w:lvlJc w:val="left"/>
+      <w:pPr>
+        <w:ind w:left="2160" w:hanging="360"/>
+      </w:pPr>
+      <w:rPr>
+        <w:rFonts w:ascii="Wingdings" w:hAnsi="Wingdings" w:hint="default"/>
+      </w:rPr>
+    </w:lvl>
+    <w:lvl w:ilvl="3" w:tplc="04130001" w:tentative="1">
+      <w:start w:val="1"/>
+      <w:numFmt w:val="bullet"/>
+      <w:lvlText w:val=""/>
+      <w:lvlJc w:val="left"/>
+      <w:pPr>
+        <w:ind w:left="2880" w:hanging="360"/>
+      </w:pPr>
+      <w:rPr>
+        <w:rFonts w:ascii="Symbol" w:hAnsi="Symbol" w:hint="default"/>
+      </w:rPr>
+    </w:lvl>
+    <w:lvl w:ilvl="4" w:tplc="04130003" w:tentative="1">
+      <w:start w:val="1"/>
+      <w:numFmt w:val="bullet"/>
+      <w:lvlText w:val="o"/>
+      <w:lvlJc w:val="left"/>
+      <w:pPr>
+        <w:ind w:left="3600" w:hanging="360"/>
+      </w:pPr>
+      <w:rPr>
+        <w:rFonts w:ascii="Courier New" w:hAnsi="Courier New" w:cs="Courier New" w:hint="default"/>
+      </w:rPr>
+    </w:lvl>
+    <w:lvl w:ilvl="5" w:tplc="04130005" w:tentative="1">
+      <w:start w:val="1"/>
+      <w:numFmt w:val="bullet"/>
+      <w:lvlText w:val=""/>
+      <w:lvlJc w:val="left"/>
+      <w:pPr>
+        <w:ind w:left="4320" w:hanging="360"/>
+      </w:pPr>
+      <w:rPr>
+        <w:rFonts w:ascii="Wingdings" w:hAnsi="Wingdings" w:hint="default"/>
+      </w:rPr>
+    </w:lvl>
+    <w:lvl w:ilvl="6" w:tplc="04130001" w:tentative="1">
+      <w:start w:val="1"/>
+      <w:numFmt w:val="bullet"/>
+      <w:lvlText w:val=""/>
+      <w:lvlJc w:val="left"/>
+      <w:pPr>
+        <w:ind w:left="5040" w:hanging="360"/>
+      </w:pPr>
+      <w:rPr>
+        <w:rFonts w:ascii="Symbol" w:hAnsi="Symbol" w:hint="default"/>
+      </w:rPr>
+    </w:lvl>
+    <w:lvl w:ilvl="7" w:tplc="04130003" w:tentative="1">
+      <w:start w:val="1"/>
+      <w:numFmt w:val="bullet"/>
+      <w:lvlText w:val="o"/>
+      <w:lvlJc w:val="left"/>
+      <w:pPr>
+        <w:ind w:left="5760" w:hanging="360"/>
+      </w:pPr>
+      <w:rPr>
+        <w:rFonts w:ascii="Courier New" w:hAnsi="Courier New" w:cs="Courier New" w:hint="default"/>
+      </w:rPr>
+    </w:lvl>
+    <w:lvl w:ilvl="8" w:tplc="04130005" w:tentative="1">
+      <w:start w:val="1"/>
+      <w:numFmt w:val="bullet"/>
+      <w:lvlText w:val=""/>
+      <w:lvlJc w:val="left"/>
+      <w:pPr>
+        <w:ind w:left="6480" w:hanging="360"/>
+      </w:pPr>
+      <w:rPr>
+        <w:rFonts w:ascii="Wingdings" w:hAnsi="Wingdings" w:hint="default"/>
+      </w:rPr>
+    </w:lvl>
+  </w:abstractNum>
+  <w:abstractNum w:abstractNumId="8" w15:restartNumberingAfterBreak="0">
     <w:nsid w:val="50A459A0"/>
     <w:multiLevelType w:val="hybridMultilevel"/>
     <w:tmpl w:val="D3F05C30"/>
@@ -3636,7 +8172,7 @@
       </w:rPr>
     </w:lvl>
   </w:abstractNum>
-  <w:abstractNum w:abstractNumId="6" w15:restartNumberingAfterBreak="0">
+  <w:abstractNum w:abstractNumId="9" w15:restartNumberingAfterBreak="0">
     <w:nsid w:val="646951F9"/>
     <w:multiLevelType w:val="hybridMultilevel"/>
     <w:tmpl w:val="530412EE"/>
@@ -3748,7 +8284,7 @@
       </w:rPr>
     </w:lvl>
   </w:abstractNum>
-  <w:abstractNum w:abstractNumId="7" w15:restartNumberingAfterBreak="0">
+  <w:abstractNum w:abstractNumId="10" w15:restartNumberingAfterBreak="0">
     <w:nsid w:val="7DE45DD5"/>
     <w:multiLevelType w:val="multilevel"/>
     <w:tmpl w:val="1624A3B4"/>
@@ -3869,7 +8405,7 @@
       </w:rPr>
     </w:lvl>
   </w:abstractNum>
-  <w:abstractNum w:abstractNumId="8" w15:restartNumberingAfterBreak="0">
+  <w:abstractNum w:abstractNumId="11" w15:restartNumberingAfterBreak="0">
     <w:nsid w:val="7EC76DE2"/>
     <w:multiLevelType w:val="multilevel"/>
     <w:tmpl w:val="1624A3B4"/>
@@ -3991,19 +8527,19 @@
     </w:lvl>
   </w:abstractNum>
   <w:num w:numId="1" w16cid:durableId="409277185">
-    <w:abstractNumId w:val="2"/>
+    <w:abstractNumId w:val="3"/>
   </w:num>
   <w:num w:numId="2" w16cid:durableId="267349460">
-    <w:abstractNumId w:val="4"/>
+    <w:abstractNumId w:val="6"/>
   </w:num>
   <w:num w:numId="3" w16cid:durableId="1651716862">
-    <w:abstractNumId w:val="8"/>
+    <w:abstractNumId w:val="11"/>
   </w:num>
   <w:num w:numId="4" w16cid:durableId="1330136408">
-    <w:abstractNumId w:val="7"/>
+    <w:abstractNumId w:val="10"/>
   </w:num>
   <w:num w:numId="5" w16cid:durableId="2064786584">
-    <w:abstractNumId w:val="5"/>
+    <w:abstractNumId w:val="8"/>
   </w:num>
   <w:num w:numId="6" w16cid:durableId="1886061490">
     <w:abstractNumId w:val="1"/>
@@ -4012,10 +8548,19 @@
     <w:abstractNumId w:val="0"/>
   </w:num>
   <w:num w:numId="8" w16cid:durableId="802625375">
-    <w:abstractNumId w:val="6"/>
+    <w:abstractNumId w:val="9"/>
   </w:num>
   <w:num w:numId="9" w16cid:durableId="1088162147">
-    <w:abstractNumId w:val="3"/>
+    <w:abstractNumId w:val="5"/>
+  </w:num>
+  <w:num w:numId="10" w16cid:durableId="1804543663">
+    <w:abstractNumId w:val="4"/>
+  </w:num>
+  <w:num w:numId="11" w16cid:durableId="529681170">
+    <w:abstractNumId w:val="7"/>
+  </w:num>
+  <w:num w:numId="12" w16cid:durableId="751320950">
+    <w:abstractNumId w:val="2"/>
   </w:num>
 </w:numbering>
 </file>
@@ -4451,7 +8996,7 @@
     <w:uiPriority w:val="9"/>
     <w:unhideWhenUsed/>
     <w:qFormat/>
-    <w:rsid w:val="00E603B2"/>
+    <w:rsid w:val="00BF0B34"/>
     <w:pPr>
       <w:keepNext/>
       <w:keepLines/>
@@ -4459,13 +9004,35 @@
       <w:outlineLvl w:val="1"/>
     </w:pPr>
     <w:rPr>
-      <w:rFonts w:ascii="Cambria" w:eastAsia="Times New Roman" w:hAnsi="Cambria"/>
+      <w:rFonts w:asciiTheme="minorHAnsi" w:eastAsia="Times New Roman" w:hAnsiTheme="minorHAnsi"/>
       <w:b/>
       <w:bCs/>
       <w:color w:val="4F81BD"/>
       <w:sz w:val="26"/>
       <w:szCs w:val="26"/>
-      <w:lang w:val="x-none" w:eastAsia="x-none"/>
+      <w:lang w:eastAsia="x-none"/>
+    </w:rPr>
+  </w:style>
+  <w:style w:type="paragraph" w:styleId="Kop3">
+    <w:name w:val="heading 3"/>
+    <w:basedOn w:val="Standaard"/>
+    <w:next w:val="Standaard"/>
+    <w:link w:val="Kop3Char"/>
+    <w:uiPriority w:val="9"/>
+    <w:unhideWhenUsed/>
+    <w:qFormat/>
+    <w:rsid w:val="00BF0B34"/>
+    <w:pPr>
+      <w:keepNext/>
+      <w:keepLines/>
+      <w:spacing w:before="40" w:after="0"/>
+      <w:outlineLvl w:val="2"/>
+    </w:pPr>
+    <w:rPr>
+      <w:rFonts w:asciiTheme="majorHAnsi" w:eastAsiaTheme="majorEastAsia" w:hAnsiTheme="majorHAnsi" w:cstheme="majorBidi"/>
+      <w:color w:val="1F4D78" w:themeColor="accent1" w:themeShade="7F"/>
+      <w:sz w:val="24"/>
+      <w:szCs w:val="24"/>
     </w:rPr>
   </w:style>
   <w:style w:type="paragraph" w:styleId="Kop6">
@@ -4624,14 +9191,15 @@
     <w:name w:val="Kop 2 Char"/>
     <w:link w:val="Kop2"/>
     <w:uiPriority w:val="9"/>
-    <w:rsid w:val="00E603B2"/>
+    <w:rsid w:val="00BF0B34"/>
     <w:rPr>
-      <w:rFonts w:ascii="Cambria" w:eastAsia="Times New Roman" w:hAnsi="Cambria" w:cs="Times New Roman"/>
+      <w:rFonts w:asciiTheme="minorHAnsi" w:eastAsia="Times New Roman" w:hAnsiTheme="minorHAnsi"/>
       <w:b/>
       <w:bCs/>
       <w:color w:val="4F81BD"/>
       <w:sz w:val="26"/>
       <w:szCs w:val="26"/>
+      <w:lang w:val="nl-NL" w:eastAsia="x-none"/>
     </w:rPr>
   </w:style>
   <w:style w:type="paragraph" w:styleId="Kopvaninhoudsopgave">
@@ -4664,8 +9232,15 @@
     <w:unhideWhenUsed/>
     <w:rsid w:val="009A7109"/>
     <w:pPr>
-      <w:spacing w:after="100"/>
+      <w:spacing w:before="240" w:after="120"/>
     </w:pPr>
+    <w:rPr>
+      <w:rFonts w:asciiTheme="minorHAnsi" w:hAnsiTheme="minorHAnsi" w:cstheme="minorHAnsi"/>
+      <w:b/>
+      <w:bCs/>
+      <w:sz w:val="20"/>
+      <w:szCs w:val="20"/>
+    </w:rPr>
   </w:style>
   <w:style w:type="paragraph" w:styleId="Inhopg2">
     <w:name w:val="toc 2"/>
@@ -4676,9 +9251,16 @@
     <w:unhideWhenUsed/>
     <w:rsid w:val="009A7109"/>
     <w:pPr>
-      <w:spacing w:after="100"/>
+      <w:spacing w:before="120" w:after="0"/>
       <w:ind w:left="220"/>
     </w:pPr>
+    <w:rPr>
+      <w:rFonts w:asciiTheme="minorHAnsi" w:hAnsiTheme="minorHAnsi" w:cstheme="minorHAnsi"/>
+      <w:i/>
+      <w:iCs/>
+      <w:sz w:val="20"/>
+      <w:szCs w:val="20"/>
+    </w:rPr>
   </w:style>
   <w:style w:type="character" w:styleId="Hyperlink">
     <w:name w:val="Hyperlink"/>
@@ -4820,6 +9402,295 @@
         <w:insideV w:val="single" w:sz="4" w:space="0" w:color="auto"/>
       </w:tblBorders>
     </w:tblPr>
+  </w:style>
+  <w:style w:type="character" w:customStyle="1" w:styleId="Kop3Char">
+    <w:name w:val="Kop 3 Char"/>
+    <w:basedOn w:val="Standaardalinea-lettertype"/>
+    <w:link w:val="Kop3"/>
+    <w:uiPriority w:val="9"/>
+    <w:rsid w:val="00BF0B34"/>
+    <w:rPr>
+      <w:rFonts w:asciiTheme="majorHAnsi" w:eastAsiaTheme="majorEastAsia" w:hAnsiTheme="majorHAnsi" w:cstheme="majorBidi"/>
+      <w:color w:val="1F4D78" w:themeColor="accent1" w:themeShade="7F"/>
+      <w:sz w:val="24"/>
+      <w:szCs w:val="24"/>
+      <w:lang w:val="nl-NL"/>
+    </w:rPr>
+  </w:style>
+  <w:style w:type="paragraph" w:styleId="Inhopg3">
+    <w:name w:val="toc 3"/>
+    <w:basedOn w:val="Standaard"/>
+    <w:next w:val="Standaard"/>
+    <w:autoRedefine/>
+    <w:uiPriority w:val="39"/>
+    <w:unhideWhenUsed/>
+    <w:rsid w:val="00BF0B34"/>
+    <w:pPr>
+      <w:spacing w:after="0"/>
+      <w:ind w:left="440"/>
+    </w:pPr>
+    <w:rPr>
+      <w:rFonts w:asciiTheme="minorHAnsi" w:hAnsiTheme="minorHAnsi" w:cstheme="minorHAnsi"/>
+      <w:sz w:val="20"/>
+      <w:szCs w:val="20"/>
+    </w:rPr>
+  </w:style>
+  <w:style w:type="paragraph" w:styleId="Inhopg4">
+    <w:name w:val="toc 4"/>
+    <w:basedOn w:val="Standaard"/>
+    <w:next w:val="Standaard"/>
+    <w:autoRedefine/>
+    <w:uiPriority w:val="39"/>
+    <w:semiHidden/>
+    <w:unhideWhenUsed/>
+    <w:rsid w:val="00BF0B34"/>
+    <w:pPr>
+      <w:spacing w:after="0"/>
+      <w:ind w:left="660"/>
+    </w:pPr>
+    <w:rPr>
+      <w:rFonts w:asciiTheme="minorHAnsi" w:hAnsiTheme="minorHAnsi" w:cstheme="minorHAnsi"/>
+      <w:sz w:val="20"/>
+      <w:szCs w:val="20"/>
+    </w:rPr>
+  </w:style>
+  <w:style w:type="paragraph" w:styleId="Inhopg5">
+    <w:name w:val="toc 5"/>
+    <w:basedOn w:val="Standaard"/>
+    <w:next w:val="Standaard"/>
+    <w:autoRedefine/>
+    <w:uiPriority w:val="39"/>
+    <w:semiHidden/>
+    <w:unhideWhenUsed/>
+    <w:rsid w:val="00BF0B34"/>
+    <w:pPr>
+      <w:spacing w:after="0"/>
+      <w:ind w:left="880"/>
+    </w:pPr>
+    <w:rPr>
+      <w:rFonts w:asciiTheme="minorHAnsi" w:hAnsiTheme="minorHAnsi" w:cstheme="minorHAnsi"/>
+      <w:sz w:val="20"/>
+      <w:szCs w:val="20"/>
+    </w:rPr>
+  </w:style>
+  <w:style w:type="paragraph" w:styleId="Inhopg6">
+    <w:name w:val="toc 6"/>
+    <w:basedOn w:val="Standaard"/>
+    <w:next w:val="Standaard"/>
+    <w:autoRedefine/>
+    <w:uiPriority w:val="39"/>
+    <w:semiHidden/>
+    <w:unhideWhenUsed/>
+    <w:rsid w:val="00BF0B34"/>
+    <w:pPr>
+      <w:spacing w:after="0"/>
+      <w:ind w:left="1100"/>
+    </w:pPr>
+    <w:rPr>
+      <w:rFonts w:asciiTheme="minorHAnsi" w:hAnsiTheme="minorHAnsi" w:cstheme="minorHAnsi"/>
+      <w:sz w:val="20"/>
+      <w:szCs w:val="20"/>
+    </w:rPr>
+  </w:style>
+  <w:style w:type="paragraph" w:styleId="Inhopg7">
+    <w:name w:val="toc 7"/>
+    <w:basedOn w:val="Standaard"/>
+    <w:next w:val="Standaard"/>
+    <w:autoRedefine/>
+    <w:uiPriority w:val="39"/>
+    <w:semiHidden/>
+    <w:unhideWhenUsed/>
+    <w:rsid w:val="00BF0B34"/>
+    <w:pPr>
+      <w:spacing w:after="0"/>
+      <w:ind w:left="1320"/>
+    </w:pPr>
+    <w:rPr>
+      <w:rFonts w:asciiTheme="minorHAnsi" w:hAnsiTheme="minorHAnsi" w:cstheme="minorHAnsi"/>
+      <w:sz w:val="20"/>
+      <w:szCs w:val="20"/>
+    </w:rPr>
+  </w:style>
+  <w:style w:type="paragraph" w:styleId="Inhopg8">
+    <w:name w:val="toc 8"/>
+    <w:basedOn w:val="Standaard"/>
+    <w:next w:val="Standaard"/>
+    <w:autoRedefine/>
+    <w:uiPriority w:val="39"/>
+    <w:semiHidden/>
+    <w:unhideWhenUsed/>
+    <w:rsid w:val="00BF0B34"/>
+    <w:pPr>
+      <w:spacing w:after="0"/>
+      <w:ind w:left="1540"/>
+    </w:pPr>
+    <w:rPr>
+      <w:rFonts w:asciiTheme="minorHAnsi" w:hAnsiTheme="minorHAnsi" w:cstheme="minorHAnsi"/>
+      <w:sz w:val="20"/>
+      <w:szCs w:val="20"/>
+    </w:rPr>
+  </w:style>
+  <w:style w:type="paragraph" w:styleId="Inhopg9">
+    <w:name w:val="toc 9"/>
+    <w:basedOn w:val="Standaard"/>
+    <w:next w:val="Standaard"/>
+    <w:autoRedefine/>
+    <w:uiPriority w:val="39"/>
+    <w:semiHidden/>
+    <w:unhideWhenUsed/>
+    <w:rsid w:val="00BF0B34"/>
+    <w:pPr>
+      <w:spacing w:after="0"/>
+      <w:ind w:left="1760"/>
+    </w:pPr>
+    <w:rPr>
+      <w:rFonts w:asciiTheme="minorHAnsi" w:hAnsiTheme="minorHAnsi" w:cstheme="minorHAnsi"/>
+      <w:sz w:val="20"/>
+      <w:szCs w:val="20"/>
+    </w:rPr>
+  </w:style>
+  <w:style w:type="character" w:styleId="Onopgelostemelding">
+    <w:name w:val="Unresolved Mention"/>
+    <w:basedOn w:val="Standaardalinea-lettertype"/>
+    <w:uiPriority w:val="99"/>
+    <w:semiHidden/>
+    <w:unhideWhenUsed/>
+    <w:rsid w:val="00306134"/>
+    <w:rPr>
+      <w:color w:val="605E5C"/>
+      <w:shd w:val="clear" w:color="auto" w:fill="E1DFDD"/>
+    </w:rPr>
+  </w:style>
+  <w:style w:type="character" w:styleId="GevolgdeHyperlink">
+    <w:name w:val="FollowedHyperlink"/>
+    <w:basedOn w:val="Standaardalinea-lettertype"/>
+    <w:uiPriority w:val="99"/>
+    <w:semiHidden/>
+    <w:unhideWhenUsed/>
+    <w:rsid w:val="00170298"/>
+    <w:rPr>
+      <w:color w:val="954F72" w:themeColor="followedHyperlink"/>
+      <w:u w:val="single"/>
+    </w:rPr>
+  </w:style>
+  <w:style w:type="table" w:styleId="Rastertabel4-Accent1">
+    <w:name w:val="Grid Table 4 Accent 1"/>
+    <w:basedOn w:val="Standaardtabel"/>
+    <w:uiPriority w:val="49"/>
+    <w:rsid w:val="001136D6"/>
+    <w:rPr>
+      <w:rFonts w:asciiTheme="minorHAnsi" w:eastAsiaTheme="minorHAnsi" w:hAnsiTheme="minorHAnsi" w:cstheme="minorBidi"/>
+      <w:sz w:val="22"/>
+      <w:szCs w:val="22"/>
+      <w:lang w:val="nl-NL"/>
+    </w:rPr>
+    <w:tblPr>
+      <w:tblStyleRowBandSize w:val="1"/>
+      <w:tblStyleColBandSize w:val="1"/>
+      <w:tblBorders>
+        <w:top w:val="single" w:sz="4" w:space="0" w:color="9CC2E5" w:themeColor="accent1" w:themeTint="99"/>
+        <w:left w:val="single" w:sz="4" w:space="0" w:color="9CC2E5" w:themeColor="accent1" w:themeTint="99"/>
+        <w:bottom w:val="single" w:sz="4" w:space="0" w:color="9CC2E5" w:themeColor="accent1" w:themeTint="99"/>
+        <w:right w:val="single" w:sz="4" w:space="0" w:color="9CC2E5" w:themeColor="accent1" w:themeTint="99"/>
+        <w:insideH w:val="single" w:sz="4" w:space="0" w:color="9CC2E5" w:themeColor="accent1" w:themeTint="99"/>
+        <w:insideV w:val="single" w:sz="4" w:space="0" w:color="9CC2E5" w:themeColor="accent1" w:themeTint="99"/>
+      </w:tblBorders>
+    </w:tblPr>
+    <w:tblStylePr w:type="firstRow">
+      <w:rPr>
+        <w:b/>
+        <w:bCs/>
+        <w:color w:val="FFFFFF" w:themeColor="background1"/>
+      </w:rPr>
+      <w:tblPr/>
+      <w:tcPr>
+        <w:tcBorders>
+          <w:top w:val="single" w:sz="4" w:space="0" w:color="5B9BD5" w:themeColor="accent1"/>
+          <w:left w:val="single" w:sz="4" w:space="0" w:color="5B9BD5" w:themeColor="accent1"/>
+          <w:bottom w:val="single" w:sz="4" w:space="0" w:color="5B9BD5" w:themeColor="accent1"/>
+          <w:right w:val="single" w:sz="4" w:space="0" w:color="5B9BD5" w:themeColor="accent1"/>
+          <w:insideH w:val="nil"/>
+          <w:insideV w:val="nil"/>
+        </w:tcBorders>
+        <w:shd w:val="clear" w:color="auto" w:fill="5B9BD5" w:themeFill="accent1"/>
+      </w:tcPr>
+    </w:tblStylePr>
+    <w:tblStylePr w:type="lastRow">
+      <w:rPr>
+        <w:b/>
+        <w:bCs/>
+      </w:rPr>
+      <w:tblPr/>
+      <w:tcPr>
+        <w:tcBorders>
+          <w:top w:val="double" w:sz="4" w:space="0" w:color="5B9BD5" w:themeColor="accent1"/>
+        </w:tcBorders>
+      </w:tcPr>
+    </w:tblStylePr>
+    <w:tblStylePr w:type="firstCol">
+      <w:rPr>
+        <w:b/>
+        <w:bCs/>
+      </w:rPr>
+    </w:tblStylePr>
+    <w:tblStylePr w:type="lastCol">
+      <w:rPr>
+        <w:b/>
+        <w:bCs/>
+      </w:rPr>
+    </w:tblStylePr>
+    <w:tblStylePr w:type="band1Vert">
+      <w:tblPr/>
+      <w:tcPr>
+        <w:shd w:val="clear" w:color="auto" w:fill="DEEAF6" w:themeFill="accent1" w:themeFillTint="33"/>
+      </w:tcPr>
+    </w:tblStylePr>
+    <w:tblStylePr w:type="band1Horz">
+      <w:tblPr/>
+      <w:tcPr>
+        <w:shd w:val="clear" w:color="auto" w:fill="DEEAF6" w:themeFill="accent1" w:themeFillTint="33"/>
+      </w:tcPr>
+    </w:tblStylePr>
+  </w:style>
+  <w:style w:type="paragraph" w:customStyle="1" w:styleId="SPLinfo">
+    <w:name w:val="SPL_info"/>
+    <w:basedOn w:val="Standaard"/>
+    <w:link w:val="SPLinfoChar"/>
+    <w:qFormat/>
+    <w:rsid w:val="001136D6"/>
+    <w:pPr>
+      <w:spacing w:after="160" w:line="259" w:lineRule="auto"/>
+    </w:pPr>
+    <w:rPr>
+      <w:rFonts w:asciiTheme="minorHAnsi" w:eastAsiaTheme="minorHAnsi" w:hAnsiTheme="minorHAnsi" w:cstheme="minorBidi"/>
+      <w:i/>
+      <w:iCs/>
+    </w:rPr>
+  </w:style>
+  <w:style w:type="character" w:customStyle="1" w:styleId="SPLinfoChar">
+    <w:name w:val="SPL_info Char"/>
+    <w:basedOn w:val="Standaardalinea-lettertype"/>
+    <w:link w:val="SPLinfo"/>
+    <w:rsid w:val="001136D6"/>
+    <w:rPr>
+      <w:rFonts w:asciiTheme="minorHAnsi" w:eastAsiaTheme="minorHAnsi" w:hAnsiTheme="minorHAnsi" w:cstheme="minorBidi"/>
+      <w:i/>
+      <w:iCs/>
+      <w:sz w:val="22"/>
+      <w:szCs w:val="22"/>
+      <w:lang w:val="nl-NL"/>
+    </w:rPr>
+  </w:style>
+  <w:style w:type="paragraph" w:styleId="Geenafstand">
+    <w:name w:val="No Spacing"/>
+    <w:uiPriority w:val="1"/>
+    <w:qFormat/>
+    <w:rsid w:val="001B2BD3"/>
+    <w:rPr>
+      <w:sz w:val="22"/>
+      <w:szCs w:val="22"/>
+      <w:lang w:val="nl-NL"/>
+    </w:rPr>
   </w:style>
 </w:styles>
 </file>
@@ -5086,15 +9957,27 @@
 </file>
 
 <file path=customXml/item1.xml><?xml version="1.0" encoding="utf-8"?>
-<?mso-contentType ?>
-<FormTemplates xmlns="http://schemas.microsoft.com/sharepoint/v3/contenttype/forms">
-  <Display>DocumentLibraryForm</Display>
-  <Edit>DocumentLibraryForm</Edit>
-  <New>DocumentLibraryForm</New>
-</FormTemplates>
+<b:Sources xmlns:b="http://schemas.openxmlformats.org/officeDocument/2006/bibliography" xmlns="http://schemas.openxmlformats.org/officeDocument/2006/bibliography" SelectedStyle="\APA.XSL" StyleName="APA"/>
 </file>
 
 <file path=customXml/item2.xml><?xml version="1.0" encoding="utf-8"?>
+<p:properties xmlns:p="http://schemas.microsoft.com/office/2006/metadata/properties" xmlns:xsi="http://www.w3.org/2001/XMLSchema-instance" xmlns:pc="http://schemas.microsoft.com/office/infopath/2007/PartnerControls">
+  <documentManagement>
+    <jeb5123c558143d5ab1e1526e87a8da0 xmlns="b7e4e9fd-5e36-4299-889f-f6136aff670e">
+      <Terms xmlns="http://schemas.microsoft.com/office/infopath/2007/PartnerControls"/>
+    </jeb5123c558143d5ab1e1526e87a8da0>
+    <TaxCatchAll xmlns="fbafb59e-d651-4668-8e65-f7f85ceca18b" xsi:nil="true"/>
+    <_ip_UnifiedCompliancePolicyUIAction xmlns="http://schemas.microsoft.com/sharepoint/v3" xsi:nil="true"/>
+    <_ip_UnifiedCompliancePolicyProperties xmlns="http://schemas.microsoft.com/sharepoint/v3" xsi:nil="true"/>
+    <Cohort xmlns="b7e4e9fd-5e36-4299-889f-f6136aff670e" xsi:nil="true"/>
+    <lcf76f155ced4ddcb4097134ff3c332f xmlns="b7e4e9fd-5e36-4299-889f-f6136aff670e">
+      <Terms xmlns="http://schemas.microsoft.com/office/infopath/2007/PartnerControls"/>
+    </lcf76f155ced4ddcb4097134ff3c332f>
+  </documentManagement>
+</p:properties>
+</file>
+
+<file path=customXml/item3.xml><?xml version="1.0" encoding="utf-8"?>
 <ct:contentTypeSchema xmlns:ct="http://schemas.microsoft.com/office/2006/metadata/contentType" xmlns:ma="http://schemas.microsoft.com/office/2006/metadata/properties/metaAttributes" ct:_="" ma:_="" ma:contentTypeName="Document" ma:contentTypeID="0x0101000C5151218AB56640BDBA68249A073511" ma:contentTypeVersion="30" ma:contentTypeDescription="Een nieuw document maken." ma:contentTypeScope="" ma:versionID="028bf07d1ea5979ac6b1ce89894dfd29">
   <xsd:schema xmlns:xsd="http://www.w3.org/2001/XMLSchema" xmlns:xs="http://www.w3.org/2001/XMLSchema" xmlns:p="http://schemas.microsoft.com/office/2006/metadata/properties" xmlns:ns1="http://schemas.microsoft.com/sharepoint/v3" xmlns:ns2="b7e4e9fd-5e36-4299-889f-f6136aff670e" xmlns:ns3="fbafb59e-d651-4668-8e65-f7f85ceca18b" targetNamespace="http://schemas.microsoft.com/office/2006/metadata/properties" ma:root="true" ma:fieldsID="3008ab1321543f27ae43808d75fd63db" ns1:_="" ns2:_="" ns3:_="">
     <xsd:import namespace="http://schemas.microsoft.com/sharepoint/v3"/>
@@ -5383,36 +10266,36 @@
 </ct:contentTypeSchema>
 </file>
 
-<file path=customXml/item3.xml><?xml version="1.0" encoding="utf-8"?>
-<p:properties xmlns:p="http://schemas.microsoft.com/office/2006/metadata/properties" xmlns:xsi="http://www.w3.org/2001/XMLSchema-instance" xmlns:pc="http://schemas.microsoft.com/office/infopath/2007/PartnerControls">
-  <documentManagement>
-    <jeb5123c558143d5ab1e1526e87a8da0 xmlns="b7e4e9fd-5e36-4299-889f-f6136aff670e">
-      <Terms xmlns="http://schemas.microsoft.com/office/infopath/2007/PartnerControls"/>
-    </jeb5123c558143d5ab1e1526e87a8da0>
-    <TaxCatchAll xmlns="fbafb59e-d651-4668-8e65-f7f85ceca18b" xsi:nil="true"/>
-    <_ip_UnifiedCompliancePolicyUIAction xmlns="http://schemas.microsoft.com/sharepoint/v3" xsi:nil="true"/>
-    <_ip_UnifiedCompliancePolicyProperties xmlns="http://schemas.microsoft.com/sharepoint/v3" xsi:nil="true"/>
-    <Cohort xmlns="b7e4e9fd-5e36-4299-889f-f6136aff670e" xsi:nil="true"/>
-    <lcf76f155ced4ddcb4097134ff3c332f xmlns="b7e4e9fd-5e36-4299-889f-f6136aff670e">
-      <Terms xmlns="http://schemas.microsoft.com/office/infopath/2007/PartnerControls"/>
-    </lcf76f155ced4ddcb4097134ff3c332f>
-  </documentManagement>
-</p:properties>
-</file>
-
 <file path=customXml/item4.xml><?xml version="1.0" encoding="utf-8"?>
-<b:Sources xmlns:b="http://schemas.openxmlformats.org/officeDocument/2006/bibliography" xmlns="http://schemas.openxmlformats.org/officeDocument/2006/bibliography" SelectedStyle="\APA.XSL" StyleName="APA"/>
+<?mso-contentType ?>
+<FormTemplates xmlns="http://schemas.microsoft.com/sharepoint/v3/contenttype/forms">
+  <Display>DocumentLibraryForm</Display>
+  <Edit>DocumentLibraryForm</Edit>
+  <New>DocumentLibraryForm</New>
+</FormTemplates>
 </file>
 
 <file path=customXml/itemProps1.xml><?xml version="1.0" encoding="utf-8"?>
-<ds:datastoreItem xmlns:ds="http://schemas.openxmlformats.org/officeDocument/2006/customXml" ds:itemID="{8F23CD9B-D407-43F3-B4AB-6FE31A1FA3D0}">
+<ds:datastoreItem xmlns:ds="http://schemas.openxmlformats.org/officeDocument/2006/customXml" ds:itemID="{C25C6482-15EE-4094-AF37-95E1F282AD5D}">
   <ds:schemaRefs>
-    <ds:schemaRef ds:uri="http://schemas.microsoft.com/sharepoint/v3/contenttype/forms"/>
+    <ds:schemaRef ds:uri="http://schemas.openxmlformats.org/officeDocument/2006/bibliography"/>
   </ds:schemaRefs>
 </ds:datastoreItem>
 </file>
 
 <file path=customXml/itemProps2.xml><?xml version="1.0" encoding="utf-8"?>
+<ds:datastoreItem xmlns:ds="http://schemas.openxmlformats.org/officeDocument/2006/customXml" ds:itemID="{13D6DBC0-D940-41D9-A8EA-405B40460C2A}">
+  <ds:schemaRefs>
+    <ds:schemaRef ds:uri="http://schemas.microsoft.com/office/2006/metadata/properties"/>
+    <ds:schemaRef ds:uri="http://schemas.microsoft.com/office/infopath/2007/PartnerControls"/>
+    <ds:schemaRef ds:uri="b7e4e9fd-5e36-4299-889f-f6136aff670e"/>
+    <ds:schemaRef ds:uri="fbafb59e-d651-4668-8e65-f7f85ceca18b"/>
+    <ds:schemaRef ds:uri="http://schemas.microsoft.com/sharepoint/v3"/>
+  </ds:schemaRefs>
+</ds:datastoreItem>
+</file>
+
+<file path=customXml/itemProps3.xml><?xml version="1.0" encoding="utf-8"?>
 <ds:datastoreItem xmlns:ds="http://schemas.openxmlformats.org/officeDocument/2006/customXml" ds:itemID="{75FD5427-4F90-4ACA-A63A-5C3FB663EA20}">
   <ds:schemaRefs>
     <ds:schemaRef ds:uri="http://schemas.microsoft.com/office/2006/metadata/contentType"/>
@@ -5432,22 +10315,10 @@
 </ds:datastoreItem>
 </file>
 
-<file path=customXml/itemProps3.xml><?xml version="1.0" encoding="utf-8"?>
-<ds:datastoreItem xmlns:ds="http://schemas.openxmlformats.org/officeDocument/2006/customXml" ds:itemID="{13D6DBC0-D940-41D9-A8EA-405B40460C2A}">
+<file path=customXml/itemProps4.xml><?xml version="1.0" encoding="utf-8"?>
+<ds:datastoreItem xmlns:ds="http://schemas.openxmlformats.org/officeDocument/2006/customXml" ds:itemID="{8F23CD9B-D407-43F3-B4AB-6FE31A1FA3D0}">
   <ds:schemaRefs>
-    <ds:schemaRef ds:uri="http://schemas.microsoft.com/office/2006/metadata/properties"/>
-    <ds:schemaRef ds:uri="http://schemas.microsoft.com/office/infopath/2007/PartnerControls"/>
-    <ds:schemaRef ds:uri="b7e4e9fd-5e36-4299-889f-f6136aff670e"/>
-    <ds:schemaRef ds:uri="fbafb59e-d651-4668-8e65-f7f85ceca18b"/>
-    <ds:schemaRef ds:uri="http://schemas.microsoft.com/sharepoint/v3"/>
-  </ds:schemaRefs>
-</ds:datastoreItem>
-</file>
-
-<file path=customXml/itemProps4.xml><?xml version="1.0" encoding="utf-8"?>
-<ds:datastoreItem xmlns:ds="http://schemas.openxmlformats.org/officeDocument/2006/customXml" ds:itemID="{C25C6482-15EE-4094-AF37-95E1F282AD5D}">
-  <ds:schemaRefs>
-    <ds:schemaRef ds:uri="http://schemas.openxmlformats.org/officeDocument/2006/bibliography"/>
+    <ds:schemaRef ds:uri="http://schemas.microsoft.com/sharepoint/v3/contenttype/forms"/>
   </ds:schemaRefs>
 </ds:datastoreItem>
 </file>
--- a/Uitvoering Documenten/85866_PhilipKlok_ExPvB25604_B1-K1-2_ExPf_Pog1_IC.docx
+++ b/Uitvoering Documenten/85866_PhilipKlok_ExPvB25604_B1-K1-2_ExPf_Pog1_IC.docx
@@ -474,7 +474,7 @@
         </w:rPr>
       </w:pPr>
       <w:bookmarkStart w:id="2" w:name="_Toc492629764"/>
-      <w:bookmarkStart w:id="3" w:name="_Toc134445136"/>
+      <w:bookmarkStart w:id="3" w:name="_Toc134532024"/>
       <w:r>
         <w:rPr>
           <w:rFonts w:asciiTheme="minorHAnsi" w:hAnsiTheme="minorHAnsi" w:cstheme="minorHAnsi"/>
@@ -1920,7 +1920,7 @@
             </w:rPr>
             <w:fldChar w:fldCharType="separate"/>
           </w:r>
-          <w:hyperlink w:anchor="_Toc134445136" w:history="1">
+          <w:hyperlink w:anchor="_Toc134532024" w:history="1">
             <w:r>
               <w:rPr>
                 <w:rStyle w:val="Hyperlink"/>
@@ -1947,7 +1947,7 @@
                 <w:noProof/>
                 <w:webHidden/>
               </w:rPr>
-              <w:instrText xml:space="preserve"> PAGEREF _Toc134445136 \h </w:instrText>
+              <w:instrText xml:space="preserve"> PAGEREF _Toc134532024 \h </w:instrText>
             </w:r>
             <w:r>
               <w:rPr>
@@ -1996,7 +1996,7 @@
               <w14:ligatures w14:val="standardContextual"/>
             </w:rPr>
           </w:pPr>
-          <w:hyperlink w:anchor="_Toc134445137" w:history="1">
+          <w:hyperlink w:anchor="_Toc134532025" w:history="1">
             <w:r>
               <w:rPr>
                 <w:rStyle w:val="Hyperlink"/>
@@ -2023,7 +2023,7 @@
                 <w:noProof/>
                 <w:webHidden/>
               </w:rPr>
-              <w:instrText xml:space="preserve"> PAGEREF _Toc134445137 \h </w:instrText>
+              <w:instrText xml:space="preserve"> PAGEREF _Toc134532025 \h </w:instrText>
             </w:r>
             <w:r>
               <w:rPr>
@@ -2072,7 +2072,7 @@
               <w14:ligatures w14:val="standardContextual"/>
             </w:rPr>
           </w:pPr>
-          <w:hyperlink w:anchor="_Toc134445138" w:history="1">
+          <w:hyperlink w:anchor="_Toc134532026" w:history="1">
             <w:r>
               <w:rPr>
                 <w:rStyle w:val="Hyperlink"/>
@@ -2099,7 +2099,7 @@
                 <w:noProof/>
                 <w:webHidden/>
               </w:rPr>
-              <w:instrText xml:space="preserve"> PAGEREF _Toc134445138 \h </w:instrText>
+              <w:instrText xml:space="preserve"> PAGEREF _Toc134532026 \h </w:instrText>
             </w:r>
             <w:r>
               <w:rPr>
@@ -2148,7 +2148,7 @@
               <w14:ligatures w14:val="standardContextual"/>
             </w:rPr>
           </w:pPr>
-          <w:hyperlink w:anchor="_Toc134445139" w:history="1">
+          <w:hyperlink w:anchor="_Toc134532027" w:history="1">
             <w:r>
               <w:rPr>
                 <w:rStyle w:val="Hyperlink"/>
@@ -2175,7 +2175,7 @@
                 <w:noProof/>
                 <w:webHidden/>
               </w:rPr>
-              <w:instrText xml:space="preserve"> PAGEREF _Toc134445139 \h </w:instrText>
+              <w:instrText xml:space="preserve"> PAGEREF _Toc134532027 \h </w:instrText>
             </w:r>
             <w:r>
               <w:rPr>
@@ -2224,7 +2224,7 @@
               <w14:ligatures w14:val="standardContextual"/>
             </w:rPr>
           </w:pPr>
-          <w:hyperlink w:anchor="_Toc134445140" w:history="1">
+          <w:hyperlink w:anchor="_Toc134532028" w:history="1">
             <w:r>
               <w:rPr>
                 <w:rStyle w:val="Hyperlink"/>
@@ -2251,7 +2251,7 @@
                 <w:noProof/>
                 <w:webHidden/>
               </w:rPr>
-              <w:instrText xml:space="preserve"> PAGEREF _Toc134445140 \h </w:instrText>
+              <w:instrText xml:space="preserve"> PAGEREF _Toc134532028 \h </w:instrText>
             </w:r>
             <w:r>
               <w:rPr>
@@ -2300,7 +2300,7 @@
               <w14:ligatures w14:val="standardContextual"/>
             </w:rPr>
           </w:pPr>
-          <w:hyperlink w:anchor="_Toc134445141" w:history="1">
+          <w:hyperlink w:anchor="_Toc134532029" w:history="1">
             <w:r>
               <w:rPr>
                 <w:rStyle w:val="Hyperlink"/>
@@ -2327,7 +2327,7 @@
                 <w:noProof/>
                 <w:webHidden/>
               </w:rPr>
-              <w:instrText xml:space="preserve"> PAGEREF _Toc134445141 \h </w:instrText>
+              <w:instrText xml:space="preserve"> PAGEREF _Toc134532029 \h </w:instrText>
             </w:r>
             <w:r>
               <w:rPr>
@@ -2374,7 +2374,7 @@
               <w14:ligatures w14:val="standardContextual"/>
             </w:rPr>
           </w:pPr>
-          <w:hyperlink w:anchor="_Toc134445142" w:history="1">
+          <w:hyperlink w:anchor="_Toc134532030" w:history="1">
             <w:r>
               <w:rPr>
                 <w:rStyle w:val="Hyperlink"/>
@@ -2401,7 +2401,7 @@
                 <w:noProof/>
                 <w:webHidden/>
               </w:rPr>
-              <w:instrText xml:space="preserve"> PAGEREF _Toc134445142 \h </w:instrText>
+              <w:instrText xml:space="preserve"> PAGEREF _Toc134532030 \h </w:instrText>
             </w:r>
             <w:r>
               <w:rPr>
@@ -2448,7 +2448,7 @@
               <w14:ligatures w14:val="standardContextual"/>
             </w:rPr>
           </w:pPr>
-          <w:hyperlink w:anchor="_Toc134445143" w:history="1">
+          <w:hyperlink w:anchor="_Toc134532031" w:history="1">
             <w:r>
               <w:rPr>
                 <w:rStyle w:val="Hyperlink"/>
@@ -2475,7 +2475,7 @@
                 <w:noProof/>
                 <w:webHidden/>
               </w:rPr>
-              <w:instrText xml:space="preserve"> PAGEREF _Toc134445143 \h </w:instrText>
+              <w:instrText xml:space="preserve"> PAGEREF _Toc134532031 \h </w:instrText>
             </w:r>
             <w:r>
               <w:rPr>
@@ -2522,7 +2522,7 @@
               <w14:ligatures w14:val="standardContextual"/>
             </w:rPr>
           </w:pPr>
-          <w:hyperlink w:anchor="_Toc134445144" w:history="1">
+          <w:hyperlink w:anchor="_Toc134532032" w:history="1">
             <w:r>
               <w:rPr>
                 <w:rStyle w:val="Hyperlink"/>
@@ -2549,7 +2549,7 @@
                 <w:noProof/>
                 <w:webHidden/>
               </w:rPr>
-              <w:instrText xml:space="preserve"> PAGEREF _Toc134445144 \h </w:instrText>
+              <w:instrText xml:space="preserve"> PAGEREF _Toc134532032 \h </w:instrText>
             </w:r>
             <w:r>
               <w:rPr>
@@ -2596,7 +2596,7 @@
               <w14:ligatures w14:val="standardContextual"/>
             </w:rPr>
           </w:pPr>
-          <w:hyperlink w:anchor="_Toc134445145" w:history="1">
+          <w:hyperlink w:anchor="_Toc134532033" w:history="1">
             <w:r>
               <w:rPr>
                 <w:rStyle w:val="Hyperlink"/>
@@ -2623,7 +2623,7 @@
                 <w:noProof/>
                 <w:webHidden/>
               </w:rPr>
-              <w:instrText xml:space="preserve"> PAGEREF _Toc134445145 \h </w:instrText>
+              <w:instrText xml:space="preserve"> PAGEREF _Toc134532033 \h </w:instrText>
             </w:r>
             <w:r>
               <w:rPr>
@@ -2670,7 +2670,7 @@
               <w14:ligatures w14:val="standardContextual"/>
             </w:rPr>
           </w:pPr>
-          <w:hyperlink w:anchor="_Toc134445146" w:history="1">
+          <w:hyperlink w:anchor="_Toc134532034" w:history="1">
             <w:r>
               <w:rPr>
                 <w:rStyle w:val="Hyperlink"/>
@@ -2697,7 +2697,7 @@
                 <w:noProof/>
                 <w:webHidden/>
               </w:rPr>
-              <w:instrText xml:space="preserve"> PAGEREF _Toc134445146 \h </w:instrText>
+              <w:instrText xml:space="preserve"> PAGEREF _Toc134532034 \h </w:instrText>
             </w:r>
             <w:r>
               <w:rPr>
@@ -2717,7 +2717,7 @@
                 <w:noProof/>
                 <w:webHidden/>
               </w:rPr>
-              <w:t>10</w:t>
+              <w:t>9</w:t>
             </w:r>
             <w:r>
               <w:rPr>
@@ -2746,7 +2746,7 @@
               <w14:ligatures w14:val="standardContextual"/>
             </w:rPr>
           </w:pPr>
-          <w:hyperlink w:anchor="_Toc134445147" w:history="1">
+          <w:hyperlink w:anchor="_Toc134532035" w:history="1">
             <w:r>
               <w:rPr>
                 <w:rStyle w:val="Hyperlink"/>
@@ -2773,7 +2773,7 @@
                 <w:noProof/>
                 <w:webHidden/>
               </w:rPr>
-              <w:instrText xml:space="preserve"> PAGEREF _Toc134445147 \h </w:instrText>
+              <w:instrText xml:space="preserve"> PAGEREF _Toc134532035 \h </w:instrText>
             </w:r>
             <w:r>
               <w:rPr>
@@ -2793,7 +2793,7 @@
                 <w:noProof/>
                 <w:webHidden/>
               </w:rPr>
-              <w:t>10</w:t>
+              <w:t>9</w:t>
             </w:r>
             <w:r>
               <w:rPr>
@@ -2820,24 +2820,13 @@
               <w14:ligatures w14:val="standardContextual"/>
             </w:rPr>
           </w:pPr>
-          <w:hyperlink w:anchor="_Toc134445148" w:history="1">
+          <w:hyperlink w:anchor="_Toc134532036" w:history="1">
             <w:r>
               <w:rPr>
                 <w:rStyle w:val="Hyperlink"/>
                 <w:noProof/>
               </w:rPr>
-              <w:t xml:space="preserve">Werkproces B1-K2-W1 </w:t>
-            </w:r>
-            <w:r>
-              <w:rPr>
-                <w:rStyle w:val="Hyperlink"/>
-                <w:b/>
-                <w:bCs/>
-                <w:noProof/>
-                <w:kern w:val="32"/>
-                <w:lang w:eastAsia="nl-NL"/>
-              </w:rPr>
-              <w:t>Voert overleg</w:t>
+              <w:t>Werkproces B1-K2-W1</w:t>
             </w:r>
             <w:r>
               <w:rPr>
@@ -2858,7 +2847,7 @@
                 <w:noProof/>
                 <w:webHidden/>
               </w:rPr>
-              <w:instrText xml:space="preserve"> PAGEREF _Toc134445148 \h </w:instrText>
+              <w:instrText xml:space="preserve"> PAGEREF _Toc134532036 \h </w:instrText>
             </w:r>
             <w:r>
               <w:rPr>
@@ -2905,7 +2894,7 @@
               <w14:ligatures w14:val="standardContextual"/>
             </w:rPr>
           </w:pPr>
-          <w:hyperlink w:anchor="_Toc134445149" w:history="1">
+          <w:hyperlink w:anchor="_Toc134532037" w:history="1">
             <w:r>
               <w:rPr>
                 <w:rStyle w:val="Hyperlink"/>
@@ -2932,7 +2921,7 @@
                 <w:noProof/>
                 <w:webHidden/>
               </w:rPr>
-              <w:instrText xml:space="preserve"> PAGEREF _Toc134445149 \h </w:instrText>
+              <w:instrText xml:space="preserve"> PAGEREF _Toc134532037 \h </w:instrText>
             </w:r>
             <w:r>
               <w:rPr>
@@ -2979,7 +2968,7 @@
               <w14:ligatures w14:val="standardContextual"/>
             </w:rPr>
           </w:pPr>
-          <w:hyperlink w:anchor="_Toc134445150" w:history="1">
+          <w:hyperlink w:anchor="_Toc134532038" w:history="1">
             <w:r>
               <w:rPr>
                 <w:rStyle w:val="Hyperlink"/>
@@ -3006,7 +2995,7 @@
                 <w:noProof/>
                 <w:webHidden/>
               </w:rPr>
-              <w:instrText xml:space="preserve"> PAGEREF _Toc134445150 \h </w:instrText>
+              <w:instrText xml:space="preserve"> PAGEREF _Toc134532038 \h </w:instrText>
             </w:r>
             <w:r>
               <w:rPr>
@@ -3055,7 +3044,7 @@
               <w14:ligatures w14:val="standardContextual"/>
             </w:rPr>
           </w:pPr>
-          <w:hyperlink w:anchor="_Toc134445151" w:history="1">
+          <w:hyperlink w:anchor="_Toc134532039" w:history="1">
             <w:r>
               <w:rPr>
                 <w:rStyle w:val="Hyperlink"/>
@@ -3082,7 +3071,7 @@
                 <w:noProof/>
                 <w:webHidden/>
               </w:rPr>
-              <w:instrText xml:space="preserve"> PAGEREF _Toc134445151 \h </w:instrText>
+              <w:instrText xml:space="preserve"> PAGEREF _Toc134532039 \h </w:instrText>
             </w:r>
             <w:r>
               <w:rPr>
@@ -3168,7 +3157,7 @@
         </w:rPr>
       </w:pPr>
       <w:bookmarkStart w:id="4" w:name="_Toc492629765"/>
-      <w:bookmarkStart w:id="5" w:name="_Toc134445137"/>
+      <w:bookmarkStart w:id="5" w:name="_Toc134532025"/>
       <w:r>
         <w:rPr>
           <w:lang w:val="nl-NL"/>
@@ -3197,7 +3186,7 @@
         <w:pStyle w:val="Kop1"/>
       </w:pPr>
       <w:bookmarkStart w:id="6" w:name="_Toc492629766"/>
-      <w:bookmarkStart w:id="7" w:name="_Toc134445138"/>
+      <w:bookmarkStart w:id="7" w:name="_Toc134532026"/>
       <w:r>
         <w:t>Dankwoord</w:t>
       </w:r>
@@ -3248,7 +3237,7 @@
         <w:pStyle w:val="Kop1"/>
       </w:pPr>
       <w:bookmarkStart w:id="8" w:name="_Toc492629767"/>
-      <w:bookmarkStart w:id="9" w:name="_Toc134445139"/>
+      <w:bookmarkStart w:id="9" w:name="_Toc134532027"/>
       <w:proofErr w:type="spellStart"/>
       <w:r>
         <w:t>PvB</w:t>
@@ -3494,7 +3483,7 @@
         <w:pStyle w:val="Kop1"/>
       </w:pPr>
       <w:bookmarkStart w:id="10" w:name="_Toc492629769"/>
-      <w:bookmarkStart w:id="11" w:name="_Toc134445140"/>
+      <w:bookmarkStart w:id="11" w:name="_Toc134532028"/>
       <w:r>
         <w:t>Examenportfolio</w:t>
       </w:r>
@@ -3522,7 +3511,7 @@
           <w:bCs w:val="0"/>
         </w:rPr>
       </w:pPr>
-      <w:bookmarkStart w:id="12" w:name="_Toc134445141"/>
+      <w:bookmarkStart w:id="12" w:name="_Toc134532029"/>
       <w:r>
         <w:rPr>
           <w:b w:val="0"/>
@@ -3562,7 +3551,7 @@
       <w:pPr>
         <w:pStyle w:val="Kop3"/>
       </w:pPr>
-      <w:bookmarkStart w:id="13" w:name="_Toc134445142"/>
+      <w:bookmarkStart w:id="13" w:name="_Toc134532030"/>
       <w:r>
         <w:t>Werkproces B1-K1-W1</w:t>
       </w:r>
@@ -4065,7 +4054,7 @@
       <w:pPr>
         <w:pStyle w:val="Kop3"/>
       </w:pPr>
-      <w:bookmarkStart w:id="14" w:name="_Toc134445143"/>
+      <w:bookmarkStart w:id="14" w:name="_Toc134532031"/>
       <w:r>
         <w:t>Werkproces B1-K1-W2</w:t>
       </w:r>
@@ -5017,24 +5006,7 @@
           <w:szCs w:val="18"/>
         </w:rPr>
         <w:br/>
-      </w:r>
-      <w:r>
-        <w:rPr>
-          <w:i/>
-          <w:iCs/>
-          <w:sz w:val="18"/>
-          <w:szCs w:val="18"/>
-        </w:rPr>
-        <w:t>Dit fragment is het resultaat van de code, dit is stap</w:t>
-      </w:r>
-      <w:r>
-        <w:rPr>
-          <w:i/>
-          <w:iCs/>
-          <w:sz w:val="18"/>
-          <w:szCs w:val="18"/>
-        </w:rPr>
-        <w:t xml:space="preserve"> 2</w:t>
+        <w:t>Dit fragment is het resultaat van de code, dit is stap 2</w:t>
       </w:r>
       <w:r>
         <w:br/>
@@ -5132,20 +5104,18 @@
           <w:sz w:val="18"/>
           <w:szCs w:val="18"/>
         </w:rPr>
-        <w:t xml:space="preserve">Dit fragment is het resultaat van de code, dit is </w:t>
-      </w:r>
-      <w:r>
+        <w:t>Dit fragment is het resultaat van de code, dit is het resultaat van het invullen van het formulier</w:t>
+      </w:r>
+    </w:p>
+    <w:p>
+      <w:pPr>
         <w:rPr>
           <w:i/>
           <w:iCs/>
           <w:sz w:val="18"/>
           <w:szCs w:val="18"/>
         </w:rPr>
-        <w:t>het resultaat van het invullen van het formulier</w:t>
-      </w:r>
-    </w:p>
-    <w:p/>
-    <w:p>
+      </w:pPr>
       <w:r>
         <w:rPr>
           <w:noProof/>
@@ -5202,8 +5172,9 @@
           <w:sz w:val="18"/>
           <w:szCs w:val="18"/>
         </w:rPr>
-        <w:t>Dit fragment is he</w:t>
-      </w:r>
+        <w:t xml:space="preserve">Dit fragment is het formulier omgezet in </w:t>
+      </w:r>
+      <w:proofErr w:type="spellStart"/>
       <w:r>
         <w:rPr>
           <w:i/>
@@ -5211,9 +5182,9 @@
           <w:sz w:val="18"/>
           <w:szCs w:val="18"/>
         </w:rPr>
-        <w:t xml:space="preserve">t formulier omgezet in </w:t>
-      </w:r>
-      <w:proofErr w:type="spellStart"/>
+        <w:t>Elementor</w:t>
+      </w:r>
+      <w:proofErr w:type="spellEnd"/>
       <w:r>
         <w:rPr>
           <w:i/>
@@ -5221,76 +5192,60 @@
           <w:sz w:val="18"/>
           <w:szCs w:val="18"/>
         </w:rPr>
-        <w:t>Elementor</w:t>
+        <w:br/>
+      </w:r>
+    </w:p>
+    <w:p>
+      <w:pPr>
+        <w:pStyle w:val="Kop3"/>
+      </w:pPr>
+      <w:bookmarkStart w:id="15" w:name="_Toc134532032"/>
+      <w:r>
+        <w:t>Werkproces B1-K1-W3</w:t>
+      </w:r>
+      <w:bookmarkEnd w:id="15"/>
+    </w:p>
+    <w:p>
+      <w:r>
+        <w:rPr>
+          <w:b/>
+          <w:bCs/>
+        </w:rPr>
+        <w:t>Realiseert (onderdelen van) software</w:t>
+      </w:r>
+      <w:r>
+        <w:rPr>
+          <w:b/>
+          <w:bCs/>
+        </w:rPr>
+        <w:br/>
+      </w:r>
+      <w:r>
+        <w:t xml:space="preserve">In dit werkproces zijn we de user </w:t>
+      </w:r>
+      <w:proofErr w:type="spellStart"/>
+      <w:r>
+        <w:t>stories</w:t>
       </w:r>
       <w:proofErr w:type="spellEnd"/>
-    </w:p>
-    <w:p>
-      <w:pPr>
+      <w:r>
+        <w:t xml:space="preserve"> aan het bespreken en maken. Met de user </w:t>
+      </w:r>
+      <w:proofErr w:type="spellStart"/>
+      <w:r>
+        <w:t>stories</w:t>
+      </w:r>
+      <w:proofErr w:type="spellEnd"/>
+      <w:r>
+        <w:t xml:space="preserve"> kan je duidelijk maken wat de prioriteiten zijn van de functies in het project.</w:t>
+      </w:r>
+    </w:p>
+    <w:p>
+      <w:r>
         <w:rPr>
           <w:b/>
           <w:bCs/>
         </w:rPr>
-      </w:pPr>
-    </w:p>
-    <w:p>
-      <w:pPr>
-        <w:pStyle w:val="Kop3"/>
-      </w:pPr>
-      <w:bookmarkStart w:id="15" w:name="_Toc134445144"/>
-      <w:r>
-        <w:t>Werkproces B1-K1-W3</w:t>
-      </w:r>
-      <w:bookmarkEnd w:id="15"/>
-    </w:p>
-    <w:p>
-      <w:r>
-        <w:rPr>
-          <w:b/>
-          <w:bCs/>
-        </w:rPr>
-        <w:t>Realiseert (onderdelen van) software</w:t>
-      </w:r>
-      <w:r>
-        <w:rPr>
-          <w:b/>
-          <w:bCs/>
-        </w:rPr>
-        <w:br/>
-      </w:r>
-      <w:r>
-        <w:t xml:space="preserve">In dit werkproces zijn we de user </w:t>
-      </w:r>
-      <w:proofErr w:type="spellStart"/>
-      <w:r>
-        <w:t>stories</w:t>
-      </w:r>
-      <w:proofErr w:type="spellEnd"/>
-      <w:r>
-        <w:t xml:space="preserve"> aan het bespreken en maken. Met de user </w:t>
-      </w:r>
-      <w:proofErr w:type="spellStart"/>
-      <w:r>
-        <w:t>stories</w:t>
-      </w:r>
-      <w:proofErr w:type="spellEnd"/>
-      <w:r>
-        <w:t xml:space="preserve"> kan je duidelijk maken wat de prioriteiten zijn van de functies in het project.</w:t>
-      </w:r>
-    </w:p>
-    <w:p/>
-    <w:p/>
-    <w:p/>
-    <w:p/>
-    <w:p/>
-    <w:p/>
-    <w:p>
-      <w:r>
-        <w:rPr>
-          <w:b/>
-          <w:bCs/>
-        </w:rPr>
-        <w:lastRenderedPageBreak/>
         <w:t xml:space="preserve">User </w:t>
       </w:r>
       <w:proofErr w:type="spellStart"/>
@@ -5604,7 +5559,15 @@
                 <w:i w:val="0"/>
                 <w:iCs w:val="0"/>
               </w:rPr>
-              <w:t>d voor mensen die willen weten of ze zijn verzekerd voor het product wat ze hebben gekocht.                               Met dit formuli</w:t>
+              <w:t xml:space="preserve">d voor mensen die willen weten of ze zijn verzekerd voor het product wat ze hebben gekocht.                               </w:t>
+            </w:r>
+            <w:r>
+              <w:rPr>
+                <w:i w:val="0"/>
+                <w:iCs w:val="0"/>
+              </w:rPr>
+              <w:lastRenderedPageBreak/>
+              <w:t>Met dit formuli</w:t>
             </w:r>
             <w:r>
               <w:rPr>
@@ -5644,6 +5607,7 @@
                 <w:i w:val="0"/>
                 <w:iCs w:val="0"/>
               </w:rPr>
+              <w:lastRenderedPageBreak/>
               <w:t>Uitzonderingen</w:t>
             </w:r>
           </w:p>
@@ -6185,7 +6149,7 @@
       <w:pPr>
         <w:pStyle w:val="Kop3"/>
       </w:pPr>
-      <w:bookmarkStart w:id="18" w:name="_Toc134445145"/>
+      <w:bookmarkStart w:id="18" w:name="_Toc134532033"/>
       <w:r>
         <w:t>Werkproces B1-K1-W4</w:t>
       </w:r>
@@ -6228,9 +6192,8 @@
       <w:pPr>
         <w:pStyle w:val="Kop3"/>
       </w:pPr>
-      <w:bookmarkStart w:id="19" w:name="_Toc134445146"/>
-      <w:r>
-        <w:lastRenderedPageBreak/>
+      <w:bookmarkStart w:id="19" w:name="_Toc134532034"/>
+      <w:r>
         <w:t>Werkproces B1-K1-W5</w:t>
       </w:r>
       <w:bookmarkEnd w:id="19"/>
@@ -6278,7 +6241,7 @@
           <w:bCs w:val="0"/>
         </w:rPr>
       </w:pPr>
-      <w:bookmarkStart w:id="20" w:name="_Toc134445147"/>
+      <w:bookmarkStart w:id="20" w:name="_Toc134532035"/>
       <w:r>
         <w:rPr>
           <w:b w:val="0"/>
@@ -6318,13 +6281,15 @@
           <w:szCs w:val="21"/>
         </w:rPr>
       </w:pPr>
-      <w:bookmarkStart w:id="21" w:name="_Toc134445148"/>
+      <w:bookmarkStart w:id="21" w:name="_Toc134532036"/>
       <w:r>
         <w:rPr>
           <w:rStyle w:val="Kop3Char"/>
         </w:rPr>
+        <w:lastRenderedPageBreak/>
         <w:t>Werkproces B1-K2-W1</w:t>
       </w:r>
+      <w:bookmarkEnd w:id="21"/>
       <w:r>
         <w:br/>
       </w:r>
@@ -6337,7 +6302,6 @@
         </w:rPr>
         <w:t>Voert overleg</w:t>
       </w:r>
-      <w:bookmarkEnd w:id="21"/>
     </w:p>
     <w:p>
       <w:pPr>
@@ -6356,7 +6320,7 @@
       <w:pPr>
         <w:pStyle w:val="Geenafstand"/>
       </w:pPr>
-      <w:bookmarkStart w:id="22" w:name="_Toc134445149"/>
+      <w:bookmarkStart w:id="22" w:name="_Toc134532037"/>
       <w:r>
         <w:rPr>
           <w:rStyle w:val="Kop3Char"/>
@@ -6400,7 +6364,7 @@
           <w:szCs w:val="22"/>
         </w:rPr>
       </w:pPr>
-      <w:bookmarkStart w:id="23" w:name="_Toc134445150"/>
+      <w:bookmarkStart w:id="23" w:name="_Toc134532038"/>
       <w:r>
         <w:rPr>
           <w:rStyle w:val="Kop3Char"/>
@@ -6520,7 +6484,20 @@
         <w:rPr>
           <w:lang w:eastAsia="nl-NL"/>
         </w:rPr>
-        <w:t xml:space="preserve">Min: Alleen erg jammer dat hier weinig progressie erin zat wegens geen pagina’s gemaakt, maar we hebben dit voorspelt aangezien de rest van het </w:t>
+        <w:t>Min: Alleen erg jammer dat hier weinig progressie erin zat wegens geen pagina’s gemaakt, maar we</w:t>
+      </w:r>
+      <w:r>
+        <w:rPr>
+          <w:lang w:eastAsia="nl-NL"/>
+        </w:rPr>
+        <w:br/>
+        <w:t xml:space="preserve">         </w:t>
+      </w:r>
+      <w:r>
+        <w:rPr>
+          <w:lang w:eastAsia="nl-NL"/>
+        </w:rPr>
+        <w:t xml:space="preserve">hebben dit voorspelt aangezien de rest van het </w:t>
       </w:r>
       <w:proofErr w:type="gramStart"/>
       <w:r>
@@ -6544,7 +6521,7 @@
           <w:lang w:val="nl-NL"/>
         </w:rPr>
       </w:pPr>
-      <w:bookmarkStart w:id="24" w:name="_Toc134445151"/>
+      <w:bookmarkStart w:id="24" w:name="_Toc134532039"/>
       <w:r>
         <w:rPr>
           <w:lang w:val="nl-NL"/>
@@ -6604,6 +6581,14 @@
           <w:bCs/>
           <w:lang w:eastAsia="nl-NL"/>
         </w:rPr>
+        <w:t xml:space="preserve">de </w:t>
+      </w:r>
+      <w:r>
+        <w:rPr>
+          <w:b/>
+          <w:bCs/>
+          <w:lang w:eastAsia="nl-NL"/>
+        </w:rPr>
         <w:t>bijlage als extra authenticatie:</w:t>
       </w:r>
     </w:p>
@@ -6637,72 +6622,46 @@
           <w:lang w:eastAsia="nl-NL"/>
         </w:rPr>
         <w:br/>
+        <w:t>85866_PhilipKlok_ExPVB25604_Strokenplanning_Pog1</w:t>
       </w:r>
       <w:r>
         <w:rPr>
           <w:lang w:eastAsia="nl-NL"/>
         </w:rPr>
-        <w:t>85866_PhilipKlok_ExPVB25604_</w:t>
+        <w:br/>
+        <w:t>85866_PhilipKlok_ExPVB25604_Systeem Test_Pog1</w:t>
       </w:r>
       <w:r>
         <w:rPr>
           <w:lang w:eastAsia="nl-NL"/>
         </w:rPr>
-        <w:t>Strokenplanning_Pog1</w:t>
-      </w:r>
-      <w:r>
-        <w:rPr>
-          <w:lang w:eastAsia="nl-NL"/>
-        </w:rPr>
         <w:br/>
-      </w:r>
-      <w:r>
-        <w:rPr>
-          <w:lang w:eastAsia="nl-NL"/>
-        </w:rPr>
-        <w:t>85866_PhilipKlok_ExPVB25604_</w:t>
-      </w:r>
-      <w:r>
-        <w:rPr>
-          <w:lang w:eastAsia="nl-NL"/>
-        </w:rPr>
-        <w:t>Systeem Test_Pog1</w:t>
-      </w:r>
-      <w:r>
-        <w:rPr>
-          <w:lang w:eastAsia="nl-NL"/>
-        </w:rPr>
+        <w:t>85866_PhilipKlok_ExPVB25604_Verbetervoorstellen_Pog1</w:t>
+      </w:r>
+    </w:p>
+    <w:p>
+      <w:r>
+        <w:rPr>
+          <w:b/>
+          <w:bCs/>
+        </w:rPr>
+        <w:t>Informatiebronnen</w:t>
+      </w:r>
+    </w:p>
+    <w:p>
+      <w:r>
+        <w:t>W3Schools</w:t>
+      </w:r>
+      <w:r>
         <w:br/>
       </w:r>
-      <w:r>
-        <w:rPr>
-          <w:lang w:eastAsia="nl-NL"/>
-        </w:rPr>
-        <w:t>85866_PhilipKlok_ExPVB25604_</w:t>
-      </w:r>
-      <w:r>
-        <w:rPr>
-          <w:lang w:eastAsia="nl-NL"/>
-        </w:rPr>
-        <w:t>Verbetervoorstellen_Pog1</w:t>
-      </w:r>
-    </w:p>
-    <w:p>
-      <w:r>
-        <w:rPr>
-          <w:b/>
-          <w:bCs/>
-        </w:rPr>
-        <w:lastRenderedPageBreak/>
-        <w:t>Informatiebronnen</w:t>
-      </w:r>
-      <w:r>
-        <w:br/>
-        <w:t>- W3Schools</w:t>
-      </w:r>
-      <w:r>
-        <w:br/>
-        <w:t xml:space="preserve">W3Schools staat bekend bij het opzoeken van HTML, CSS en JS. </w:t>
+      <w:proofErr w:type="spellStart"/>
+      <w:r>
+        <w:t>W3Schools</w:t>
+      </w:r>
+      <w:proofErr w:type="spellEnd"/>
+      <w:r>
+        <w:t xml:space="preserve"> staat bekend bij het opzoeken van HTML, CSS en JS. </w:t>
       </w:r>
       <w:r>
         <w:br/>
@@ -6712,13 +6671,40 @@
           <w:rPr>
             <w:rStyle w:val="Hyperlink"/>
           </w:rPr>
-          <w:t>https://www.w3schools.com/</w:t>
+          <w:t>https:/</w:t>
+        </w:r>
+        <w:r>
+          <w:rPr>
+            <w:rStyle w:val="Hyperlink"/>
+          </w:rPr>
+          <w:t>/</w:t>
+        </w:r>
+        <w:r>
+          <w:rPr>
+            <w:rStyle w:val="Hyperlink"/>
+          </w:rPr>
+          <w:t>w</w:t>
+        </w:r>
+        <w:r>
+          <w:rPr>
+            <w:rStyle w:val="Hyperlink"/>
+          </w:rPr>
+          <w:t>w</w:t>
+        </w:r>
+        <w:r>
+          <w:rPr>
+            <w:rStyle w:val="Hyperlink"/>
+          </w:rPr>
+          <w:t>w.w3schools.com/</w:t>
         </w:r>
       </w:hyperlink>
     </w:p>
-    <w:p>
-      <w:r>
-        <w:t>- Stack Overflow</w:t>
+    <w:p/>
+    <w:p/>
+    <w:p>
+      <w:r>
+        <w:lastRenderedPageBreak/>
+        <w:t>Stack Overflow</w:t>
       </w:r>
       <w:r>
         <w:br/>
@@ -7166,13 +7152,24 @@
   <w:p>
     <w:pPr>
       <w:pStyle w:val="Koptekst"/>
+      <w:rPr>
+        <w:sz w:val="16"/>
+        <w:szCs w:val="16"/>
+      </w:rPr>
     </w:pPr>
     <w:r>
       <w:rPr>
         <w:sz w:val="16"/>
         <w:szCs w:val="16"/>
       </w:rPr>
-      <w:t>8 mei 2023</w:t>
+      <w:t>9</w:t>
+    </w:r>
+    <w:r>
+      <w:rPr>
+        <w:sz w:val="16"/>
+        <w:szCs w:val="16"/>
+      </w:rPr>
+      <w:t xml:space="preserve"> mei 2023</w:t>
     </w:r>
   </w:p>
 </w:hdr>
@@ -9961,20 +9958,12 @@
 </file>
 
 <file path=customXml/item2.xml><?xml version="1.0" encoding="utf-8"?>
-<p:properties xmlns:p="http://schemas.microsoft.com/office/2006/metadata/properties" xmlns:xsi="http://www.w3.org/2001/XMLSchema-instance" xmlns:pc="http://schemas.microsoft.com/office/infopath/2007/PartnerControls">
-  <documentManagement>
-    <jeb5123c558143d5ab1e1526e87a8da0 xmlns="b7e4e9fd-5e36-4299-889f-f6136aff670e">
-      <Terms xmlns="http://schemas.microsoft.com/office/infopath/2007/PartnerControls"/>
-    </jeb5123c558143d5ab1e1526e87a8da0>
-    <TaxCatchAll xmlns="fbafb59e-d651-4668-8e65-f7f85ceca18b" xsi:nil="true"/>
-    <_ip_UnifiedCompliancePolicyUIAction xmlns="http://schemas.microsoft.com/sharepoint/v3" xsi:nil="true"/>
-    <_ip_UnifiedCompliancePolicyProperties xmlns="http://schemas.microsoft.com/sharepoint/v3" xsi:nil="true"/>
-    <Cohort xmlns="b7e4e9fd-5e36-4299-889f-f6136aff670e" xsi:nil="true"/>
-    <lcf76f155ced4ddcb4097134ff3c332f xmlns="b7e4e9fd-5e36-4299-889f-f6136aff670e">
-      <Terms xmlns="http://schemas.microsoft.com/office/infopath/2007/PartnerControls"/>
-    </lcf76f155ced4ddcb4097134ff3c332f>
-  </documentManagement>
-</p:properties>
+<?mso-contentType ?>
+<FormTemplates xmlns="http://schemas.microsoft.com/sharepoint/v3/contenttype/forms">
+  <Display>DocumentLibraryForm</Display>
+  <Edit>DocumentLibraryForm</Edit>
+  <New>DocumentLibraryForm</New>
+</FormTemplates>
 </file>
 
 <file path=customXml/item3.xml><?xml version="1.0" encoding="utf-8"?>
@@ -10267,12 +10256,20 @@
 </file>
 
 <file path=customXml/item4.xml><?xml version="1.0" encoding="utf-8"?>
-<?mso-contentType ?>
-<FormTemplates xmlns="http://schemas.microsoft.com/sharepoint/v3/contenttype/forms">
-  <Display>DocumentLibraryForm</Display>
-  <Edit>DocumentLibraryForm</Edit>
-  <New>DocumentLibraryForm</New>
-</FormTemplates>
+<p:properties xmlns:p="http://schemas.microsoft.com/office/2006/metadata/properties" xmlns:xsi="http://www.w3.org/2001/XMLSchema-instance" xmlns:pc="http://schemas.microsoft.com/office/infopath/2007/PartnerControls">
+  <documentManagement>
+    <jeb5123c558143d5ab1e1526e87a8da0 xmlns="b7e4e9fd-5e36-4299-889f-f6136aff670e">
+      <Terms xmlns="http://schemas.microsoft.com/office/infopath/2007/PartnerControls"/>
+    </jeb5123c558143d5ab1e1526e87a8da0>
+    <TaxCatchAll xmlns="fbafb59e-d651-4668-8e65-f7f85ceca18b" xsi:nil="true"/>
+    <_ip_UnifiedCompliancePolicyUIAction xmlns="http://schemas.microsoft.com/sharepoint/v3" xsi:nil="true"/>
+    <_ip_UnifiedCompliancePolicyProperties xmlns="http://schemas.microsoft.com/sharepoint/v3" xsi:nil="true"/>
+    <Cohort xmlns="b7e4e9fd-5e36-4299-889f-f6136aff670e" xsi:nil="true"/>
+    <lcf76f155ced4ddcb4097134ff3c332f xmlns="b7e4e9fd-5e36-4299-889f-f6136aff670e">
+      <Terms xmlns="http://schemas.microsoft.com/office/infopath/2007/PartnerControls"/>
+    </lcf76f155ced4ddcb4097134ff3c332f>
+  </documentManagement>
+</p:properties>
 </file>
 
 <file path=customXml/itemProps1.xml><?xml version="1.0" encoding="utf-8"?>
@@ -10284,13 +10281,9 @@
 </file>
 
 <file path=customXml/itemProps2.xml><?xml version="1.0" encoding="utf-8"?>
-<ds:datastoreItem xmlns:ds="http://schemas.openxmlformats.org/officeDocument/2006/customXml" ds:itemID="{13D6DBC0-D940-41D9-A8EA-405B40460C2A}">
+<ds:datastoreItem xmlns:ds="http://schemas.openxmlformats.org/officeDocument/2006/customXml" ds:itemID="{8F23CD9B-D407-43F3-B4AB-6FE31A1FA3D0}">
   <ds:schemaRefs>
-    <ds:schemaRef ds:uri="http://schemas.microsoft.com/office/2006/metadata/properties"/>
-    <ds:schemaRef ds:uri="http://schemas.microsoft.com/office/infopath/2007/PartnerControls"/>
-    <ds:schemaRef ds:uri="b7e4e9fd-5e36-4299-889f-f6136aff670e"/>
-    <ds:schemaRef ds:uri="fbafb59e-d651-4668-8e65-f7f85ceca18b"/>
-    <ds:schemaRef ds:uri="http://schemas.microsoft.com/sharepoint/v3"/>
+    <ds:schemaRef ds:uri="http://schemas.microsoft.com/sharepoint/v3/contenttype/forms"/>
   </ds:schemaRefs>
 </ds:datastoreItem>
 </file>
@@ -10316,9 +10309,13 @@
 </file>
 
 <file path=customXml/itemProps4.xml><?xml version="1.0" encoding="utf-8"?>
-<ds:datastoreItem xmlns:ds="http://schemas.openxmlformats.org/officeDocument/2006/customXml" ds:itemID="{8F23CD9B-D407-43F3-B4AB-6FE31A1FA3D0}">
+<ds:datastoreItem xmlns:ds="http://schemas.openxmlformats.org/officeDocument/2006/customXml" ds:itemID="{13D6DBC0-D940-41D9-A8EA-405B40460C2A}">
   <ds:schemaRefs>
-    <ds:schemaRef ds:uri="http://schemas.microsoft.com/sharepoint/v3/contenttype/forms"/>
+    <ds:schemaRef ds:uri="http://schemas.microsoft.com/office/2006/metadata/properties"/>
+    <ds:schemaRef ds:uri="http://schemas.microsoft.com/office/infopath/2007/PartnerControls"/>
+    <ds:schemaRef ds:uri="b7e4e9fd-5e36-4299-889f-f6136aff670e"/>
+    <ds:schemaRef ds:uri="fbafb59e-d651-4668-8e65-f7f85ceca18b"/>
+    <ds:schemaRef ds:uri="http://schemas.microsoft.com/sharepoint/v3"/>
   </ds:schemaRefs>
 </ds:datastoreItem>
 </file>
--- a/Uitvoering Documenten/85866_PhilipKlok_ExPvB25604_B1-K1-2_ExPf_Pog1_IC.docx
+++ b/Uitvoering Documenten/85866_PhilipKlok_ExPvB25604_B1-K1-2_ExPf_Pog1_IC.docx
@@ -6546,100 +6546,9 @@
     <w:p>
       <w:pPr>
         <w:rPr>
-          <w:b/>
-          <w:bCs/>
           <w:lang w:eastAsia="nl-NL"/>
         </w:rPr>
       </w:pPr>
-      <w:r>
-        <w:rPr>
-          <w:b/>
-          <w:bCs/>
-          <w:lang w:eastAsia="nl-NL"/>
-        </w:rPr>
-        <w:t>Een aantal documenten zi</w:t>
-      </w:r>
-      <w:r>
-        <w:rPr>
-          <w:b/>
-          <w:bCs/>
-          <w:lang w:eastAsia="nl-NL"/>
-        </w:rPr>
-        <w:t>tten</w:t>
-      </w:r>
-      <w:r>
-        <w:rPr>
-          <w:b/>
-          <w:bCs/>
-          <w:lang w:eastAsia="nl-NL"/>
-        </w:rPr>
-        <w:t xml:space="preserve"> ook in </w:t>
-      </w:r>
-      <w:r>
-        <w:rPr>
-          <w:b/>
-          <w:bCs/>
-          <w:lang w:eastAsia="nl-NL"/>
-        </w:rPr>
-        <w:t xml:space="preserve">de </w:t>
-      </w:r>
-      <w:r>
-        <w:rPr>
-          <w:b/>
-          <w:bCs/>
-          <w:lang w:eastAsia="nl-NL"/>
-        </w:rPr>
-        <w:t>bijlage als extra authenticatie:</w:t>
-      </w:r>
-    </w:p>
-    <w:p>
-      <w:pPr>
-        <w:rPr>
-          <w:lang w:eastAsia="nl-NL"/>
-        </w:rPr>
-      </w:pPr>
-      <w:r>
-        <w:rPr>
-          <w:lang w:eastAsia="nl-NL"/>
-        </w:rPr>
-        <w:t>85866_PhilipKlok_ExPVB25604_</w:t>
-      </w:r>
-      <w:r>
-        <w:rPr>
-          <w:lang w:eastAsia="nl-NL"/>
-        </w:rPr>
-        <w:t>Programma van Eisen_Pog1</w:t>
-      </w:r>
-      <w:r>
-        <w:rPr>
-          <w:lang w:eastAsia="nl-NL"/>
-        </w:rPr>
-        <w:br/>
-        <w:t>85866_PhilipKlok_ExPVB25604_Planning en Ontwerp_Pog1</w:t>
-      </w:r>
-      <w:r>
-        <w:rPr>
-          <w:lang w:eastAsia="nl-NL"/>
-        </w:rPr>
-        <w:br/>
-        <w:t>85866_PhilipKlok_ExPVB25604_Strokenplanning_Pog1</w:t>
-      </w:r>
-      <w:r>
-        <w:rPr>
-          <w:lang w:eastAsia="nl-NL"/>
-        </w:rPr>
-        <w:br/>
-        <w:t>85866_PhilipKlok_ExPVB25604_Systeem Test_Pog1</w:t>
-      </w:r>
-      <w:r>
-        <w:rPr>
-          <w:lang w:eastAsia="nl-NL"/>
-        </w:rPr>
-        <w:br/>
-        <w:t>85866_PhilipKlok_ExPVB25604_Verbetervoorstellen_Pog1</w:t>
-      </w:r>
-    </w:p>
-    <w:p>
       <w:r>
         <w:rPr>
           <w:b/>
@@ -6671,39 +6580,12 @@
           <w:rPr>
             <w:rStyle w:val="Hyperlink"/>
           </w:rPr>
-          <w:t>https:/</w:t>
-        </w:r>
-        <w:r>
-          <w:rPr>
-            <w:rStyle w:val="Hyperlink"/>
-          </w:rPr>
-          <w:t>/</w:t>
-        </w:r>
-        <w:r>
-          <w:rPr>
-            <w:rStyle w:val="Hyperlink"/>
-          </w:rPr>
-          <w:t>w</w:t>
-        </w:r>
-        <w:r>
-          <w:rPr>
-            <w:rStyle w:val="Hyperlink"/>
-          </w:rPr>
-          <w:t>w</w:t>
-        </w:r>
-        <w:r>
-          <w:rPr>
-            <w:rStyle w:val="Hyperlink"/>
-          </w:rPr>
-          <w:t>w.w3schools.com/</w:t>
+          <w:t>https://www.w3schools.com/</w:t>
         </w:r>
       </w:hyperlink>
     </w:p>
-    <w:p/>
-    <w:p/>
-    <w:p>
-      <w:r>
-        <w:lastRenderedPageBreak/>
+    <w:p>
+      <w:r>
         <w:t>Stack Overflow</w:t>
       </w:r>
       <w:r>
@@ -9954,10 +9836,6 @@
 </file>
 
 <file path=customXml/item1.xml><?xml version="1.0" encoding="utf-8"?>
-<b:Sources xmlns:b="http://schemas.openxmlformats.org/officeDocument/2006/bibliography" xmlns="http://schemas.openxmlformats.org/officeDocument/2006/bibliography" SelectedStyle="\APA.XSL" StyleName="APA"/>
-</file>
-
-<file path=customXml/item2.xml><?xml version="1.0" encoding="utf-8"?>
 <?mso-contentType ?>
 <FormTemplates xmlns="http://schemas.microsoft.com/sharepoint/v3/contenttype/forms">
   <Display>DocumentLibraryForm</Display>
@@ -9966,7 +9844,28 @@
 </FormTemplates>
 </file>
 
+<file path=customXml/item2.xml><?xml version="1.0" encoding="utf-8"?>
+<b:Sources xmlns:b="http://schemas.openxmlformats.org/officeDocument/2006/bibliography" xmlns="http://schemas.openxmlformats.org/officeDocument/2006/bibliography" SelectedStyle="\APA.XSL" StyleName="APA"/>
+</file>
+
 <file path=customXml/item3.xml><?xml version="1.0" encoding="utf-8"?>
+<p:properties xmlns:p="http://schemas.microsoft.com/office/2006/metadata/properties" xmlns:xsi="http://www.w3.org/2001/XMLSchema-instance" xmlns:pc="http://schemas.microsoft.com/office/infopath/2007/PartnerControls">
+  <documentManagement>
+    <jeb5123c558143d5ab1e1526e87a8da0 xmlns="b7e4e9fd-5e36-4299-889f-f6136aff670e">
+      <Terms xmlns="http://schemas.microsoft.com/office/infopath/2007/PartnerControls"/>
+    </jeb5123c558143d5ab1e1526e87a8da0>
+    <TaxCatchAll xmlns="fbafb59e-d651-4668-8e65-f7f85ceca18b" xsi:nil="true"/>
+    <_ip_UnifiedCompliancePolicyUIAction xmlns="http://schemas.microsoft.com/sharepoint/v3" xsi:nil="true"/>
+    <_ip_UnifiedCompliancePolicyProperties xmlns="http://schemas.microsoft.com/sharepoint/v3" xsi:nil="true"/>
+    <Cohort xmlns="b7e4e9fd-5e36-4299-889f-f6136aff670e" xsi:nil="true"/>
+    <lcf76f155ced4ddcb4097134ff3c332f xmlns="b7e4e9fd-5e36-4299-889f-f6136aff670e">
+      <Terms xmlns="http://schemas.microsoft.com/office/infopath/2007/PartnerControls"/>
+    </lcf76f155ced4ddcb4097134ff3c332f>
+  </documentManagement>
+</p:properties>
+</file>
+
+<file path=customXml/item4.xml><?xml version="1.0" encoding="utf-8"?>
 <ct:contentTypeSchema xmlns:ct="http://schemas.microsoft.com/office/2006/metadata/contentType" xmlns:ma="http://schemas.microsoft.com/office/2006/metadata/properties/metaAttributes" ct:_="" ma:_="" ma:contentTypeName="Document" ma:contentTypeID="0x0101000C5151218AB56640BDBA68249A073511" ma:contentTypeVersion="30" ma:contentTypeDescription="Een nieuw document maken." ma:contentTypeScope="" ma:versionID="028bf07d1ea5979ac6b1ce89894dfd29">
   <xsd:schema xmlns:xsd="http://www.w3.org/2001/XMLSchema" xmlns:xs="http://www.w3.org/2001/XMLSchema" xmlns:p="http://schemas.microsoft.com/office/2006/metadata/properties" xmlns:ns1="http://schemas.microsoft.com/sharepoint/v3" xmlns:ns2="b7e4e9fd-5e36-4299-889f-f6136aff670e" xmlns:ns3="fbafb59e-d651-4668-8e65-f7f85ceca18b" targetNamespace="http://schemas.microsoft.com/office/2006/metadata/properties" ma:root="true" ma:fieldsID="3008ab1321543f27ae43808d75fd63db" ns1:_="" ns2:_="" ns3:_="">
     <xsd:import namespace="http://schemas.microsoft.com/sharepoint/v3"/>
@@ -10255,24 +10154,15 @@
 </ct:contentTypeSchema>
 </file>
 
-<file path=customXml/item4.xml><?xml version="1.0" encoding="utf-8"?>
-<p:properties xmlns:p="http://schemas.microsoft.com/office/2006/metadata/properties" xmlns:xsi="http://www.w3.org/2001/XMLSchema-instance" xmlns:pc="http://schemas.microsoft.com/office/infopath/2007/PartnerControls">
-  <documentManagement>
-    <jeb5123c558143d5ab1e1526e87a8da0 xmlns="b7e4e9fd-5e36-4299-889f-f6136aff670e">
-      <Terms xmlns="http://schemas.microsoft.com/office/infopath/2007/PartnerControls"/>
-    </jeb5123c558143d5ab1e1526e87a8da0>
-    <TaxCatchAll xmlns="fbafb59e-d651-4668-8e65-f7f85ceca18b" xsi:nil="true"/>
-    <_ip_UnifiedCompliancePolicyUIAction xmlns="http://schemas.microsoft.com/sharepoint/v3" xsi:nil="true"/>
-    <_ip_UnifiedCompliancePolicyProperties xmlns="http://schemas.microsoft.com/sharepoint/v3" xsi:nil="true"/>
-    <Cohort xmlns="b7e4e9fd-5e36-4299-889f-f6136aff670e" xsi:nil="true"/>
-    <lcf76f155ced4ddcb4097134ff3c332f xmlns="b7e4e9fd-5e36-4299-889f-f6136aff670e">
-      <Terms xmlns="http://schemas.microsoft.com/office/infopath/2007/PartnerControls"/>
-    </lcf76f155ced4ddcb4097134ff3c332f>
-  </documentManagement>
-</p:properties>
+<file path=customXml/itemProps1.xml><?xml version="1.0" encoding="utf-8"?>
+<ds:datastoreItem xmlns:ds="http://schemas.openxmlformats.org/officeDocument/2006/customXml" ds:itemID="{8F23CD9B-D407-43F3-B4AB-6FE31A1FA3D0}">
+  <ds:schemaRefs>
+    <ds:schemaRef ds:uri="http://schemas.microsoft.com/sharepoint/v3/contenttype/forms"/>
+  </ds:schemaRefs>
+</ds:datastoreItem>
 </file>
 
-<file path=customXml/itemProps1.xml><?xml version="1.0" encoding="utf-8"?>
+<file path=customXml/itemProps2.xml><?xml version="1.0" encoding="utf-8"?>
 <ds:datastoreItem xmlns:ds="http://schemas.openxmlformats.org/officeDocument/2006/customXml" ds:itemID="{C25C6482-15EE-4094-AF37-95E1F282AD5D}">
   <ds:schemaRefs>
     <ds:schemaRef ds:uri="http://schemas.openxmlformats.org/officeDocument/2006/bibliography"/>
@@ -10280,15 +10170,19 @@
 </ds:datastoreItem>
 </file>
 
-<file path=customXml/itemProps2.xml><?xml version="1.0" encoding="utf-8"?>
-<ds:datastoreItem xmlns:ds="http://schemas.openxmlformats.org/officeDocument/2006/customXml" ds:itemID="{8F23CD9B-D407-43F3-B4AB-6FE31A1FA3D0}">
+<file path=customXml/itemProps3.xml><?xml version="1.0" encoding="utf-8"?>
+<ds:datastoreItem xmlns:ds="http://schemas.openxmlformats.org/officeDocument/2006/customXml" ds:itemID="{13D6DBC0-D940-41D9-A8EA-405B40460C2A}">
   <ds:schemaRefs>
-    <ds:schemaRef ds:uri="http://schemas.microsoft.com/sharepoint/v3/contenttype/forms"/>
+    <ds:schemaRef ds:uri="http://schemas.microsoft.com/office/2006/metadata/properties"/>
+    <ds:schemaRef ds:uri="http://schemas.microsoft.com/office/infopath/2007/PartnerControls"/>
+    <ds:schemaRef ds:uri="b7e4e9fd-5e36-4299-889f-f6136aff670e"/>
+    <ds:schemaRef ds:uri="fbafb59e-d651-4668-8e65-f7f85ceca18b"/>
+    <ds:schemaRef ds:uri="http://schemas.microsoft.com/sharepoint/v3"/>
   </ds:schemaRefs>
 </ds:datastoreItem>
 </file>
 
-<file path=customXml/itemProps3.xml><?xml version="1.0" encoding="utf-8"?>
+<file path=customXml/itemProps4.xml><?xml version="1.0" encoding="utf-8"?>
 <ds:datastoreItem xmlns:ds="http://schemas.openxmlformats.org/officeDocument/2006/customXml" ds:itemID="{75FD5427-4F90-4ACA-A63A-5C3FB663EA20}">
   <ds:schemaRefs>
     <ds:schemaRef ds:uri="http://schemas.microsoft.com/office/2006/metadata/contentType"/>
@@ -10306,16 +10200,4 @@
     <ds:schemaRef ds:uri="http://schemas.microsoft.com/internal/obd"/>
   </ds:schemaRefs>
 </ds:datastoreItem>
-</file>
-
-<file path=customXml/itemProps4.xml><?xml version="1.0" encoding="utf-8"?>
-<ds:datastoreItem xmlns:ds="http://schemas.openxmlformats.org/officeDocument/2006/customXml" ds:itemID="{13D6DBC0-D940-41D9-A8EA-405B40460C2A}">
-  <ds:schemaRefs>
-    <ds:schemaRef ds:uri="http://schemas.microsoft.com/office/2006/metadata/properties"/>
-    <ds:schemaRef ds:uri="http://schemas.microsoft.com/office/infopath/2007/PartnerControls"/>
-    <ds:schemaRef ds:uri="b7e4e9fd-5e36-4299-889f-f6136aff670e"/>
-    <ds:schemaRef ds:uri="fbafb59e-d651-4668-8e65-f7f85ceca18b"/>
-    <ds:schemaRef ds:uri="http://schemas.microsoft.com/sharepoint/v3"/>
-  </ds:schemaRefs>
-</ds:datastoreItem>
 </file>